--- a/SEC_Writings/SEC_Santangelo-et-al_Proc-B_2018_Supplementals_Clean.docx
+++ b/SEC_Writings/SEC_Santangelo-et-al_Proc-B_2018_Supplementals_Clean.docx
@@ -18,6 +18,7 @@
           <w:lang w:val="en-US"/>
         </w:rPr>
       </w:pPr>
+      <w:proofErr w:type="spellStart"/>
       <w:r>
         <w:rPr>
           <w:rFonts w:ascii="Times New Roman" w:hAnsi="Times New Roman" w:cs="Times New Roman"/>
@@ -25,7 +26,7 @@
           <w:sz w:val="28"/>
           <w:szCs w:val="28"/>
         </w:rPr>
-        <w:t>S</w:t>
+        <w:t>Suppl</w:t>
       </w:r>
       <w:r>
         <w:rPr>
@@ -34,7 +35,26 @@
           <w:sz w:val="28"/>
           <w:szCs w:val="28"/>
         </w:rPr>
-        <w:t xml:space="preserve">upplementary </w:t>
+        <w:t>S</w:t>
+      </w:r>
+      <w:r>
+        <w:rPr>
+          <w:rFonts w:ascii="Times New Roman" w:hAnsi="Times New Roman" w:cs="Times New Roman"/>
+          <w:b/>
+          <w:sz w:val="28"/>
+          <w:szCs w:val="28"/>
+        </w:rPr>
+        <w:t>upplementary</w:t>
+      </w:r>
+      <w:proofErr w:type="spellEnd"/>
+      <w:r>
+        <w:rPr>
+          <w:rFonts w:ascii="Times New Roman" w:hAnsi="Times New Roman" w:cs="Times New Roman"/>
+          <w:b/>
+          <w:sz w:val="28"/>
+          <w:szCs w:val="28"/>
+        </w:rPr>
+        <w:t xml:space="preserve"> </w:t>
       </w:r>
       <w:r>
         <w:rPr>
@@ -453,7 +473,15 @@
         <w:rPr>
           <w:rFonts w:ascii="Times New Roman" w:hAnsi="Times New Roman" w:cs="Times New Roman"/>
         </w:rPr>
-        <w:t>generations</w:t>
+        <w:t>generatio</w:t>
+      </w:r>
+      <w:bookmarkStart w:id="0" w:name="_GoBack"/>
+      <w:bookmarkEnd w:id="0"/>
+      <w:r>
+        <w:rPr>
+          <w:rFonts w:ascii="Times New Roman" w:hAnsi="Times New Roman" w:cs="Times New Roman"/>
+        </w:rPr>
+        <w:t>ns</w:t>
       </w:r>
       <w:r>
         <w:rPr>
@@ -13512,7 +13540,6 @@
         </w:rPr>
         <w:t xml:space="preserve"> the frequency of gametes composed of heterozygous allel</w:t>
       </w:r>
-      <w:proofErr w:type="spellStart"/>
       <w:r>
         <w:rPr>
           <w:rFonts w:ascii="Times New Roman" w:eastAsiaTheme="minorEastAsia" w:hAnsi="Times New Roman" w:cs="Times New Roman"/>
@@ -13523,14 +13550,7 @@
         <w:rPr>
           <w:rFonts w:ascii="Times New Roman" w:eastAsiaTheme="minorEastAsia" w:hAnsi="Times New Roman" w:cs="Times New Roman"/>
         </w:rPr>
-        <w:t>s</w:t>
-      </w:r>
-      <w:proofErr w:type="spellEnd"/>
-      <w:r>
-        <w:rPr>
-          <w:rFonts w:ascii="Times New Roman" w:eastAsiaTheme="minorEastAsia" w:hAnsi="Times New Roman" w:cs="Times New Roman"/>
-        </w:rPr>
-        <w:t xml:space="preserve"> at one or the other locus</w:t>
+        <w:t>s at one or the other locus</w:t>
       </w:r>
       <w:r>
         <w:rPr>
@@ -14545,8 +14565,6 @@
         <w:tab/>
         <w:t xml:space="preserve">Kjærgaard T. 2003 A plant that changed the world: the rise and fall of clover 1000-2000. </w:t>
       </w:r>
-      <w:bookmarkStart w:id="0" w:name="_GoBack"/>
-      <w:bookmarkEnd w:id="0"/>
     </w:p>
     <w:p>
       <w:pPr>
@@ -15957,7 +15975,7 @@
 </file>
 
 <file path=customXml/itemProps1.xml><?xml version="1.0" encoding="utf-8"?>
-<ds:datastoreItem xmlns:ds="http://schemas.openxmlformats.org/officeDocument/2006/customXml" ds:itemID="{1E73C6A1-7D6E-8742-A831-5C891488D272}">
+<ds:datastoreItem xmlns:ds="http://schemas.openxmlformats.org/officeDocument/2006/customXml" ds:itemID="{561726F4-DE43-4C44-9EE6-6D9FE627A0B7}">
   <ds:schemaRefs>
     <ds:schemaRef ds:uri="http://schemas.openxmlformats.org/officeDocument/2006/bibliography"/>
   </ds:schemaRefs>

--- a/SEC_Writings/SEC_Santangelo-et-al_Proc-B_2018_Supplementals_Clean.docx
+++ b/SEC_Writings/SEC_Santangelo-et-al_Proc-B_2018_Supplementals_Clean.docx
@@ -18,7 +18,6 @@
           <w:lang w:val="en-US"/>
         </w:rPr>
       </w:pPr>
-      <w:proofErr w:type="spellStart"/>
       <w:r>
         <w:rPr>
           <w:rFonts w:ascii="Times New Roman" w:hAnsi="Times New Roman" w:cs="Times New Roman"/>
@@ -26,7 +25,7 @@
           <w:sz w:val="28"/>
           <w:szCs w:val="28"/>
         </w:rPr>
-        <w:t>Suppl</w:t>
+        <w:t>S</w:t>
       </w:r>
       <w:r>
         <w:rPr>
@@ -35,26 +34,7 @@
           <w:sz w:val="28"/>
           <w:szCs w:val="28"/>
         </w:rPr>
-        <w:t>S</w:t>
-      </w:r>
-      <w:r>
-        <w:rPr>
-          <w:rFonts w:ascii="Times New Roman" w:hAnsi="Times New Roman" w:cs="Times New Roman"/>
-          <w:b/>
-          <w:sz w:val="28"/>
-          <w:szCs w:val="28"/>
-        </w:rPr>
-        <w:t>upplementary</w:t>
-      </w:r>
-      <w:proofErr w:type="spellEnd"/>
-      <w:r>
-        <w:rPr>
-          <w:rFonts w:ascii="Times New Roman" w:hAnsi="Times New Roman" w:cs="Times New Roman"/>
-          <w:b/>
-          <w:sz w:val="28"/>
-          <w:szCs w:val="28"/>
-        </w:rPr>
-        <w:t xml:space="preserve"> </w:t>
+        <w:t xml:space="preserve">upplementary </w:t>
       </w:r>
       <w:r>
         <w:rPr>
@@ -82,7 +62,27 @@
           <w:szCs w:val="28"/>
           <w:lang w:val="en-US"/>
         </w:rPr>
-        <w:t>Urban spandrels: the roles of genetic drift, gene flow and selection in the formation of parallel clines</w:t>
+        <w:t>Modern</w:t>
+      </w:r>
+      <w:r>
+        <w:rPr>
+          <w:rFonts w:ascii="Times New Roman" w:hAnsi="Times New Roman" w:cs="Times New Roman"/>
+          <w:b/>
+          <w:sz w:val="28"/>
+          <w:szCs w:val="28"/>
+          <w:lang w:val="en-US"/>
+        </w:rPr>
+        <w:t xml:space="preserve"> </w:t>
+      </w:r>
+      <w:r>
+        <w:rPr>
+          <w:rFonts w:ascii="Times New Roman" w:hAnsi="Times New Roman" w:cs="Times New Roman"/>
+          <w:b/>
+          <w:sz w:val="28"/>
+          <w:szCs w:val="28"/>
+          <w:lang w:val="en-US"/>
+        </w:rPr>
+        <w:t>spandrels: the roles of genetic drift, gene flow and selection in the formation of parallel clines</w:t>
       </w:r>
       <w:r>
         <w:rPr>
@@ -192,23 +192,7 @@
           <w:rFonts w:ascii="Times New Roman" w:hAnsi="Times New Roman" w:cs="Times New Roman"/>
           <w:b/>
         </w:rPr>
-        <w:t xml:space="preserve">Figure </w:t>
-      </w:r>
-      <w:proofErr w:type="spellStart"/>
-      <w:r>
-        <w:rPr>
-          <w:rFonts w:ascii="Times New Roman" w:hAnsi="Times New Roman" w:cs="Times New Roman"/>
-          <w:b/>
-        </w:rPr>
-        <w:t>S1</w:t>
-      </w:r>
-      <w:proofErr w:type="spellEnd"/>
-      <w:r>
-        <w:rPr>
-          <w:rFonts w:ascii="Times New Roman" w:hAnsi="Times New Roman" w:cs="Times New Roman"/>
-          <w:b/>
-        </w:rPr>
-        <w:t xml:space="preserve">: </w:t>
+        <w:t xml:space="preserve">Figure S1: </w:t>
       </w:r>
       <w:r>
         <w:rPr>
@@ -271,33 +255,27 @@
         <w:rPr>
           <w:rFonts w:ascii="Times New Roman" w:hAnsi="Times New Roman" w:cs="Times New Roman"/>
         </w:rPr>
-        <w:t>While drift scenario 2 generated more negative clines and clines of more extreme magnitude, the distributions are largely overlapping and there is little difference in mean slope across all 1000 simulations for both scenari</w:t>
-      </w:r>
-      <w:r>
-        <w:rPr>
-          <w:rFonts w:ascii="Times New Roman" w:hAnsi="Times New Roman" w:cs="Times New Roman"/>
-        </w:rPr>
-        <w:t>os (red and blue dashed lines</w:t>
-      </w:r>
-      <w:proofErr w:type="gramStart"/>
-      <w:r>
-        <w:rPr>
-          <w:rFonts w:ascii="Times New Roman" w:hAnsi="Times New Roman" w:cs="Times New Roman"/>
-        </w:rPr>
-        <w:t>).</w:t>
-      </w:r>
-      <w:r>
-        <w:rPr>
-          <w:rFonts w:ascii="Times New Roman" w:hAnsi="Times New Roman" w:cs="Times New Roman"/>
-        </w:rPr>
-        <w:t>Thus</w:t>
-      </w:r>
-      <w:proofErr w:type="gramEnd"/>
-      <w:r>
-        <w:rPr>
-          <w:rFonts w:ascii="Times New Roman" w:hAnsi="Times New Roman" w:cs="Times New Roman"/>
-        </w:rPr>
-        <w:t xml:space="preserve">, independent of drift scenario, our key result remains the same: gradients in the strength of drift lead to parallel clines in the frequency of HCN.  </w:t>
+        <w:t>While drift scenario 2 generated more negative clines and clines of more extrem</w:t>
+      </w:r>
+      <w:bookmarkStart w:id="0" w:name="_GoBack"/>
+      <w:bookmarkEnd w:id="0"/>
+      <w:r>
+        <w:rPr>
+          <w:rFonts w:ascii="Times New Roman" w:hAnsi="Times New Roman" w:cs="Times New Roman"/>
+        </w:rPr>
+        <w:t>e magnitude, the distributions are largely overlapping and there is little difference in mean slope across all 1000 simulations for both scenari</w:t>
+      </w:r>
+      <w:r>
+        <w:rPr>
+          <w:rFonts w:ascii="Times New Roman" w:hAnsi="Times New Roman" w:cs="Times New Roman"/>
+        </w:rPr>
+        <w:t>os (red and blue dashed lines).</w:t>
+      </w:r>
+      <w:r>
+        <w:rPr>
+          <w:rFonts w:ascii="Times New Roman" w:hAnsi="Times New Roman" w:cs="Times New Roman"/>
+        </w:rPr>
+        <w:t xml:space="preserve">Thus, independent of drift scenario, our key result remains the same: gradients in the strength of drift lead to parallel clines in the frequency of HCN.  </w:t>
       </w:r>
     </w:p>
     <w:p>
@@ -362,22 +340,13 @@
           <w:rFonts w:ascii="Times New Roman" w:hAnsi="Times New Roman" w:cs="Times New Roman"/>
           <w:b/>
         </w:rPr>
-        <w:t xml:space="preserve">Figure </w:t>
-      </w:r>
-      <w:proofErr w:type="spellStart"/>
+        <w:t>Figure S2</w:t>
+      </w:r>
       <w:r>
         <w:rPr>
           <w:rFonts w:ascii="Times New Roman" w:hAnsi="Times New Roman" w:cs="Times New Roman"/>
           <w:b/>
         </w:rPr>
-        <w:t>S2</w:t>
-      </w:r>
-      <w:proofErr w:type="spellEnd"/>
-      <w:r>
-        <w:rPr>
-          <w:rFonts w:ascii="Times New Roman" w:hAnsi="Times New Roman" w:cs="Times New Roman"/>
-          <w:b/>
-        </w:rPr>
         <w:t xml:space="preserve">: </w:t>
       </w:r>
       <w:r>
@@ -473,15 +442,7 @@
         <w:rPr>
           <w:rFonts w:ascii="Times New Roman" w:hAnsi="Times New Roman" w:cs="Times New Roman"/>
         </w:rPr>
-        <w:t>generatio</w:t>
-      </w:r>
-      <w:bookmarkStart w:id="0" w:name="_GoBack"/>
-      <w:bookmarkEnd w:id="0"/>
-      <w:r>
-        <w:rPr>
-          <w:rFonts w:ascii="Times New Roman" w:hAnsi="Times New Roman" w:cs="Times New Roman"/>
-        </w:rPr>
-        <w:t>ns</w:t>
+        <w:t>generations</w:t>
       </w:r>
       <w:r>
         <w:rPr>
@@ -496,10 +457,10 @@
           <w:rFonts w:ascii="Times New Roman" w:hAnsi="Times New Roman" w:cs="Times New Roman"/>
         </w:rPr>
         <w:sectPr>
-          <w:type w:val="continuous"/>
+          <w:footerReference w:type="even" r:id="rId10"/>
+          <w:footerReference w:type="default" r:id="rId11"/>
           <w:pgSz w:w="12240" w:h="15840"/>
           <w:pgMar w:top="1440" w:right="1440" w:bottom="1440" w:left="1440" w:header="708" w:footer="708" w:gutter="0"/>
-          <w:lnNumType w:countBy="1" w:restart="continuous"/>
           <w:cols w:space="708"/>
           <w:docGrid w:linePitch="360"/>
         </w:sectPr>
@@ -533,7 +494,7 @@
                     <pic:cNvPicPr/>
                   </pic:nvPicPr>
                   <pic:blipFill>
-                    <a:blip r:embed="rId10"/>
+                    <a:blip r:embed="rId12"/>
                     <a:stretch>
                       <a:fillRect/>
                     </a:stretch>
@@ -561,10 +522,8 @@
           <w:rFonts w:ascii="Times New Roman" w:hAnsi="Times New Roman" w:cs="Times New Roman"/>
         </w:rPr>
         <w:sectPr>
-          <w:type w:val="continuous"/>
           <w:pgSz w:w="12240" w:h="15840"/>
           <w:pgMar w:top="1440" w:right="1440" w:bottom="1440" w:left="1440" w:header="708" w:footer="708" w:gutter="0"/>
-          <w:lnNumType w:countBy="1" w:restart="continuous"/>
           <w:cols w:space="708"/>
           <w:docGrid w:linePitch="360"/>
         </w:sectPr>
@@ -574,29 +533,20 @@
           <w:rFonts w:ascii="Times New Roman" w:hAnsi="Times New Roman" w:cs="Times New Roman"/>
           <w:b/>
         </w:rPr>
-        <w:t xml:space="preserve">Figure </w:t>
-      </w:r>
-      <w:proofErr w:type="spellStart"/>
+        <w:t>Figure S</w:t>
+      </w:r>
       <w:r>
         <w:rPr>
           <w:rFonts w:ascii="Times New Roman" w:hAnsi="Times New Roman" w:cs="Times New Roman"/>
           <w:b/>
         </w:rPr>
-        <w:t>S</w:t>
+        <w:t>3</w:t>
       </w:r>
       <w:r>
         <w:rPr>
           <w:rFonts w:ascii="Times New Roman" w:hAnsi="Times New Roman" w:cs="Times New Roman"/>
           <w:b/>
         </w:rPr>
-        <w:t>3</w:t>
-      </w:r>
-      <w:proofErr w:type="spellEnd"/>
-      <w:r>
-        <w:rPr>
-          <w:rFonts w:ascii="Times New Roman" w:hAnsi="Times New Roman" w:cs="Times New Roman"/>
-          <w:b/>
-        </w:rPr>
         <w:t xml:space="preserve">: </w:t>
       </w:r>
       <w:r>
@@ -627,21 +577,7 @@
         <w:rPr>
           <w:rFonts w:ascii="Times New Roman" w:hAnsi="Times New Roman" w:cs="Times New Roman"/>
         </w:rPr>
-        <w:t xml:space="preserve">influenced the mean strength of clines and the proportion of </w:t>
-      </w:r>
-      <w:proofErr w:type="spellStart"/>
-      <w:r>
-        <w:rPr>
-          <w:rFonts w:ascii="Times New Roman" w:hAnsi="Times New Roman" w:cs="Times New Roman"/>
-        </w:rPr>
-        <w:t>significatly</w:t>
-      </w:r>
-      <w:proofErr w:type="spellEnd"/>
-      <w:r>
-        <w:rPr>
-          <w:rFonts w:ascii="Times New Roman" w:hAnsi="Times New Roman" w:cs="Times New Roman"/>
-        </w:rPr>
-        <w:t xml:space="preserve"> </w:t>
+        <w:t xml:space="preserve">influenced the mean strength of clines and the proportion of significatly </w:t>
       </w:r>
       <w:r>
         <w:rPr>
@@ -935,7 +871,7 @@
                     <pic:cNvPicPr/>
                   </pic:nvPicPr>
                   <pic:blipFill>
-                    <a:blip r:embed="rId11"/>
+                    <a:blip r:embed="rId13"/>
                     <a:stretch>
                       <a:fillRect/>
                     </a:stretch>
@@ -963,9 +899,8 @@
           <w:rFonts w:ascii="Times New Roman" w:hAnsi="Times New Roman" w:cs="Times New Roman"/>
         </w:rPr>
         <w:sectPr>
-          <w:footerReference w:type="even" r:id="rId12"/>
-          <w:footerReference w:type="default" r:id="rId13"/>
-          <w:type w:val="continuous"/>
+          <w:footerReference w:type="even" r:id="rId14"/>
+          <w:footerReference w:type="default" r:id="rId15"/>
           <w:pgSz w:w="15840" w:h="12240" w:orient="landscape"/>
           <w:pgMar w:top="1440" w:right="1440" w:bottom="1440" w:left="1440" w:header="709" w:footer="709" w:gutter="0"/>
           <w:lnNumType w:countBy="1" w:restart="continuous"/>
@@ -978,29 +913,20 @@
           <w:rFonts w:ascii="Times New Roman" w:hAnsi="Times New Roman" w:cs="Times New Roman"/>
           <w:b/>
         </w:rPr>
-        <w:t xml:space="preserve">Figure </w:t>
-      </w:r>
-      <w:proofErr w:type="spellStart"/>
+        <w:t>Figure S</w:t>
+      </w:r>
       <w:r>
         <w:rPr>
           <w:rFonts w:ascii="Times New Roman" w:hAnsi="Times New Roman" w:cs="Times New Roman"/>
           <w:b/>
         </w:rPr>
-        <w:t>S</w:t>
+        <w:t>4</w:t>
       </w:r>
       <w:r>
         <w:rPr>
           <w:rFonts w:ascii="Times New Roman" w:hAnsi="Times New Roman" w:cs="Times New Roman"/>
           <w:b/>
         </w:rPr>
-        <w:t>4</w:t>
-      </w:r>
-      <w:proofErr w:type="spellEnd"/>
-      <w:r>
-        <w:rPr>
-          <w:rFonts w:ascii="Times New Roman" w:hAnsi="Times New Roman" w:cs="Times New Roman"/>
-          <w:b/>
-        </w:rPr>
         <w:t>:</w:t>
       </w:r>
       <w:r>
@@ -1038,21 +964,7 @@
         <w:rPr>
           <w:rFonts w:ascii="Times New Roman" w:hAnsi="Times New Roman" w:cs="Times New Roman"/>
         </w:rPr>
-        <w:t>) Proportion of 1000 simulations where HCN is lost (i.e. frequency = 0) for each population in the landscape (</w:t>
-      </w:r>
-      <w:proofErr w:type="spellStart"/>
-      <w:r>
-        <w:rPr>
-          <w:rFonts w:ascii="Times New Roman" w:hAnsi="Times New Roman" w:cs="Times New Roman"/>
-        </w:rPr>
-        <w:t>i.e.1</w:t>
-      </w:r>
-      <w:proofErr w:type="spellEnd"/>
-      <w:r>
-        <w:rPr>
-          <w:rFonts w:ascii="Times New Roman" w:hAnsi="Times New Roman" w:cs="Times New Roman"/>
-        </w:rPr>
-        <w:t xml:space="preserve"> to 40) under strong founder effects (proportion of founding alleles = 0.01, grey squares), intermediate founder effects (proportion = 0.2, black circles) and no founder effects (proportion = 1.0, open triangles). </w:t>
+        <w:t xml:space="preserve">) Proportion of 1000 simulations where HCN is lost (i.e. frequency = 0) for each population in the landscape (i.e.1 to 40) under strong founder effects (proportion of founding alleles = 0.01, grey squares), intermediate founder effects (proportion = 0.2, black circles) and no founder effects (proportion = 1.0, open triangles). </w:t>
       </w:r>
       <w:r>
         <w:rPr>
@@ -1144,14 +1056,7 @@
         <w:rPr>
           <w:rFonts w:ascii="Times New Roman" w:hAnsi="Times New Roman" w:cs="Times New Roman"/>
         </w:rPr>
-        <w:t xml:space="preserve">-values and </w:t>
-      </w:r>
-      <w:proofErr w:type="spellStart"/>
-      <w:r>
-        <w:rPr>
-          <w:rFonts w:ascii="Times New Roman" w:hAnsi="Times New Roman" w:cs="Times New Roman"/>
-        </w:rPr>
-        <w:t>R</w:t>
+        <w:t>-values and R</w:t>
       </w:r>
       <w:r>
         <w:rPr>
@@ -1160,7 +1065,6 @@
         </w:rPr>
         <w:t>2</w:t>
       </w:r>
-      <w:proofErr w:type="spellEnd"/>
       <w:r>
         <w:rPr>
           <w:rFonts w:ascii="Times New Roman" w:hAnsi="Times New Roman" w:cs="Times New Roman"/>
@@ -1213,633 +1117,6 @@
             <wp:extent cx="7073727" cy="4216400"/>
             <wp:effectExtent l="0" t="0" r="635" b="0"/>
             <wp:docPr id="20" name="Picture 20"/>
-            <wp:cNvGraphicFramePr>
-              <a:graphicFrameLocks xmlns:a="http://schemas.openxmlformats.org/drawingml/2006/main" noChangeAspect="1"/>
-            </wp:cNvGraphicFramePr>
-            <a:graphic xmlns:a="http://schemas.openxmlformats.org/drawingml/2006/main">
-              <a:graphicData uri="http://schemas.openxmlformats.org/drawingml/2006/picture">
-                <pic:pic xmlns:pic="http://schemas.openxmlformats.org/drawingml/2006/picture">
-                  <pic:nvPicPr>
-                    <pic:cNvPr id="1" name=""/>
-                    <pic:cNvPicPr/>
-                  </pic:nvPicPr>
-                  <pic:blipFill>
-                    <a:blip r:embed="rId14"/>
-                    <a:stretch>
-                      <a:fillRect/>
-                    </a:stretch>
-                  </pic:blipFill>
-                  <pic:spPr>
-                    <a:xfrm>
-                      <a:off x="0" y="0"/>
-                      <a:ext cx="7077225" cy="4218485"/>
-                    </a:xfrm>
-                    <a:prstGeom prst="rect">
-                      <a:avLst/>
-                    </a:prstGeom>
-                  </pic:spPr>
-                </pic:pic>
-              </a:graphicData>
-            </a:graphic>
-          </wp:inline>
-        </w:drawing>
-      </w:r>
-    </w:p>
-    <w:p>
-      <w:pPr>
-        <w:spacing w:line="276" w:lineRule="auto"/>
-        <w:rPr>
-          <w:rFonts w:ascii="Times New Roman" w:hAnsi="Times New Roman" w:cs="Times New Roman"/>
-        </w:rPr>
-      </w:pPr>
-      <w:r>
-        <w:rPr>
-          <w:rFonts w:ascii="Times New Roman" w:hAnsi="Times New Roman" w:cs="Times New Roman"/>
-          <w:b/>
-        </w:rPr>
-        <w:t xml:space="preserve">Figure </w:t>
-      </w:r>
-      <w:proofErr w:type="spellStart"/>
-      <w:r>
-        <w:rPr>
-          <w:rFonts w:ascii="Times New Roman" w:hAnsi="Times New Roman" w:cs="Times New Roman"/>
-          <w:b/>
-        </w:rPr>
-        <w:t>S</w:t>
-      </w:r>
-      <w:r>
-        <w:rPr>
-          <w:rFonts w:ascii="Times New Roman" w:hAnsi="Times New Roman" w:cs="Times New Roman"/>
-          <w:b/>
-        </w:rPr>
-        <w:t>5</w:t>
-      </w:r>
-      <w:proofErr w:type="spellEnd"/>
-      <w:r>
-        <w:rPr>
-          <w:rFonts w:ascii="Times New Roman" w:hAnsi="Times New Roman" w:cs="Times New Roman"/>
-          <w:b/>
-        </w:rPr>
-        <w:t xml:space="preserve">: </w:t>
-      </w:r>
-      <w:r>
-        <w:rPr>
-          <w:rFonts w:ascii="Times New Roman" w:hAnsi="Times New Roman" w:cs="Times New Roman"/>
-        </w:rPr>
-        <w:t xml:space="preserve">Serial founder events </w:t>
-      </w:r>
-      <w:r>
-        <w:rPr>
-          <w:rFonts w:ascii="Times New Roman" w:hAnsi="Times New Roman" w:cs="Times New Roman"/>
-        </w:rPr>
-        <w:t xml:space="preserve">(i.e. drift scenario 2) </w:t>
-      </w:r>
-      <w:r>
-        <w:rPr>
-          <w:rFonts w:ascii="Times New Roman" w:hAnsi="Times New Roman" w:cs="Times New Roman"/>
-        </w:rPr>
-        <w:t>and selection interacted in the formation of spatial clines in HCN. Populations colonized from the urban-most population to the rural-most population. Selection favoured HCN+ genotypes in rural populations and HCN– genotypes in urban populations. (</w:t>
-      </w:r>
-      <w:r>
-        <w:rPr>
-          <w:rFonts w:ascii="Times New Roman" w:hAnsi="Times New Roman" w:cs="Times New Roman"/>
-          <w:i/>
-        </w:rPr>
-        <w:t>a – c</w:t>
-      </w:r>
-      <w:r>
-        <w:rPr>
-          <w:rFonts w:ascii="Times New Roman" w:hAnsi="Times New Roman" w:cs="Times New Roman"/>
-        </w:rPr>
-        <w:t>) The mean slope of clines in HCN across 1000 simulations under no gene flow (open circles with dotted line), low gene flow (grey square with dashed line), or high gene flow (black diamonds with solid line). (</w:t>
-      </w:r>
-      <w:r>
-        <w:rPr>
-          <w:rFonts w:ascii="Times New Roman" w:hAnsi="Times New Roman" w:cs="Times New Roman"/>
-          <w:i/>
-        </w:rPr>
-        <w:t xml:space="preserve">d </w:t>
-      </w:r>
-      <w:r>
-        <w:rPr>
-          <w:rFonts w:ascii="Times New Roman" w:hAnsi="Times New Roman" w:cs="Times New Roman"/>
-        </w:rPr>
-        <w:t xml:space="preserve">– </w:t>
-      </w:r>
-      <w:r>
-        <w:rPr>
-          <w:rFonts w:ascii="Times New Roman" w:hAnsi="Times New Roman" w:cs="Times New Roman"/>
-        </w:rPr>
-        <w:t>f</w:t>
-      </w:r>
-      <w:r>
-        <w:rPr>
-          <w:rFonts w:ascii="Times New Roman" w:hAnsi="Times New Roman" w:cs="Times New Roman"/>
-        </w:rPr>
-        <w:t>) The proportion of significantly positive (open triangles</w:t>
-      </w:r>
-      <w:r>
-        <w:rPr>
-          <w:rFonts w:ascii="Times New Roman" w:hAnsi="Times New Roman" w:cs="Times New Roman"/>
-        </w:rPr>
-        <w:t xml:space="preserve"> with dashed line</w:t>
-      </w:r>
-      <w:r>
-        <w:rPr>
-          <w:rFonts w:ascii="Times New Roman" w:hAnsi="Times New Roman" w:cs="Times New Roman"/>
-        </w:rPr>
-        <w:t>) and negative (black inverted triangle</w:t>
-      </w:r>
-      <w:r>
-        <w:rPr>
-          <w:rFonts w:ascii="Times New Roman" w:hAnsi="Times New Roman" w:cs="Times New Roman"/>
-        </w:rPr>
-        <w:t xml:space="preserve"> with solid line</w:t>
-      </w:r>
-      <w:r>
-        <w:rPr>
-          <w:rFonts w:ascii="Times New Roman" w:hAnsi="Times New Roman" w:cs="Times New Roman"/>
-        </w:rPr>
-        <w:t xml:space="preserve">) clines across 1000 simulations. </w:t>
-      </w:r>
-      <w:r>
-        <w:rPr>
-          <w:rFonts w:ascii="Times New Roman" w:hAnsi="Times New Roman" w:cs="Times New Roman"/>
-        </w:rPr>
-        <w:t>Founder</w:t>
-      </w:r>
-      <w:r>
-        <w:rPr>
-          <w:rFonts w:ascii="Times New Roman" w:hAnsi="Times New Roman" w:cs="Times New Roman"/>
-        </w:rPr>
-        <w:t xml:space="preserve"> events represent the proportion of alleles sampled in founding the new population and are either absent (proportion = 1.0, </w:t>
-      </w:r>
-      <w:r>
-        <w:rPr>
-          <w:rFonts w:ascii="Times New Roman" w:hAnsi="Times New Roman" w:cs="Times New Roman"/>
-          <w:i/>
-        </w:rPr>
-        <w:t xml:space="preserve">a </w:t>
-      </w:r>
-      <w:r>
-        <w:rPr>
-          <w:rFonts w:ascii="Times New Roman" w:hAnsi="Times New Roman" w:cs="Times New Roman"/>
-        </w:rPr>
-        <w:t xml:space="preserve">and </w:t>
-      </w:r>
-      <w:r>
-        <w:rPr>
-          <w:rFonts w:ascii="Times New Roman" w:hAnsi="Times New Roman" w:cs="Times New Roman"/>
-          <w:i/>
-        </w:rPr>
-        <w:t>d</w:t>
-      </w:r>
-      <w:r>
-        <w:rPr>
-          <w:rFonts w:ascii="Times New Roman" w:hAnsi="Times New Roman" w:cs="Times New Roman"/>
-        </w:rPr>
-        <w:t xml:space="preserve">), of intermediate strength (proportion = 0.2, </w:t>
-      </w:r>
-      <w:r>
-        <w:rPr>
-          <w:rFonts w:ascii="Times New Roman" w:hAnsi="Times New Roman" w:cs="Times New Roman"/>
-          <w:i/>
-        </w:rPr>
-        <w:t xml:space="preserve">b </w:t>
-      </w:r>
-      <w:r>
-        <w:rPr>
-          <w:rFonts w:ascii="Times New Roman" w:hAnsi="Times New Roman" w:cs="Times New Roman"/>
-        </w:rPr>
-        <w:t xml:space="preserve">and </w:t>
-      </w:r>
-      <w:r>
-        <w:rPr>
-          <w:rFonts w:ascii="Times New Roman" w:hAnsi="Times New Roman" w:cs="Times New Roman"/>
-          <w:i/>
-        </w:rPr>
-        <w:t>e</w:t>
-      </w:r>
-      <w:r>
-        <w:rPr>
-          <w:rFonts w:ascii="Times New Roman" w:hAnsi="Times New Roman" w:cs="Times New Roman"/>
-        </w:rPr>
-        <w:t xml:space="preserve">) or strong (proportion = 0.01, </w:t>
-      </w:r>
-      <w:r>
-        <w:rPr>
-          <w:rFonts w:ascii="Times New Roman" w:hAnsi="Times New Roman" w:cs="Times New Roman"/>
-          <w:i/>
-        </w:rPr>
-        <w:t xml:space="preserve">c </w:t>
-      </w:r>
-      <w:r>
-        <w:rPr>
-          <w:rFonts w:ascii="Times New Roman" w:hAnsi="Times New Roman" w:cs="Times New Roman"/>
-        </w:rPr>
-        <w:t xml:space="preserve">and </w:t>
-      </w:r>
-      <w:r>
-        <w:rPr>
-          <w:rFonts w:ascii="Times New Roman" w:hAnsi="Times New Roman" w:cs="Times New Roman"/>
-          <w:i/>
-        </w:rPr>
-        <w:t>f</w:t>
-      </w:r>
-      <w:r>
-        <w:rPr>
-          <w:rFonts w:ascii="Times New Roman" w:hAnsi="Times New Roman" w:cs="Times New Roman"/>
-        </w:rPr>
-        <w:t>). All points represent means or proportion ± 95% confidence intervals.</w:t>
-      </w:r>
-    </w:p>
-    <w:p>
-      <w:pPr>
-        <w:spacing w:line="276" w:lineRule="auto"/>
-        <w:rPr>
-          <w:rFonts w:ascii="Times New Roman" w:hAnsi="Times New Roman" w:cs="Times New Roman"/>
-        </w:rPr>
-        <w:sectPr>
-          <w:type w:val="continuous"/>
-          <w:pgSz w:w="15840" w:h="12240" w:orient="landscape"/>
-          <w:pgMar w:top="1440" w:right="1440" w:bottom="1440" w:left="1440" w:header="709" w:footer="709" w:gutter="0"/>
-          <w:lnNumType w:countBy="1" w:restart="continuous"/>
-          <w:cols w:space="708"/>
-          <w:docGrid w:linePitch="360"/>
-        </w:sectPr>
-      </w:pPr>
-    </w:p>
-    <w:p>
-      <w:pPr>
-        <w:spacing w:line="276" w:lineRule="auto"/>
-        <w:rPr>
-          <w:rFonts w:ascii="Times New Roman" w:hAnsi="Times New Roman" w:cs="Times New Roman"/>
-        </w:rPr>
-      </w:pPr>
-      <w:r>
-        <w:rPr>
-          <w:rFonts w:ascii="Times New Roman" w:hAnsi="Times New Roman" w:cs="Times New Roman"/>
-        </w:rPr>
-        <w:lastRenderedPageBreak/>
-        <w:t xml:space="preserve"> </w:t>
-      </w:r>
-    </w:p>
-    <w:p>
-      <w:pPr>
-        <w:outlineLvl w:val="0"/>
-        <w:rPr>
-          <w:rFonts w:ascii="Times New Roman" w:hAnsi="Times New Roman" w:cs="Times New Roman"/>
-          <w:b/>
-        </w:rPr>
-      </w:pPr>
-      <w:r>
-        <w:rPr>
-          <w:rFonts w:ascii="Times New Roman" w:hAnsi="Times New Roman" w:cs="Times New Roman"/>
-          <w:b/>
-          <w:noProof/>
-        </w:rPr>
-        <w:drawing>
-          <wp:inline distT="0" distB="0" distL="0" distR="0" wp14:anchorId="5954EF11" wp14:editId="4C7A25F9">
-            <wp:extent cx="3409370" cy="5689600"/>
-            <wp:effectExtent l="0" t="0" r="0" b="0"/>
-            <wp:docPr id="1" name="Picture 1"/>
-            <wp:cNvGraphicFramePr>
-              <a:graphicFrameLocks xmlns:a="http://schemas.openxmlformats.org/drawingml/2006/main" noChangeAspect="1"/>
-            </wp:cNvGraphicFramePr>
-            <a:graphic xmlns:a="http://schemas.openxmlformats.org/drawingml/2006/main">
-              <a:graphicData uri="http://schemas.openxmlformats.org/drawingml/2006/picture">
-                <pic:pic xmlns:pic="http://schemas.openxmlformats.org/drawingml/2006/picture">
-                  <pic:nvPicPr>
-                    <pic:cNvPr id="1" name=""/>
-                    <pic:cNvPicPr/>
-                  </pic:nvPicPr>
-                  <pic:blipFill>
-                    <a:blip r:embed="rId15"/>
-                    <a:stretch>
-                      <a:fillRect/>
-                    </a:stretch>
-                  </pic:blipFill>
-                  <pic:spPr>
-                    <a:xfrm>
-                      <a:off x="0" y="0"/>
-                      <a:ext cx="3413060" cy="5695758"/>
-                    </a:xfrm>
-                    <a:prstGeom prst="rect">
-                      <a:avLst/>
-                    </a:prstGeom>
-                  </pic:spPr>
-                </pic:pic>
-              </a:graphicData>
-            </a:graphic>
-          </wp:inline>
-        </w:drawing>
-      </w:r>
-    </w:p>
-    <w:p>
-      <w:pPr>
-        <w:spacing w:line="276" w:lineRule="auto"/>
-        <w:outlineLvl w:val="0"/>
-        <w:rPr>
-          <w:rFonts w:ascii="Times New Roman" w:hAnsi="Times New Roman" w:cs="Times New Roman"/>
-        </w:rPr>
-      </w:pPr>
-      <w:r>
-        <w:rPr>
-          <w:rFonts w:ascii="Times New Roman" w:hAnsi="Times New Roman" w:cs="Times New Roman"/>
-          <w:b/>
-        </w:rPr>
-        <w:t xml:space="preserve">Figure </w:t>
-      </w:r>
-      <w:proofErr w:type="spellStart"/>
-      <w:r>
-        <w:rPr>
-          <w:rFonts w:ascii="Times New Roman" w:hAnsi="Times New Roman" w:cs="Times New Roman"/>
-          <w:b/>
-        </w:rPr>
-        <w:t>S</w:t>
-      </w:r>
-      <w:r>
-        <w:rPr>
-          <w:rFonts w:ascii="Times New Roman" w:hAnsi="Times New Roman" w:cs="Times New Roman"/>
-          <w:b/>
-        </w:rPr>
-        <w:t>6</w:t>
-      </w:r>
-      <w:proofErr w:type="spellEnd"/>
-      <w:r>
-        <w:rPr>
-          <w:rFonts w:ascii="Times New Roman" w:hAnsi="Times New Roman" w:cs="Times New Roman"/>
-          <w:b/>
-        </w:rPr>
-        <w:t xml:space="preserve">: </w:t>
-      </w:r>
-      <w:r>
-        <w:rPr>
-          <w:rFonts w:ascii="Times New Roman" w:hAnsi="Times New Roman" w:cs="Times New Roman"/>
-        </w:rPr>
-        <w:t>Effects of initial frequency of both dominant alleles (</w:t>
-      </w:r>
-      <w:r>
-        <w:rPr>
-          <w:rFonts w:ascii="Times New Roman" w:hAnsi="Times New Roman" w:cs="Times New Roman"/>
-          <w:i/>
-        </w:rPr>
-        <w:t xml:space="preserve">CYP79D15 </w:t>
-      </w:r>
-      <w:r>
-        <w:rPr>
-          <w:rFonts w:ascii="Times New Roman" w:hAnsi="Times New Roman" w:cs="Times New Roman"/>
-        </w:rPr>
-        <w:t xml:space="preserve">and </w:t>
-      </w:r>
-      <w:r>
-        <w:rPr>
-          <w:rFonts w:ascii="Times New Roman" w:hAnsi="Times New Roman" w:cs="Times New Roman"/>
-          <w:i/>
-        </w:rPr>
-        <w:t>Li</w:t>
-      </w:r>
-      <w:r>
-        <w:rPr>
-          <w:rFonts w:ascii="Times New Roman" w:hAnsi="Times New Roman" w:cs="Times New Roman"/>
-        </w:rPr>
-        <w:t>) on (</w:t>
-      </w:r>
-      <w:r>
-        <w:rPr>
-          <w:rFonts w:ascii="Times New Roman" w:hAnsi="Times New Roman" w:cs="Times New Roman"/>
-          <w:i/>
-        </w:rPr>
-        <w:t>a</w:t>
-      </w:r>
-      <w:r>
-        <w:rPr>
-          <w:rFonts w:ascii="Times New Roman" w:hAnsi="Times New Roman" w:cs="Times New Roman"/>
-        </w:rPr>
-        <w:t>) the mean strength of clines across 1000 simulations and (</w:t>
-      </w:r>
-      <w:r>
-        <w:rPr>
-          <w:rFonts w:ascii="Times New Roman" w:hAnsi="Times New Roman" w:cs="Times New Roman"/>
-          <w:i/>
-        </w:rPr>
-        <w:t>b</w:t>
-      </w:r>
-      <w:r>
-        <w:rPr>
-          <w:rFonts w:ascii="Times New Roman" w:hAnsi="Times New Roman" w:cs="Times New Roman"/>
-        </w:rPr>
-        <w:t xml:space="preserve">) the proportion of significantly positive (open </w:t>
-      </w:r>
-      <w:r>
-        <w:rPr>
-          <w:rFonts w:ascii="Times New Roman" w:hAnsi="Times New Roman" w:cs="Times New Roman"/>
-        </w:rPr>
-        <w:t>triangles with dashed line</w:t>
-      </w:r>
-      <w:r>
-        <w:rPr>
-          <w:rFonts w:ascii="Times New Roman" w:hAnsi="Times New Roman" w:cs="Times New Roman"/>
-        </w:rPr>
-        <w:t xml:space="preserve">) and negative (black </w:t>
-      </w:r>
-      <w:r>
-        <w:rPr>
-          <w:rFonts w:ascii="Times New Roman" w:hAnsi="Times New Roman" w:cs="Times New Roman"/>
-        </w:rPr>
-        <w:t>inverted triangles with solid line</w:t>
-      </w:r>
-      <w:r>
-        <w:rPr>
-          <w:rFonts w:ascii="Times New Roman" w:hAnsi="Times New Roman" w:cs="Times New Roman"/>
-        </w:rPr>
-        <w:t>) clines. Simulations were run under a strong gradient in drift</w:t>
-      </w:r>
-      <w:r>
-        <w:rPr>
-          <w:rFonts w:ascii="Times New Roman" w:hAnsi="Times New Roman" w:cs="Times New Roman"/>
-        </w:rPr>
-        <w:t xml:space="preserve"> (i.e. drift scenario 1)</w:t>
-      </w:r>
-      <w:r>
-        <w:rPr>
-          <w:rFonts w:ascii="Times New Roman" w:hAnsi="Times New Roman" w:cs="Times New Roman"/>
-        </w:rPr>
-        <w:t>, manipulated by imposing a gradient in the maximum size of populations: rural populations were large (</w:t>
-      </w:r>
-      <w:r>
-        <w:rPr>
-          <w:rFonts w:ascii="Times New Roman" w:hAnsi="Times New Roman" w:cs="Times New Roman"/>
-          <w:i/>
-        </w:rPr>
-        <w:t xml:space="preserve">N = </w:t>
-      </w:r>
-      <w:r>
-        <w:rPr>
-          <w:rFonts w:ascii="Times New Roman" w:hAnsi="Times New Roman" w:cs="Times New Roman"/>
-        </w:rPr>
-        <w:t>1000) while urban population were small (</w:t>
-      </w:r>
-      <w:r>
-        <w:rPr>
-          <w:rFonts w:ascii="Times New Roman" w:hAnsi="Times New Roman" w:cs="Times New Roman"/>
-          <w:i/>
-        </w:rPr>
-        <w:t xml:space="preserve">N = </w:t>
-      </w:r>
-      <w:r>
-        <w:rPr>
-          <w:rFonts w:ascii="Times New Roman" w:hAnsi="Times New Roman" w:cs="Times New Roman"/>
-        </w:rPr>
-        <w:t>10). In (</w:t>
-      </w:r>
-      <w:r>
-        <w:rPr>
-          <w:rFonts w:ascii="Times New Roman" w:hAnsi="Times New Roman" w:cs="Times New Roman"/>
-          <w:i/>
-        </w:rPr>
-        <w:t>a</w:t>
-      </w:r>
-      <w:r>
-        <w:rPr>
-          <w:rFonts w:ascii="Times New Roman" w:hAnsi="Times New Roman" w:cs="Times New Roman"/>
-        </w:rPr>
-        <w:t>)</w:t>
-      </w:r>
-      <w:r>
-        <w:rPr>
-          <w:rFonts w:ascii="Times New Roman" w:hAnsi="Times New Roman" w:cs="Times New Roman"/>
-        </w:rPr>
-        <w:t xml:space="preserve"> we examined the mean slope of clines under no (open circles</w:t>
-      </w:r>
-      <w:r>
-        <w:rPr>
-          <w:rFonts w:ascii="Times New Roman" w:hAnsi="Times New Roman" w:cs="Times New Roman"/>
-        </w:rPr>
-        <w:t xml:space="preserve"> with dotted line</w:t>
-      </w:r>
-      <w:r>
-        <w:rPr>
-          <w:rFonts w:ascii="Times New Roman" w:hAnsi="Times New Roman" w:cs="Times New Roman"/>
-        </w:rPr>
-        <w:t>), low (grey square</w:t>
-      </w:r>
-      <w:r>
-        <w:rPr>
-          <w:rFonts w:ascii="Times New Roman" w:hAnsi="Times New Roman" w:cs="Times New Roman"/>
-        </w:rPr>
-        <w:t xml:space="preserve">, with dashed line), and </w:t>
-      </w:r>
-      <w:r>
-        <w:rPr>
-          <w:rFonts w:ascii="Times New Roman" w:hAnsi="Times New Roman" w:cs="Times New Roman"/>
-        </w:rPr>
-        <w:t>high (black diamonds</w:t>
-      </w:r>
-      <w:r>
-        <w:rPr>
-          <w:rFonts w:ascii="Times New Roman" w:hAnsi="Times New Roman" w:cs="Times New Roman"/>
-        </w:rPr>
-        <w:t xml:space="preserve"> with solid line</w:t>
-      </w:r>
-      <w:r>
-        <w:rPr>
-          <w:rFonts w:ascii="Times New Roman" w:hAnsi="Times New Roman" w:cs="Times New Roman"/>
-        </w:rPr>
-        <w:t xml:space="preserve">) </w:t>
-      </w:r>
-      <w:r>
-        <w:rPr>
-          <w:rFonts w:ascii="Times New Roman" w:hAnsi="Times New Roman" w:cs="Times New Roman"/>
-        </w:rPr>
-        <w:t>gene flow</w:t>
-      </w:r>
-      <w:r>
-        <w:rPr>
-          <w:rFonts w:ascii="Times New Roman" w:hAnsi="Times New Roman" w:cs="Times New Roman"/>
-        </w:rPr>
-        <w:t>. In (</w:t>
-      </w:r>
-      <w:r>
-        <w:rPr>
-          <w:rFonts w:ascii="Times New Roman" w:hAnsi="Times New Roman" w:cs="Times New Roman"/>
-          <w:i/>
-        </w:rPr>
-        <w:t>b</w:t>
-      </w:r>
-      <w:r>
-        <w:rPr>
-          <w:rFonts w:ascii="Times New Roman" w:hAnsi="Times New Roman" w:cs="Times New Roman"/>
-        </w:rPr>
-        <w:t>)</w:t>
-      </w:r>
-      <w:r>
-        <w:rPr>
-          <w:rFonts w:ascii="Times New Roman" w:hAnsi="Times New Roman" w:cs="Times New Roman"/>
-        </w:rPr>
-        <w:t xml:space="preserve"> positive clines reflect significantly (</w:t>
-      </w:r>
-      <w:r>
-        <w:rPr>
-          <w:rFonts w:ascii="Times New Roman" w:hAnsi="Times New Roman" w:cs="Times New Roman"/>
-          <w:i/>
-        </w:rPr>
-        <w:t xml:space="preserve">P &lt; </w:t>
-      </w:r>
-      <w:r>
-        <w:rPr>
-          <w:rFonts w:ascii="Times New Roman" w:hAnsi="Times New Roman" w:cs="Times New Roman"/>
-        </w:rPr>
-        <w:t xml:space="preserve">0.05) less HCN in urban populations relative to rural populations while negative clines reflect the opposite. All points represent means or proportions ± 95% confidence intervals. </w:t>
-      </w:r>
-    </w:p>
-    <w:p>
-      <w:pPr>
-        <w:rPr>
-          <w:rFonts w:ascii="Times New Roman" w:hAnsi="Times New Roman" w:cs="Times New Roman"/>
-          <w:b/>
-        </w:rPr>
-      </w:pPr>
-    </w:p>
-    <w:p>
-      <w:pPr>
-        <w:rPr>
-          <w:rFonts w:ascii="Times New Roman" w:hAnsi="Times New Roman" w:cs="Times New Roman"/>
-          <w:b/>
-        </w:rPr>
-        <w:sectPr>
-          <w:type w:val="continuous"/>
-          <w:pgSz w:w="12240" w:h="15840"/>
-          <w:pgMar w:top="1440" w:right="1440" w:bottom="1440" w:left="1440" w:header="709" w:footer="709" w:gutter="0"/>
-          <w:lnNumType w:countBy="1" w:restart="continuous"/>
-          <w:cols w:space="708"/>
-          <w:docGrid w:linePitch="360"/>
-        </w:sectPr>
-      </w:pPr>
-    </w:p>
-    <w:p>
-      <w:pPr>
-        <w:widowControl w:val="0"/>
-        <w:autoSpaceDE w:val="0"/>
-        <w:autoSpaceDN w:val="0"/>
-        <w:adjustRightInd w:val="0"/>
-        <w:rPr>
-          <w:rFonts w:ascii="Times New Roman" w:hAnsi="Times New Roman" w:cs="Times New Roman"/>
-          <w:b/>
-        </w:rPr>
-      </w:pPr>
-      <w:r>
-        <w:rPr>
-          <w:rFonts w:ascii="Times New Roman" w:hAnsi="Times New Roman" w:cs="Times New Roman"/>
-          <w:b/>
-          <w:noProof/>
-        </w:rPr>
-        <w:lastRenderedPageBreak/>
-        <w:drawing>
-          <wp:inline distT="0" distB="0" distL="0" distR="0" wp14:anchorId="47F0A2E8" wp14:editId="13D60EC4">
-            <wp:extent cx="6239933" cy="3736256"/>
-            <wp:effectExtent l="0" t="0" r="0" b="0"/>
-            <wp:docPr id="21" name="Picture 21"/>
             <wp:cNvGraphicFramePr>
               <a:graphicFrameLocks xmlns:a="http://schemas.openxmlformats.org/drawingml/2006/main" noChangeAspect="1"/>
             </wp:cNvGraphicFramePr>
@@ -1859,7 +1136,7 @@
                   <pic:spPr>
                     <a:xfrm>
                       <a:off x="0" y="0"/>
-                      <a:ext cx="6244515" cy="3738999"/>
+                      <a:ext cx="7077225" cy="4218485"/>
                     </a:xfrm>
                     <a:prstGeom prst="rect">
                       <a:avLst/>
@@ -1884,29 +1161,20 @@
           <w:rFonts w:ascii="Times New Roman" w:hAnsi="Times New Roman" w:cs="Times New Roman"/>
           <w:b/>
         </w:rPr>
-        <w:t xml:space="preserve">Figure </w:t>
-      </w:r>
-      <w:proofErr w:type="spellStart"/>
+        <w:t>Figure S</w:t>
+      </w:r>
       <w:r>
         <w:rPr>
           <w:rFonts w:ascii="Times New Roman" w:hAnsi="Times New Roman" w:cs="Times New Roman"/>
           <w:b/>
         </w:rPr>
-        <w:t>S</w:t>
+        <w:t>5</w:t>
       </w:r>
       <w:r>
         <w:rPr>
           <w:rFonts w:ascii="Times New Roman" w:hAnsi="Times New Roman" w:cs="Times New Roman"/>
           <w:b/>
         </w:rPr>
-        <w:t>7</w:t>
-      </w:r>
-      <w:proofErr w:type="spellEnd"/>
-      <w:r>
-        <w:rPr>
-          <w:rFonts w:ascii="Times New Roman" w:hAnsi="Times New Roman" w:cs="Times New Roman"/>
-          <w:b/>
-        </w:rPr>
         <w:t xml:space="preserve">: </w:t>
       </w:r>
       <w:r>
@@ -1925,7 +1193,7 @@
         <w:rPr>
           <w:rFonts w:ascii="Times New Roman" w:hAnsi="Times New Roman" w:cs="Times New Roman"/>
         </w:rPr>
-        <w:t>and the initial frequency of the dominant alleles interacted in the formation of spatial clines in HCN. Populations colonized from the urban-most population to the rural-most population. (</w:t>
+        <w:t>and selection interacted in the formation of spatial clines in HCN. Populations colonized from the urban-most population to the rural-most population. Selection favoured HCN+ genotypes in rural populations and HCN– genotypes in urban populations. (</w:t>
       </w:r>
       <w:r>
         <w:rPr>
@@ -2077,7 +1345,7 @@
         <w:rPr>
           <w:rFonts w:ascii="Times New Roman" w:hAnsi="Times New Roman" w:cs="Times New Roman"/>
         </w:rPr>
-        <w:t xml:space="preserve">). All points represent means or proportion ± 95% confidence intervals. </w:t>
+        <w:t>). All points represent means or proportion ± 95% confidence intervals.</w:t>
       </w:r>
     </w:p>
     <w:p>
@@ -2087,7 +1355,6 @@
           <w:rFonts w:ascii="Times New Roman" w:hAnsi="Times New Roman" w:cs="Times New Roman"/>
         </w:rPr>
         <w:sectPr>
-          <w:type w:val="continuous"/>
           <w:pgSz w:w="15840" w:h="12240" w:orient="landscape"/>
           <w:pgMar w:top="1440" w:right="1440" w:bottom="1440" w:left="1440" w:header="709" w:footer="709" w:gutter="0"/>
           <w:lnNumType w:countBy="1" w:restart="continuous"/>
@@ -2098,6 +1365,7 @@
     </w:p>
     <w:p>
       <w:pPr>
+        <w:spacing w:line="276" w:lineRule="auto"/>
         <w:rPr>
           <w:rFonts w:ascii="Times New Roman" w:hAnsi="Times New Roman" w:cs="Times New Roman"/>
         </w:rPr>
@@ -2105,14 +1373,30 @@
       <w:r>
         <w:rPr>
           <w:rFonts w:ascii="Times New Roman" w:hAnsi="Times New Roman" w:cs="Times New Roman"/>
+        </w:rPr>
+        <w:lastRenderedPageBreak/>
+        <w:t xml:space="preserve"> </w:t>
+      </w:r>
+    </w:p>
+    <w:p>
+      <w:pPr>
+        <w:outlineLvl w:val="0"/>
+        <w:rPr>
+          <w:rFonts w:ascii="Times New Roman" w:hAnsi="Times New Roman" w:cs="Times New Roman"/>
+          <w:b/>
+        </w:rPr>
+      </w:pPr>
+      <w:r>
+        <w:rPr>
+          <w:rFonts w:ascii="Times New Roman" w:hAnsi="Times New Roman" w:cs="Times New Roman"/>
+          <w:b/>
           <w:noProof/>
         </w:rPr>
-        <w:lastRenderedPageBreak/>
         <w:drawing>
-          <wp:inline distT="0" distB="0" distL="0" distR="0" wp14:anchorId="19ABEFA3" wp14:editId="7414F290">
-            <wp:extent cx="5943600" cy="3877945"/>
+          <wp:inline distT="0" distB="0" distL="0" distR="0" wp14:anchorId="5954EF11" wp14:editId="4C7A25F9">
+            <wp:extent cx="3409370" cy="5689600"/>
             <wp:effectExtent l="0" t="0" r="0" b="0"/>
-            <wp:docPr id="11" name="Picture 11"/>
+            <wp:docPr id="1" name="Picture 1"/>
             <wp:cNvGraphicFramePr>
               <a:graphicFrameLocks xmlns:a="http://schemas.openxmlformats.org/drawingml/2006/main" noChangeAspect="1"/>
             </wp:cNvGraphicFramePr>
@@ -2132,7 +1416,7 @@
                   <pic:spPr>
                     <a:xfrm>
                       <a:off x="0" y="0"/>
-                      <a:ext cx="5943600" cy="3877945"/>
+                      <a:ext cx="3413060" cy="5695758"/>
                     </a:xfrm>
                     <a:prstGeom prst="rect">
                       <a:avLst/>
@@ -2148,6 +1432,7 @@
     <w:p>
       <w:pPr>
         <w:spacing w:line="276" w:lineRule="auto"/>
+        <w:outlineLvl w:val="0"/>
         <w:rPr>
           <w:rFonts w:ascii="Times New Roman" w:hAnsi="Times New Roman" w:cs="Times New Roman"/>
         </w:rPr>
@@ -2157,42 +1442,53 @@
           <w:rFonts w:ascii="Times New Roman" w:hAnsi="Times New Roman" w:cs="Times New Roman"/>
           <w:b/>
         </w:rPr>
-        <w:t xml:space="preserve">Figure </w:t>
-      </w:r>
-      <w:proofErr w:type="spellStart"/>
+        <w:t>Figure S</w:t>
+      </w:r>
       <w:r>
         <w:rPr>
           <w:rFonts w:ascii="Times New Roman" w:hAnsi="Times New Roman" w:cs="Times New Roman"/>
           <w:b/>
         </w:rPr>
-        <w:t>S</w:t>
+        <w:t>6</w:t>
       </w:r>
       <w:r>
         <w:rPr>
           <w:rFonts w:ascii="Times New Roman" w:hAnsi="Times New Roman" w:cs="Times New Roman"/>
           <w:b/>
         </w:rPr>
-        <w:t>8</w:t>
-      </w:r>
-      <w:proofErr w:type="spellEnd"/>
-      <w:r>
-        <w:rPr>
-          <w:rFonts w:ascii="Times New Roman" w:hAnsi="Times New Roman" w:cs="Times New Roman"/>
-          <w:b/>
-        </w:rPr>
         <w:t xml:space="preserve">: </w:t>
       </w:r>
       <w:r>
         <w:rPr>
           <w:rFonts w:ascii="Times New Roman" w:hAnsi="Times New Roman" w:cs="Times New Roman"/>
         </w:rPr>
-        <w:t xml:space="preserve">Diagrammatic representation of simulations examining the effects of genetic drift, gene flow and selection on spatial clines in HCN. We manipulated the </w:t>
-      </w:r>
-      <w:r>
-        <w:rPr>
-          <w:rFonts w:ascii="Times New Roman" w:hAnsi="Times New Roman" w:cs="Times New Roman"/>
-        </w:rPr>
-        <w:t>effects of drift in two ways: (</w:t>
+        <w:t>Effects of initial frequency of both dominant alleles (</w:t>
+      </w:r>
+      <w:r>
+        <w:rPr>
+          <w:rFonts w:ascii="Times New Roman" w:hAnsi="Times New Roman" w:cs="Times New Roman"/>
+          <w:i/>
+        </w:rPr>
+        <w:t xml:space="preserve">CYP79D15 </w:t>
+      </w:r>
+      <w:r>
+        <w:rPr>
+          <w:rFonts w:ascii="Times New Roman" w:hAnsi="Times New Roman" w:cs="Times New Roman"/>
+        </w:rPr>
+        <w:t xml:space="preserve">and </w:t>
+      </w:r>
+      <w:r>
+        <w:rPr>
+          <w:rFonts w:ascii="Times New Roman" w:hAnsi="Times New Roman" w:cs="Times New Roman"/>
+          <w:i/>
+        </w:rPr>
+        <w:t>Li</w:t>
+      </w:r>
+      <w:r>
+        <w:rPr>
+          <w:rFonts w:ascii="Times New Roman" w:hAnsi="Times New Roman" w:cs="Times New Roman"/>
+        </w:rPr>
+        <w:t>) on (</w:t>
       </w:r>
       <w:r>
         <w:rPr>
@@ -2205,181 +1501,149 @@
         <w:rPr>
           <w:rFonts w:ascii="Times New Roman" w:hAnsi="Times New Roman" w:cs="Times New Roman"/>
         </w:rPr>
+        <w:t>) the mean strength of clines across 1000 simulations and (</w:t>
+      </w:r>
+      <w:r>
+        <w:rPr>
+          <w:rFonts w:ascii="Times New Roman" w:hAnsi="Times New Roman" w:cs="Times New Roman"/>
+          <w:i/>
+        </w:rPr>
+        <w:t>b</w:t>
+      </w:r>
+      <w:r>
+        <w:rPr>
+          <w:rFonts w:ascii="Times New Roman" w:hAnsi="Times New Roman" w:cs="Times New Roman"/>
+        </w:rPr>
+        <w:t xml:space="preserve">) the proportion of significantly positive (open </w:t>
+      </w:r>
+      <w:r>
+        <w:rPr>
+          <w:rFonts w:ascii="Times New Roman" w:hAnsi="Times New Roman" w:cs="Times New Roman"/>
+        </w:rPr>
+        <w:t>triangles with dashed line</w:t>
+      </w:r>
+      <w:r>
+        <w:rPr>
+          <w:rFonts w:ascii="Times New Roman" w:hAnsi="Times New Roman" w:cs="Times New Roman"/>
+        </w:rPr>
+        <w:t xml:space="preserve">) and negative (black </w:t>
+      </w:r>
+      <w:r>
+        <w:rPr>
+          <w:rFonts w:ascii="Times New Roman" w:hAnsi="Times New Roman" w:cs="Times New Roman"/>
+        </w:rPr>
+        <w:t>inverted triangles with solid line</w:t>
+      </w:r>
+      <w:r>
+        <w:rPr>
+          <w:rFonts w:ascii="Times New Roman" w:hAnsi="Times New Roman" w:cs="Times New Roman"/>
+        </w:rPr>
+        <w:t>) clines. Simulations were run under a strong gradient in drift</w:t>
+      </w:r>
+      <w:r>
+        <w:rPr>
+          <w:rFonts w:ascii="Times New Roman" w:hAnsi="Times New Roman" w:cs="Times New Roman"/>
+        </w:rPr>
+        <w:t xml:space="preserve"> (i.e. drift scenario 1)</w:t>
+      </w:r>
+      <w:r>
+        <w:rPr>
+          <w:rFonts w:ascii="Times New Roman" w:hAnsi="Times New Roman" w:cs="Times New Roman"/>
+        </w:rPr>
+        <w:t>, manipulated by imposing a gradient in the maximum size of populations: rural populations were large (</w:t>
+      </w:r>
+      <w:r>
+        <w:rPr>
+          <w:rFonts w:ascii="Times New Roman" w:hAnsi="Times New Roman" w:cs="Times New Roman"/>
+          <w:i/>
+        </w:rPr>
+        <w:t xml:space="preserve">N = </w:t>
+      </w:r>
+      <w:r>
+        <w:rPr>
+          <w:rFonts w:ascii="Times New Roman" w:hAnsi="Times New Roman" w:cs="Times New Roman"/>
+        </w:rPr>
+        <w:t>1000) while urban population were small (</w:t>
+      </w:r>
+      <w:r>
+        <w:rPr>
+          <w:rFonts w:ascii="Times New Roman" w:hAnsi="Times New Roman" w:cs="Times New Roman"/>
+          <w:i/>
+        </w:rPr>
+        <w:t xml:space="preserve">N = </w:t>
+      </w:r>
+      <w:r>
+        <w:rPr>
+          <w:rFonts w:ascii="Times New Roman" w:hAnsi="Times New Roman" w:cs="Times New Roman"/>
+        </w:rPr>
+        <w:t>10). In (</w:t>
+      </w:r>
+      <w:r>
+        <w:rPr>
+          <w:rFonts w:ascii="Times New Roman" w:hAnsi="Times New Roman" w:cs="Times New Roman"/>
+          <w:i/>
+        </w:rPr>
+        <w:t>a</w:t>
+      </w:r>
+      <w:r>
+        <w:rPr>
+          <w:rFonts w:ascii="Times New Roman" w:hAnsi="Times New Roman" w:cs="Times New Roman"/>
+        </w:rPr>
+        <w:t>)</w:t>
+      </w:r>
+      <w:r>
+        <w:rPr>
+          <w:rFonts w:ascii="Times New Roman" w:hAnsi="Times New Roman" w:cs="Times New Roman"/>
+        </w:rPr>
+        <w:t xml:space="preserve"> we examined the mean slope of clines under no (open circles</w:t>
+      </w:r>
+      <w:r>
+        <w:rPr>
+          <w:rFonts w:ascii="Times New Roman" w:hAnsi="Times New Roman" w:cs="Times New Roman"/>
+        </w:rPr>
+        <w:t xml:space="preserve"> with dotted line</w:t>
+      </w:r>
+      <w:r>
+        <w:rPr>
+          <w:rFonts w:ascii="Times New Roman" w:hAnsi="Times New Roman" w:cs="Times New Roman"/>
+        </w:rPr>
+        <w:t>), low (grey square</w:t>
+      </w:r>
+      <w:r>
+        <w:rPr>
+          <w:rFonts w:ascii="Times New Roman" w:hAnsi="Times New Roman" w:cs="Times New Roman"/>
+        </w:rPr>
+        <w:t xml:space="preserve">, with dashed line), and </w:t>
+      </w:r>
+      <w:r>
+        <w:rPr>
+          <w:rFonts w:ascii="Times New Roman" w:hAnsi="Times New Roman" w:cs="Times New Roman"/>
+        </w:rPr>
+        <w:t>high (black diamonds</w:t>
+      </w:r>
+      <w:r>
+        <w:rPr>
+          <w:rFonts w:ascii="Times New Roman" w:hAnsi="Times New Roman" w:cs="Times New Roman"/>
+        </w:rPr>
+        <w:t xml:space="preserve"> with solid line</w:t>
+      </w:r>
+      <w:r>
+        <w:rPr>
+          <w:rFonts w:ascii="Times New Roman" w:hAnsi="Times New Roman" w:cs="Times New Roman"/>
+        </w:rPr>
         <w:t xml:space="preserve">) </w:t>
       </w:r>
       <w:r>
         <w:rPr>
           <w:rFonts w:ascii="Times New Roman" w:hAnsi="Times New Roman" w:cs="Times New Roman"/>
         </w:rPr>
-        <w:t xml:space="preserve">In drift scenario 1 </w:t>
-      </w:r>
-      <w:r>
-        <w:rPr>
-          <w:rFonts w:ascii="Times New Roman" w:hAnsi="Times New Roman" w:cs="Times New Roman"/>
-        </w:rPr>
-        <w:t>a spatial gradient in carrying capacity (</w:t>
-      </w:r>
-      <w:r>
-        <w:rPr>
-          <w:rFonts w:ascii="Times New Roman" w:hAnsi="Times New Roman" w:cs="Times New Roman"/>
-          <w:i/>
-        </w:rPr>
-        <w:t>K</w:t>
-      </w:r>
-      <w:r>
-        <w:rPr>
-          <w:rFonts w:ascii="Times New Roman" w:hAnsi="Times New Roman" w:cs="Times New Roman"/>
-        </w:rPr>
-        <w:t xml:space="preserve">) </w:t>
-      </w:r>
-      <w:r>
-        <w:rPr>
-          <w:rFonts w:ascii="Times New Roman" w:hAnsi="Times New Roman" w:cs="Times New Roman"/>
-        </w:rPr>
-        <w:t xml:space="preserve">was created </w:t>
-      </w:r>
-      <w:r>
-        <w:rPr>
-          <w:rFonts w:ascii="Times New Roman" w:hAnsi="Times New Roman" w:cs="Times New Roman"/>
-        </w:rPr>
-        <w:t xml:space="preserve">across the linear matrix, </w:t>
-      </w:r>
-      <w:r>
-        <w:rPr>
-          <w:rFonts w:ascii="Times New Roman" w:hAnsi="Times New Roman" w:cs="Times New Roman"/>
-        </w:rPr>
-        <w:t>which</w:t>
-      </w:r>
-      <w:r>
-        <w:rPr>
-          <w:rFonts w:ascii="Times New Roman" w:hAnsi="Times New Roman" w:cs="Times New Roman"/>
-        </w:rPr>
-        <w:t xml:space="preserve"> plac</w:t>
-      </w:r>
-      <w:r>
-        <w:rPr>
-          <w:rFonts w:ascii="Times New Roman" w:hAnsi="Times New Roman" w:cs="Times New Roman"/>
-        </w:rPr>
-        <w:t>ed</w:t>
-      </w:r>
-      <w:r>
-        <w:rPr>
-          <w:rFonts w:ascii="Times New Roman" w:hAnsi="Times New Roman" w:cs="Times New Roman"/>
-        </w:rPr>
-        <w:t xml:space="preserve"> an upper limit on </w:t>
-      </w:r>
-      <w:r>
-        <w:rPr>
-          <w:rFonts w:ascii="Times New Roman" w:hAnsi="Times New Roman" w:cs="Times New Roman"/>
-        </w:rPr>
-        <w:t>the</w:t>
-      </w:r>
-      <w:r>
-        <w:rPr>
-          <w:rFonts w:ascii="Times New Roman" w:hAnsi="Times New Roman" w:cs="Times New Roman"/>
-        </w:rPr>
-        <w:t xml:space="preserve"> size (</w:t>
-      </w:r>
-      <w:r>
-        <w:rPr>
-          <w:rFonts w:ascii="Times New Roman" w:hAnsi="Times New Roman" w:cs="Times New Roman"/>
-          <w:i/>
-        </w:rPr>
-        <w:t>N</w:t>
-      </w:r>
-      <w:r>
-        <w:rPr>
-          <w:rFonts w:ascii="Times New Roman" w:hAnsi="Times New Roman" w:cs="Times New Roman"/>
-        </w:rPr>
-        <w:t xml:space="preserve">) </w:t>
-      </w:r>
-      <w:r>
-        <w:rPr>
-          <w:rFonts w:ascii="Times New Roman" w:hAnsi="Times New Roman" w:cs="Times New Roman"/>
-        </w:rPr>
-        <w:t>of</w:t>
-      </w:r>
-      <w:r>
-        <w:rPr>
-          <w:rFonts w:ascii="Times New Roman" w:hAnsi="Times New Roman" w:cs="Times New Roman"/>
-        </w:rPr>
-        <w:t xml:space="preserve"> each population. For most simulations (see Table </w:t>
-      </w:r>
-      <w:proofErr w:type="spellStart"/>
-      <w:r>
-        <w:rPr>
-          <w:rFonts w:ascii="Times New Roman" w:hAnsi="Times New Roman" w:cs="Times New Roman"/>
-        </w:rPr>
-        <w:t>S</w:t>
-      </w:r>
-      <w:r>
-        <w:rPr>
-          <w:rFonts w:ascii="Times New Roman" w:hAnsi="Times New Roman" w:cs="Times New Roman"/>
-        </w:rPr>
-        <w:t>2</w:t>
-      </w:r>
-      <w:proofErr w:type="spellEnd"/>
-      <w:r>
-        <w:rPr>
-          <w:rFonts w:ascii="Times New Roman" w:hAnsi="Times New Roman" w:cs="Times New Roman"/>
-        </w:rPr>
-        <w:t>), population size was greatest in the rural-most population (</w:t>
-      </w:r>
-      <w:r>
-        <w:rPr>
-          <w:rFonts w:ascii="Times New Roman" w:hAnsi="Times New Roman" w:cs="Times New Roman"/>
-          <w:i/>
-        </w:rPr>
-        <w:t>N</w:t>
-      </w:r>
-      <w:r>
-        <w:rPr>
-          <w:rFonts w:ascii="Times New Roman" w:hAnsi="Times New Roman" w:cs="Times New Roman"/>
-        </w:rPr>
-        <w:t xml:space="preserve"> = 1000) and declined linearly to the urban-most population (</w:t>
-      </w:r>
-      <w:r>
-        <w:rPr>
-          <w:rFonts w:ascii="Times New Roman" w:hAnsi="Times New Roman" w:cs="Times New Roman"/>
-          <w:i/>
-        </w:rPr>
-        <w:t>N</w:t>
-      </w:r>
-      <w:r>
-        <w:rPr>
-          <w:rFonts w:ascii="Times New Roman" w:hAnsi="Times New Roman" w:cs="Times New Roman"/>
-        </w:rPr>
-        <w:t xml:space="preserve"> = 10). In this </w:t>
-      </w:r>
-      <w:r>
-        <w:rPr>
-          <w:rFonts w:ascii="Times New Roman" w:hAnsi="Times New Roman" w:cs="Times New Roman"/>
-        </w:rPr>
-        <w:t>scenario</w:t>
-      </w:r>
-      <w:r>
-        <w:rPr>
-          <w:rFonts w:ascii="Times New Roman" w:hAnsi="Times New Roman" w:cs="Times New Roman"/>
-        </w:rPr>
-        <w:t xml:space="preserve">, all patches (separated by solid vertical lines) started with populations at </w:t>
-      </w:r>
-      <w:r>
-        <w:rPr>
-          <w:rFonts w:ascii="Times New Roman" w:hAnsi="Times New Roman" w:cs="Times New Roman"/>
-        </w:rPr>
-        <w:t xml:space="preserve">their </w:t>
-      </w:r>
-      <w:r>
-        <w:rPr>
-          <w:rFonts w:ascii="Times New Roman" w:hAnsi="Times New Roman" w:cs="Times New Roman"/>
-        </w:rPr>
-        <w:t>carrying capacity in generation one (represented</w:t>
-      </w:r>
-      <w:r>
-        <w:rPr>
-          <w:rFonts w:ascii="Times New Roman" w:hAnsi="Times New Roman" w:cs="Times New Roman"/>
-        </w:rPr>
-        <w:t xml:space="preserve"> by grey filling of patches). (</w:t>
+        <w:t>gene flow</w:t>
+      </w:r>
+      <w:r>
+        <w:rPr>
+          <w:rFonts w:ascii="Times New Roman" w:hAnsi="Times New Roman" w:cs="Times New Roman"/>
+        </w:rPr>
+        <w:t>. In (</w:t>
       </w:r>
       <w:r>
         <w:rPr>
@@ -2392,125 +1656,33 @@
         <w:rPr>
           <w:rFonts w:ascii="Times New Roman" w:hAnsi="Times New Roman" w:cs="Times New Roman"/>
         </w:rPr>
-        <w:t xml:space="preserve">) </w:t>
-      </w:r>
-      <w:r>
-        <w:rPr>
-          <w:rFonts w:ascii="Times New Roman" w:hAnsi="Times New Roman" w:cs="Times New Roman"/>
-        </w:rPr>
-        <w:t xml:space="preserve">In drift scenario 2, the strength of drift was manipulated through </w:t>
-      </w:r>
-      <w:r>
-        <w:rPr>
-          <w:rFonts w:ascii="Times New Roman" w:hAnsi="Times New Roman" w:cs="Times New Roman"/>
-        </w:rPr>
-        <w:t xml:space="preserve">serial founder events during the colonization of the urban environment, beginning with a single rural population at carrying capacity. Populations could only colonize adjacent patches and the proportion of founding alleles was varied to control the strength of drift (i.e. lower </w:t>
-      </w:r>
-      <w:r>
-        <w:rPr>
-          <w:rFonts w:ascii="Times New Roman" w:hAnsi="Times New Roman" w:cs="Times New Roman"/>
-        </w:rPr>
-        <w:t>proportion = stronger drift). (</w:t>
-      </w:r>
-      <w:r>
-        <w:rPr>
-          <w:rFonts w:ascii="Times New Roman" w:hAnsi="Times New Roman" w:cs="Times New Roman"/>
-          <w:i/>
-        </w:rPr>
-        <w:t>c</w:t>
-      </w:r>
-      <w:r>
-        <w:rPr>
-          <w:rFonts w:ascii="Times New Roman" w:hAnsi="Times New Roman" w:cs="Times New Roman"/>
-        </w:rPr>
-        <w:t xml:space="preserve">) Schematic of the order of events during simulations of drift scenario 2 (i.e. </w:t>
-      </w:r>
-      <w:r>
-        <w:rPr>
-          <w:rFonts w:ascii="Times New Roman" w:hAnsi="Times New Roman" w:cs="Times New Roman"/>
-          <w:i/>
-        </w:rPr>
-        <w:t>b</w:t>
-      </w:r>
-      <w:r>
-        <w:rPr>
-          <w:rFonts w:ascii="Times New Roman" w:hAnsi="Times New Roman" w:cs="Times New Roman"/>
-        </w:rPr>
-        <w:t xml:space="preserve">, numbers represent order of events). Boxes represent a single population as it proceeds through the simulations. Upon colonization, populations first grow according to a logistic growth model (growth rate [r] = 1.5). Populations are then subject to selection, followed by </w:t>
-      </w:r>
-      <w:r>
-        <w:rPr>
-          <w:rFonts w:ascii="Times New Roman" w:hAnsi="Times New Roman" w:cs="Times New Roman"/>
-        </w:rPr>
-        <w:t>gene flow</w:t>
-      </w:r>
-      <w:r>
-        <w:rPr>
-          <w:rFonts w:ascii="Times New Roman" w:hAnsi="Times New Roman" w:cs="Times New Roman"/>
-        </w:rPr>
-        <w:t xml:space="preserve"> and finally colonization of adjacent patches</w:t>
-      </w:r>
-      <w:r>
-        <w:rPr>
-          <w:rFonts w:ascii="Times New Roman" w:hAnsi="Times New Roman" w:cs="Times New Roman"/>
-        </w:rPr>
-        <w:t xml:space="preserve">. </w:t>
-      </w:r>
-      <w:r>
-        <w:rPr>
-          <w:rFonts w:ascii="Times New Roman" w:hAnsi="Times New Roman" w:cs="Times New Roman"/>
-        </w:rPr>
-        <w:t>Each</w:t>
-      </w:r>
-      <w:r>
-        <w:rPr>
-          <w:rFonts w:ascii="Times New Roman" w:hAnsi="Times New Roman" w:cs="Times New Roman"/>
-        </w:rPr>
-        <w:t xml:space="preserve"> generation, we track</w:t>
-      </w:r>
-      <w:r>
-        <w:rPr>
-          <w:rFonts w:ascii="Times New Roman" w:hAnsi="Times New Roman" w:cs="Times New Roman"/>
-        </w:rPr>
-        <w:t>ed</w:t>
-      </w:r>
-      <w:r>
-        <w:rPr>
-          <w:rFonts w:ascii="Times New Roman" w:hAnsi="Times New Roman" w:cs="Times New Roman"/>
-        </w:rPr>
-        <w:t xml:space="preserve"> the frequency of dominant alleles at both loci underlying HCN production (i.e. </w:t>
-      </w:r>
-      <w:r>
-        <w:rPr>
-          <w:rFonts w:ascii="Times New Roman" w:hAnsi="Times New Roman" w:cs="Times New Roman"/>
-          <w:i/>
-        </w:rPr>
-        <w:t xml:space="preserve">CYP79D15 </w:t>
-      </w:r>
-      <w:r>
-        <w:rPr>
-          <w:rFonts w:ascii="Times New Roman" w:hAnsi="Times New Roman" w:cs="Times New Roman"/>
-        </w:rPr>
-        <w:t xml:space="preserve">and </w:t>
-      </w:r>
-      <w:r>
-        <w:rPr>
-          <w:rFonts w:ascii="Times New Roman" w:hAnsi="Times New Roman" w:cs="Times New Roman"/>
-          <w:i/>
-        </w:rPr>
-        <w:t>Li</w:t>
-      </w:r>
-      <w:r>
-        <w:rPr>
-          <w:rFonts w:ascii="Times New Roman" w:hAnsi="Times New Roman" w:cs="Times New Roman"/>
-        </w:rPr>
-        <w:t>) and the frequency of HCN within each population in the matrix.</w:t>
+        <w:t>)</w:t>
+      </w:r>
+      <w:r>
+        <w:rPr>
+          <w:rFonts w:ascii="Times New Roman" w:hAnsi="Times New Roman" w:cs="Times New Roman"/>
+        </w:rPr>
+        <w:t xml:space="preserve"> positive clines reflect significantly (</w:t>
+      </w:r>
+      <w:r>
+        <w:rPr>
+          <w:rFonts w:ascii="Times New Roman" w:hAnsi="Times New Roman" w:cs="Times New Roman"/>
+          <w:i/>
+        </w:rPr>
+        <w:t xml:space="preserve">P &lt; </w:t>
+      </w:r>
+      <w:r>
+        <w:rPr>
+          <w:rFonts w:ascii="Times New Roman" w:hAnsi="Times New Roman" w:cs="Times New Roman"/>
+        </w:rPr>
+        <w:t xml:space="preserve">0.05) less HCN in urban populations relative to rural populations while negative clines reflect the opposite. All points represent means or proportions ± 95% confidence intervals. </w:t>
       </w:r>
     </w:p>
     <w:p>
       <w:pPr>
         <w:rPr>
           <w:rFonts w:ascii="Times New Roman" w:hAnsi="Times New Roman" w:cs="Times New Roman"/>
+          <w:b/>
         </w:rPr>
       </w:pPr>
     </w:p>
@@ -2518,9 +1690,9 @@
       <w:pPr>
         <w:rPr>
           <w:rFonts w:ascii="Times New Roman" w:hAnsi="Times New Roman" w:cs="Times New Roman"/>
+          <w:b/>
         </w:rPr>
         <w:sectPr>
-          <w:type w:val="continuous"/>
           <w:pgSz w:w="12240" w:h="15840"/>
           <w:pgMar w:top="1440" w:right="1440" w:bottom="1440" w:left="1440" w:header="709" w:footer="709" w:gutter="0"/>
           <w:lnNumType w:countBy="1" w:restart="continuous"/>
@@ -2531,21 +1703,27 @@
     </w:p>
     <w:p>
       <w:pPr>
-        <w:rPr>
-          <w:rFonts w:ascii="Times New Roman" w:hAnsi="Times New Roman" w:cs="Times New Roman"/>
+        <w:widowControl w:val="0"/>
+        <w:autoSpaceDE w:val="0"/>
+        <w:autoSpaceDN w:val="0"/>
+        <w:adjustRightInd w:val="0"/>
+        <w:rPr>
+          <w:rFonts w:ascii="Times New Roman" w:hAnsi="Times New Roman" w:cs="Times New Roman"/>
+          <w:b/>
         </w:rPr>
       </w:pPr>
       <w:r>
         <w:rPr>
           <w:rFonts w:ascii="Times New Roman" w:hAnsi="Times New Roman" w:cs="Times New Roman"/>
+          <w:b/>
           <w:noProof/>
         </w:rPr>
         <w:lastRenderedPageBreak/>
         <w:drawing>
-          <wp:inline distT="0" distB="0" distL="0" distR="0" wp14:anchorId="271A74EB" wp14:editId="3D0432BD">
-            <wp:extent cx="5943600" cy="2761615"/>
+          <wp:inline distT="0" distB="0" distL="0" distR="0" wp14:anchorId="47F0A2E8" wp14:editId="13D60EC4">
+            <wp:extent cx="6239933" cy="3736256"/>
             <wp:effectExtent l="0" t="0" r="0" b="0"/>
-            <wp:docPr id="5" name="Picture 5"/>
+            <wp:docPr id="21" name="Picture 21"/>
             <wp:cNvGraphicFramePr>
               <a:graphicFrameLocks xmlns:a="http://schemas.openxmlformats.org/drawingml/2006/main" noChangeAspect="1"/>
             </wp:cNvGraphicFramePr>
@@ -2565,6 +1743,691 @@
                   <pic:spPr>
                     <a:xfrm>
                       <a:off x="0" y="0"/>
+                      <a:ext cx="6244515" cy="3738999"/>
+                    </a:xfrm>
+                    <a:prstGeom prst="rect">
+                      <a:avLst/>
+                    </a:prstGeom>
+                  </pic:spPr>
+                </pic:pic>
+              </a:graphicData>
+            </a:graphic>
+          </wp:inline>
+        </w:drawing>
+      </w:r>
+    </w:p>
+    <w:p>
+      <w:pPr>
+        <w:spacing w:line="276" w:lineRule="auto"/>
+        <w:rPr>
+          <w:rFonts w:ascii="Times New Roman" w:hAnsi="Times New Roman" w:cs="Times New Roman"/>
+        </w:rPr>
+      </w:pPr>
+      <w:r>
+        <w:rPr>
+          <w:rFonts w:ascii="Times New Roman" w:hAnsi="Times New Roman" w:cs="Times New Roman"/>
+          <w:b/>
+        </w:rPr>
+        <w:t>Figure S</w:t>
+      </w:r>
+      <w:r>
+        <w:rPr>
+          <w:rFonts w:ascii="Times New Roman" w:hAnsi="Times New Roman" w:cs="Times New Roman"/>
+          <w:b/>
+        </w:rPr>
+        <w:t>7</w:t>
+      </w:r>
+      <w:r>
+        <w:rPr>
+          <w:rFonts w:ascii="Times New Roman" w:hAnsi="Times New Roman" w:cs="Times New Roman"/>
+          <w:b/>
+        </w:rPr>
+        <w:t xml:space="preserve">: </w:t>
+      </w:r>
+      <w:r>
+        <w:rPr>
+          <w:rFonts w:ascii="Times New Roman" w:hAnsi="Times New Roman" w:cs="Times New Roman"/>
+        </w:rPr>
+        <w:t xml:space="preserve">Serial founder events </w:t>
+      </w:r>
+      <w:r>
+        <w:rPr>
+          <w:rFonts w:ascii="Times New Roman" w:hAnsi="Times New Roman" w:cs="Times New Roman"/>
+        </w:rPr>
+        <w:t xml:space="preserve">(i.e. drift scenario 2) </w:t>
+      </w:r>
+      <w:r>
+        <w:rPr>
+          <w:rFonts w:ascii="Times New Roman" w:hAnsi="Times New Roman" w:cs="Times New Roman"/>
+        </w:rPr>
+        <w:t>and the initial frequency of the dominant alleles interacted in the formation of spatial clines in HCN. Populations colonized from the urban-most population to the rural-most population. (</w:t>
+      </w:r>
+      <w:r>
+        <w:rPr>
+          <w:rFonts w:ascii="Times New Roman" w:hAnsi="Times New Roman" w:cs="Times New Roman"/>
+          <w:i/>
+        </w:rPr>
+        <w:t>a – c</w:t>
+      </w:r>
+      <w:r>
+        <w:rPr>
+          <w:rFonts w:ascii="Times New Roman" w:hAnsi="Times New Roman" w:cs="Times New Roman"/>
+        </w:rPr>
+        <w:t>) The mean slope of clines in HCN across 1000 simulations under no gene flow (open circles with dotted line), low gene flow (grey square with dashed line), or high gene flow (black diamonds with solid line). (</w:t>
+      </w:r>
+      <w:r>
+        <w:rPr>
+          <w:rFonts w:ascii="Times New Roman" w:hAnsi="Times New Roman" w:cs="Times New Roman"/>
+          <w:i/>
+        </w:rPr>
+        <w:t xml:space="preserve">d </w:t>
+      </w:r>
+      <w:r>
+        <w:rPr>
+          <w:rFonts w:ascii="Times New Roman" w:hAnsi="Times New Roman" w:cs="Times New Roman"/>
+        </w:rPr>
+        <w:t xml:space="preserve">– </w:t>
+      </w:r>
+      <w:r>
+        <w:rPr>
+          <w:rFonts w:ascii="Times New Roman" w:hAnsi="Times New Roman" w:cs="Times New Roman"/>
+        </w:rPr>
+        <w:t>f</w:t>
+      </w:r>
+      <w:r>
+        <w:rPr>
+          <w:rFonts w:ascii="Times New Roman" w:hAnsi="Times New Roman" w:cs="Times New Roman"/>
+        </w:rPr>
+        <w:t>) The proportion of significantly positive (open triangles</w:t>
+      </w:r>
+      <w:r>
+        <w:rPr>
+          <w:rFonts w:ascii="Times New Roman" w:hAnsi="Times New Roman" w:cs="Times New Roman"/>
+        </w:rPr>
+        <w:t xml:space="preserve"> with dashed line</w:t>
+      </w:r>
+      <w:r>
+        <w:rPr>
+          <w:rFonts w:ascii="Times New Roman" w:hAnsi="Times New Roman" w:cs="Times New Roman"/>
+        </w:rPr>
+        <w:t>) and negative (black inverted triangle</w:t>
+      </w:r>
+      <w:r>
+        <w:rPr>
+          <w:rFonts w:ascii="Times New Roman" w:hAnsi="Times New Roman" w:cs="Times New Roman"/>
+        </w:rPr>
+        <w:t xml:space="preserve"> with solid line</w:t>
+      </w:r>
+      <w:r>
+        <w:rPr>
+          <w:rFonts w:ascii="Times New Roman" w:hAnsi="Times New Roman" w:cs="Times New Roman"/>
+        </w:rPr>
+        <w:t xml:space="preserve">) clines across 1000 simulations. </w:t>
+      </w:r>
+      <w:r>
+        <w:rPr>
+          <w:rFonts w:ascii="Times New Roman" w:hAnsi="Times New Roman" w:cs="Times New Roman"/>
+        </w:rPr>
+        <w:t>Founder</w:t>
+      </w:r>
+      <w:r>
+        <w:rPr>
+          <w:rFonts w:ascii="Times New Roman" w:hAnsi="Times New Roman" w:cs="Times New Roman"/>
+        </w:rPr>
+        <w:t xml:space="preserve"> events represent the proportion of alleles sampled in founding the new population and are either absent (proportion = 1.0, </w:t>
+      </w:r>
+      <w:r>
+        <w:rPr>
+          <w:rFonts w:ascii="Times New Roman" w:hAnsi="Times New Roman" w:cs="Times New Roman"/>
+          <w:i/>
+        </w:rPr>
+        <w:t xml:space="preserve">a </w:t>
+      </w:r>
+      <w:r>
+        <w:rPr>
+          <w:rFonts w:ascii="Times New Roman" w:hAnsi="Times New Roman" w:cs="Times New Roman"/>
+        </w:rPr>
+        <w:t xml:space="preserve">and </w:t>
+      </w:r>
+      <w:r>
+        <w:rPr>
+          <w:rFonts w:ascii="Times New Roman" w:hAnsi="Times New Roman" w:cs="Times New Roman"/>
+          <w:i/>
+        </w:rPr>
+        <w:t>d</w:t>
+      </w:r>
+      <w:r>
+        <w:rPr>
+          <w:rFonts w:ascii="Times New Roman" w:hAnsi="Times New Roman" w:cs="Times New Roman"/>
+        </w:rPr>
+        <w:t xml:space="preserve">), of intermediate strength (proportion = 0.2, </w:t>
+      </w:r>
+      <w:r>
+        <w:rPr>
+          <w:rFonts w:ascii="Times New Roman" w:hAnsi="Times New Roman" w:cs="Times New Roman"/>
+          <w:i/>
+        </w:rPr>
+        <w:t xml:space="preserve">b </w:t>
+      </w:r>
+      <w:r>
+        <w:rPr>
+          <w:rFonts w:ascii="Times New Roman" w:hAnsi="Times New Roman" w:cs="Times New Roman"/>
+        </w:rPr>
+        <w:t xml:space="preserve">and </w:t>
+      </w:r>
+      <w:r>
+        <w:rPr>
+          <w:rFonts w:ascii="Times New Roman" w:hAnsi="Times New Roman" w:cs="Times New Roman"/>
+          <w:i/>
+        </w:rPr>
+        <w:t>e</w:t>
+      </w:r>
+      <w:r>
+        <w:rPr>
+          <w:rFonts w:ascii="Times New Roman" w:hAnsi="Times New Roman" w:cs="Times New Roman"/>
+        </w:rPr>
+        <w:t xml:space="preserve">) or strong (proportion = 0.01, </w:t>
+      </w:r>
+      <w:r>
+        <w:rPr>
+          <w:rFonts w:ascii="Times New Roman" w:hAnsi="Times New Roman" w:cs="Times New Roman"/>
+          <w:i/>
+        </w:rPr>
+        <w:t xml:space="preserve">c </w:t>
+      </w:r>
+      <w:r>
+        <w:rPr>
+          <w:rFonts w:ascii="Times New Roman" w:hAnsi="Times New Roman" w:cs="Times New Roman"/>
+        </w:rPr>
+        <w:t xml:space="preserve">and </w:t>
+      </w:r>
+      <w:r>
+        <w:rPr>
+          <w:rFonts w:ascii="Times New Roman" w:hAnsi="Times New Roman" w:cs="Times New Roman"/>
+          <w:i/>
+        </w:rPr>
+        <w:t>f</w:t>
+      </w:r>
+      <w:r>
+        <w:rPr>
+          <w:rFonts w:ascii="Times New Roman" w:hAnsi="Times New Roman" w:cs="Times New Roman"/>
+        </w:rPr>
+        <w:t xml:space="preserve">). All points represent means or proportion ± 95% confidence intervals. </w:t>
+      </w:r>
+    </w:p>
+    <w:p>
+      <w:pPr>
+        <w:spacing w:line="276" w:lineRule="auto"/>
+        <w:rPr>
+          <w:rFonts w:ascii="Times New Roman" w:hAnsi="Times New Roman" w:cs="Times New Roman"/>
+        </w:rPr>
+        <w:sectPr>
+          <w:pgSz w:w="15840" w:h="12240" w:orient="landscape"/>
+          <w:pgMar w:top="1440" w:right="1440" w:bottom="1440" w:left="1440" w:header="709" w:footer="709" w:gutter="0"/>
+          <w:lnNumType w:countBy="1" w:restart="continuous"/>
+          <w:cols w:space="708"/>
+          <w:docGrid w:linePitch="360"/>
+        </w:sectPr>
+      </w:pPr>
+    </w:p>
+    <w:p>
+      <w:pPr>
+        <w:rPr>
+          <w:rFonts w:ascii="Times New Roman" w:hAnsi="Times New Roman" w:cs="Times New Roman"/>
+        </w:rPr>
+      </w:pPr>
+      <w:r>
+        <w:rPr>
+          <w:rFonts w:ascii="Times New Roman" w:hAnsi="Times New Roman" w:cs="Times New Roman"/>
+          <w:noProof/>
+        </w:rPr>
+        <w:lastRenderedPageBreak/>
+        <w:drawing>
+          <wp:inline distT="0" distB="0" distL="0" distR="0" wp14:anchorId="19ABEFA3" wp14:editId="7414F290">
+            <wp:extent cx="5943600" cy="3877945"/>
+            <wp:effectExtent l="0" t="0" r="0" b="0"/>
+            <wp:docPr id="11" name="Picture 11"/>
+            <wp:cNvGraphicFramePr>
+              <a:graphicFrameLocks xmlns:a="http://schemas.openxmlformats.org/drawingml/2006/main" noChangeAspect="1"/>
+            </wp:cNvGraphicFramePr>
+            <a:graphic xmlns:a="http://schemas.openxmlformats.org/drawingml/2006/main">
+              <a:graphicData uri="http://schemas.openxmlformats.org/drawingml/2006/picture">
+                <pic:pic xmlns:pic="http://schemas.openxmlformats.org/drawingml/2006/picture">
+                  <pic:nvPicPr>
+                    <pic:cNvPr id="1" name=""/>
+                    <pic:cNvPicPr/>
+                  </pic:nvPicPr>
+                  <pic:blipFill>
+                    <a:blip r:embed="rId19"/>
+                    <a:stretch>
+                      <a:fillRect/>
+                    </a:stretch>
+                  </pic:blipFill>
+                  <pic:spPr>
+                    <a:xfrm>
+                      <a:off x="0" y="0"/>
+                      <a:ext cx="5943600" cy="3877945"/>
+                    </a:xfrm>
+                    <a:prstGeom prst="rect">
+                      <a:avLst/>
+                    </a:prstGeom>
+                  </pic:spPr>
+                </pic:pic>
+              </a:graphicData>
+            </a:graphic>
+          </wp:inline>
+        </w:drawing>
+      </w:r>
+    </w:p>
+    <w:p>
+      <w:pPr>
+        <w:spacing w:line="276" w:lineRule="auto"/>
+        <w:rPr>
+          <w:rFonts w:ascii="Times New Roman" w:hAnsi="Times New Roman" w:cs="Times New Roman"/>
+        </w:rPr>
+      </w:pPr>
+      <w:r>
+        <w:rPr>
+          <w:rFonts w:ascii="Times New Roman" w:hAnsi="Times New Roman" w:cs="Times New Roman"/>
+          <w:b/>
+        </w:rPr>
+        <w:t xml:space="preserve">Figure </w:t>
+      </w:r>
+      <w:r>
+        <w:rPr>
+          <w:rFonts w:ascii="Times New Roman" w:hAnsi="Times New Roman" w:cs="Times New Roman"/>
+          <w:b/>
+        </w:rPr>
+        <w:t>S</w:t>
+      </w:r>
+      <w:r>
+        <w:rPr>
+          <w:rFonts w:ascii="Times New Roman" w:hAnsi="Times New Roman" w:cs="Times New Roman"/>
+          <w:b/>
+        </w:rPr>
+        <w:t>8</w:t>
+      </w:r>
+      <w:r>
+        <w:rPr>
+          <w:rFonts w:ascii="Times New Roman" w:hAnsi="Times New Roman" w:cs="Times New Roman"/>
+          <w:b/>
+        </w:rPr>
+        <w:t xml:space="preserve">: </w:t>
+      </w:r>
+      <w:r>
+        <w:rPr>
+          <w:rFonts w:ascii="Times New Roman" w:hAnsi="Times New Roman" w:cs="Times New Roman"/>
+        </w:rPr>
+        <w:t xml:space="preserve">Diagrammatic representation of simulations examining the effects of genetic drift, gene flow and selection on spatial clines in HCN. We manipulated the </w:t>
+      </w:r>
+      <w:r>
+        <w:rPr>
+          <w:rFonts w:ascii="Times New Roman" w:hAnsi="Times New Roman" w:cs="Times New Roman"/>
+        </w:rPr>
+        <w:t>effects of drift in two ways: (</w:t>
+      </w:r>
+      <w:r>
+        <w:rPr>
+          <w:rFonts w:ascii="Times New Roman" w:hAnsi="Times New Roman" w:cs="Times New Roman"/>
+          <w:i/>
+        </w:rPr>
+        <w:t>a</w:t>
+      </w:r>
+      <w:r>
+        <w:rPr>
+          <w:rFonts w:ascii="Times New Roman" w:hAnsi="Times New Roman" w:cs="Times New Roman"/>
+        </w:rPr>
+        <w:t xml:space="preserve">) </w:t>
+      </w:r>
+      <w:r>
+        <w:rPr>
+          <w:rFonts w:ascii="Times New Roman" w:hAnsi="Times New Roman" w:cs="Times New Roman"/>
+        </w:rPr>
+        <w:t xml:space="preserve">In drift scenario 1 </w:t>
+      </w:r>
+      <w:r>
+        <w:rPr>
+          <w:rFonts w:ascii="Times New Roman" w:hAnsi="Times New Roman" w:cs="Times New Roman"/>
+        </w:rPr>
+        <w:t>a spatial gradient in carrying capacity (</w:t>
+      </w:r>
+      <w:r>
+        <w:rPr>
+          <w:rFonts w:ascii="Times New Roman" w:hAnsi="Times New Roman" w:cs="Times New Roman"/>
+          <w:i/>
+        </w:rPr>
+        <w:t>K</w:t>
+      </w:r>
+      <w:r>
+        <w:rPr>
+          <w:rFonts w:ascii="Times New Roman" w:hAnsi="Times New Roman" w:cs="Times New Roman"/>
+        </w:rPr>
+        <w:t xml:space="preserve">) </w:t>
+      </w:r>
+      <w:r>
+        <w:rPr>
+          <w:rFonts w:ascii="Times New Roman" w:hAnsi="Times New Roman" w:cs="Times New Roman"/>
+        </w:rPr>
+        <w:t xml:space="preserve">was created </w:t>
+      </w:r>
+      <w:r>
+        <w:rPr>
+          <w:rFonts w:ascii="Times New Roman" w:hAnsi="Times New Roman" w:cs="Times New Roman"/>
+        </w:rPr>
+        <w:t xml:space="preserve">across the linear matrix, </w:t>
+      </w:r>
+      <w:r>
+        <w:rPr>
+          <w:rFonts w:ascii="Times New Roman" w:hAnsi="Times New Roman" w:cs="Times New Roman"/>
+        </w:rPr>
+        <w:t>which</w:t>
+      </w:r>
+      <w:r>
+        <w:rPr>
+          <w:rFonts w:ascii="Times New Roman" w:hAnsi="Times New Roman" w:cs="Times New Roman"/>
+        </w:rPr>
+        <w:t xml:space="preserve"> plac</w:t>
+      </w:r>
+      <w:r>
+        <w:rPr>
+          <w:rFonts w:ascii="Times New Roman" w:hAnsi="Times New Roman" w:cs="Times New Roman"/>
+        </w:rPr>
+        <w:t>ed</w:t>
+      </w:r>
+      <w:r>
+        <w:rPr>
+          <w:rFonts w:ascii="Times New Roman" w:hAnsi="Times New Roman" w:cs="Times New Roman"/>
+        </w:rPr>
+        <w:t xml:space="preserve"> an upper limit on </w:t>
+      </w:r>
+      <w:r>
+        <w:rPr>
+          <w:rFonts w:ascii="Times New Roman" w:hAnsi="Times New Roman" w:cs="Times New Roman"/>
+        </w:rPr>
+        <w:t>the</w:t>
+      </w:r>
+      <w:r>
+        <w:rPr>
+          <w:rFonts w:ascii="Times New Roman" w:hAnsi="Times New Roman" w:cs="Times New Roman"/>
+        </w:rPr>
+        <w:t xml:space="preserve"> size (</w:t>
+      </w:r>
+      <w:r>
+        <w:rPr>
+          <w:rFonts w:ascii="Times New Roman" w:hAnsi="Times New Roman" w:cs="Times New Roman"/>
+          <w:i/>
+        </w:rPr>
+        <w:t>N</w:t>
+      </w:r>
+      <w:r>
+        <w:rPr>
+          <w:rFonts w:ascii="Times New Roman" w:hAnsi="Times New Roman" w:cs="Times New Roman"/>
+        </w:rPr>
+        <w:t xml:space="preserve">) </w:t>
+      </w:r>
+      <w:r>
+        <w:rPr>
+          <w:rFonts w:ascii="Times New Roman" w:hAnsi="Times New Roman" w:cs="Times New Roman"/>
+        </w:rPr>
+        <w:t>of</w:t>
+      </w:r>
+      <w:r>
+        <w:rPr>
+          <w:rFonts w:ascii="Times New Roman" w:hAnsi="Times New Roman" w:cs="Times New Roman"/>
+        </w:rPr>
+        <w:t xml:space="preserve"> each population. For most simulations (see Table </w:t>
+      </w:r>
+      <w:r>
+        <w:rPr>
+          <w:rFonts w:ascii="Times New Roman" w:hAnsi="Times New Roman" w:cs="Times New Roman"/>
+        </w:rPr>
+        <w:t>S</w:t>
+      </w:r>
+      <w:r>
+        <w:rPr>
+          <w:rFonts w:ascii="Times New Roman" w:hAnsi="Times New Roman" w:cs="Times New Roman"/>
+        </w:rPr>
+        <w:t>2), population size was greatest in the rural-most population (</w:t>
+      </w:r>
+      <w:r>
+        <w:rPr>
+          <w:rFonts w:ascii="Times New Roman" w:hAnsi="Times New Roman" w:cs="Times New Roman"/>
+          <w:i/>
+        </w:rPr>
+        <w:t>N</w:t>
+      </w:r>
+      <w:r>
+        <w:rPr>
+          <w:rFonts w:ascii="Times New Roman" w:hAnsi="Times New Roman" w:cs="Times New Roman"/>
+        </w:rPr>
+        <w:t xml:space="preserve"> = 1000) and declined linearly to the urban-most population (</w:t>
+      </w:r>
+      <w:r>
+        <w:rPr>
+          <w:rFonts w:ascii="Times New Roman" w:hAnsi="Times New Roman" w:cs="Times New Roman"/>
+          <w:i/>
+        </w:rPr>
+        <w:t>N</w:t>
+      </w:r>
+      <w:r>
+        <w:rPr>
+          <w:rFonts w:ascii="Times New Roman" w:hAnsi="Times New Roman" w:cs="Times New Roman"/>
+        </w:rPr>
+        <w:t xml:space="preserve"> = 10). In this </w:t>
+      </w:r>
+      <w:r>
+        <w:rPr>
+          <w:rFonts w:ascii="Times New Roman" w:hAnsi="Times New Roman" w:cs="Times New Roman"/>
+        </w:rPr>
+        <w:t>scenario</w:t>
+      </w:r>
+      <w:r>
+        <w:rPr>
+          <w:rFonts w:ascii="Times New Roman" w:hAnsi="Times New Roman" w:cs="Times New Roman"/>
+        </w:rPr>
+        <w:t xml:space="preserve">, all patches (separated by solid vertical lines) started with populations at </w:t>
+      </w:r>
+      <w:r>
+        <w:rPr>
+          <w:rFonts w:ascii="Times New Roman" w:hAnsi="Times New Roman" w:cs="Times New Roman"/>
+        </w:rPr>
+        <w:t xml:space="preserve">their </w:t>
+      </w:r>
+      <w:r>
+        <w:rPr>
+          <w:rFonts w:ascii="Times New Roman" w:hAnsi="Times New Roman" w:cs="Times New Roman"/>
+        </w:rPr>
+        <w:t>carrying capacity in generation one (represented</w:t>
+      </w:r>
+      <w:r>
+        <w:rPr>
+          <w:rFonts w:ascii="Times New Roman" w:hAnsi="Times New Roman" w:cs="Times New Roman"/>
+        </w:rPr>
+        <w:t xml:space="preserve"> by grey filling of patches). (</w:t>
+      </w:r>
+      <w:r>
+        <w:rPr>
+          <w:rFonts w:ascii="Times New Roman" w:hAnsi="Times New Roman" w:cs="Times New Roman"/>
+          <w:i/>
+        </w:rPr>
+        <w:t>b</w:t>
+      </w:r>
+      <w:r>
+        <w:rPr>
+          <w:rFonts w:ascii="Times New Roman" w:hAnsi="Times New Roman" w:cs="Times New Roman"/>
+        </w:rPr>
+        <w:t xml:space="preserve">) </w:t>
+      </w:r>
+      <w:r>
+        <w:rPr>
+          <w:rFonts w:ascii="Times New Roman" w:hAnsi="Times New Roman" w:cs="Times New Roman"/>
+        </w:rPr>
+        <w:t xml:space="preserve">In drift scenario 2, the strength of drift was manipulated through </w:t>
+      </w:r>
+      <w:r>
+        <w:rPr>
+          <w:rFonts w:ascii="Times New Roman" w:hAnsi="Times New Roman" w:cs="Times New Roman"/>
+        </w:rPr>
+        <w:t xml:space="preserve">serial founder events during the colonization of the urban environment, beginning with a single rural population at carrying capacity. Populations could only colonize adjacent patches and the proportion of founding alleles was varied to control the strength of drift (i.e. lower </w:t>
+      </w:r>
+      <w:r>
+        <w:rPr>
+          <w:rFonts w:ascii="Times New Roman" w:hAnsi="Times New Roman" w:cs="Times New Roman"/>
+        </w:rPr>
+        <w:t>proportion = stronger drift). (</w:t>
+      </w:r>
+      <w:r>
+        <w:rPr>
+          <w:rFonts w:ascii="Times New Roman" w:hAnsi="Times New Roman" w:cs="Times New Roman"/>
+          <w:i/>
+        </w:rPr>
+        <w:t>c</w:t>
+      </w:r>
+      <w:r>
+        <w:rPr>
+          <w:rFonts w:ascii="Times New Roman" w:hAnsi="Times New Roman" w:cs="Times New Roman"/>
+        </w:rPr>
+        <w:t xml:space="preserve">) Schematic of the order of events during simulations of drift scenario 2 (i.e. </w:t>
+      </w:r>
+      <w:r>
+        <w:rPr>
+          <w:rFonts w:ascii="Times New Roman" w:hAnsi="Times New Roman" w:cs="Times New Roman"/>
+          <w:i/>
+        </w:rPr>
+        <w:t>b</w:t>
+      </w:r>
+      <w:r>
+        <w:rPr>
+          <w:rFonts w:ascii="Times New Roman" w:hAnsi="Times New Roman" w:cs="Times New Roman"/>
+        </w:rPr>
+        <w:t xml:space="preserve">, numbers represent order of events). Boxes represent a single population as it proceeds through the simulations. Upon colonization, populations first grow according to a logistic growth model (growth rate [r] = 1.5). Populations are then subject to selection, followed by </w:t>
+      </w:r>
+      <w:r>
+        <w:rPr>
+          <w:rFonts w:ascii="Times New Roman" w:hAnsi="Times New Roman" w:cs="Times New Roman"/>
+        </w:rPr>
+        <w:t>gene flow</w:t>
+      </w:r>
+      <w:r>
+        <w:rPr>
+          <w:rFonts w:ascii="Times New Roman" w:hAnsi="Times New Roman" w:cs="Times New Roman"/>
+        </w:rPr>
+        <w:t xml:space="preserve"> and finally colonization of adjacent patches</w:t>
+      </w:r>
+      <w:r>
+        <w:rPr>
+          <w:rFonts w:ascii="Times New Roman" w:hAnsi="Times New Roman" w:cs="Times New Roman"/>
+        </w:rPr>
+        <w:t xml:space="preserve">. </w:t>
+      </w:r>
+      <w:r>
+        <w:rPr>
+          <w:rFonts w:ascii="Times New Roman" w:hAnsi="Times New Roman" w:cs="Times New Roman"/>
+        </w:rPr>
+        <w:t>Each</w:t>
+      </w:r>
+      <w:r>
+        <w:rPr>
+          <w:rFonts w:ascii="Times New Roman" w:hAnsi="Times New Roman" w:cs="Times New Roman"/>
+        </w:rPr>
+        <w:t xml:space="preserve"> generation, we track</w:t>
+      </w:r>
+      <w:r>
+        <w:rPr>
+          <w:rFonts w:ascii="Times New Roman" w:hAnsi="Times New Roman" w:cs="Times New Roman"/>
+        </w:rPr>
+        <w:t>ed</w:t>
+      </w:r>
+      <w:r>
+        <w:rPr>
+          <w:rFonts w:ascii="Times New Roman" w:hAnsi="Times New Roman" w:cs="Times New Roman"/>
+        </w:rPr>
+        <w:t xml:space="preserve"> the frequency of dominant alleles at both loci underlying HCN production (i.e. </w:t>
+      </w:r>
+      <w:r>
+        <w:rPr>
+          <w:rFonts w:ascii="Times New Roman" w:hAnsi="Times New Roman" w:cs="Times New Roman"/>
+          <w:i/>
+        </w:rPr>
+        <w:t xml:space="preserve">CYP79D15 </w:t>
+      </w:r>
+      <w:r>
+        <w:rPr>
+          <w:rFonts w:ascii="Times New Roman" w:hAnsi="Times New Roman" w:cs="Times New Roman"/>
+        </w:rPr>
+        <w:t xml:space="preserve">and </w:t>
+      </w:r>
+      <w:r>
+        <w:rPr>
+          <w:rFonts w:ascii="Times New Roman" w:hAnsi="Times New Roman" w:cs="Times New Roman"/>
+          <w:i/>
+        </w:rPr>
+        <w:t>Li</w:t>
+      </w:r>
+      <w:r>
+        <w:rPr>
+          <w:rFonts w:ascii="Times New Roman" w:hAnsi="Times New Roman" w:cs="Times New Roman"/>
+        </w:rPr>
+        <w:t>) and the frequency of HCN within each population in the matrix.</w:t>
+      </w:r>
+    </w:p>
+    <w:p>
+      <w:pPr>
+        <w:rPr>
+          <w:rFonts w:ascii="Times New Roman" w:hAnsi="Times New Roman" w:cs="Times New Roman"/>
+        </w:rPr>
+      </w:pPr>
+    </w:p>
+    <w:p>
+      <w:pPr>
+        <w:rPr>
+          <w:rFonts w:ascii="Times New Roman" w:hAnsi="Times New Roman" w:cs="Times New Roman"/>
+        </w:rPr>
+        <w:sectPr>
+          <w:pgSz w:w="12240" w:h="15840"/>
+          <w:pgMar w:top="1440" w:right="1440" w:bottom="1440" w:left="1440" w:header="709" w:footer="709" w:gutter="0"/>
+          <w:lnNumType w:countBy="1" w:restart="continuous"/>
+          <w:cols w:space="708"/>
+          <w:docGrid w:linePitch="360"/>
+        </w:sectPr>
+      </w:pPr>
+    </w:p>
+    <w:p>
+      <w:pPr>
+        <w:rPr>
+          <w:rFonts w:ascii="Times New Roman" w:hAnsi="Times New Roman" w:cs="Times New Roman"/>
+        </w:rPr>
+      </w:pPr>
+      <w:r>
+        <w:rPr>
+          <w:rFonts w:ascii="Times New Roman" w:hAnsi="Times New Roman" w:cs="Times New Roman"/>
+          <w:noProof/>
+        </w:rPr>
+        <w:lastRenderedPageBreak/>
+        <w:drawing>
+          <wp:inline distT="0" distB="0" distL="0" distR="0" wp14:anchorId="271A74EB" wp14:editId="3D0432BD">
+            <wp:extent cx="5943600" cy="2761615"/>
+            <wp:effectExtent l="0" t="0" r="0" b="0"/>
+            <wp:docPr id="5" name="Picture 5"/>
+            <wp:cNvGraphicFramePr>
+              <a:graphicFrameLocks xmlns:a="http://schemas.openxmlformats.org/drawingml/2006/main" noChangeAspect="1"/>
+            </wp:cNvGraphicFramePr>
+            <a:graphic xmlns:a="http://schemas.openxmlformats.org/drawingml/2006/main">
+              <a:graphicData uri="http://schemas.openxmlformats.org/drawingml/2006/picture">
+                <pic:pic xmlns:pic="http://schemas.openxmlformats.org/drawingml/2006/picture">
+                  <pic:nvPicPr>
+                    <pic:cNvPr id="1" name=""/>
+                    <pic:cNvPicPr/>
+                  </pic:nvPicPr>
+                  <pic:blipFill>
+                    <a:blip r:embed="rId20"/>
+                    <a:stretch>
+                      <a:fillRect/>
+                    </a:stretch>
+                  </pic:blipFill>
+                  <pic:spPr>
+                    <a:xfrm>
+                      <a:off x="0" y="0"/>
                       <a:ext cx="5943600" cy="2761615"/>
                     </a:xfrm>
                     <a:prstGeom prst="rect">
@@ -2591,7 +2454,6 @@
           <w:rFonts w:ascii="Times New Roman" w:hAnsi="Times New Roman" w:cs="Times New Roman"/>
         </w:rPr>
         <w:sectPr>
-          <w:type w:val="continuous"/>
           <w:pgSz w:w="12240" w:h="15840"/>
           <w:pgMar w:top="1440" w:right="1440" w:bottom="1440" w:left="1440" w:header="709" w:footer="709" w:gutter="0"/>
           <w:lnNumType w:countBy="1" w:restart="continuous"/>
@@ -2604,50 +2466,27 @@
           <w:rFonts w:ascii="Times New Roman" w:hAnsi="Times New Roman" w:cs="Times New Roman"/>
           <w:b/>
         </w:rPr>
-        <w:t xml:space="preserve">Figure </w:t>
-      </w:r>
-      <w:proofErr w:type="spellStart"/>
+        <w:t>Figure S</w:t>
+      </w:r>
       <w:r>
         <w:rPr>
           <w:rFonts w:ascii="Times New Roman" w:hAnsi="Times New Roman" w:cs="Times New Roman"/>
           <w:b/>
         </w:rPr>
-        <w:t>S</w:t>
+        <w:t>9</w:t>
       </w:r>
       <w:r>
         <w:rPr>
           <w:rFonts w:ascii="Times New Roman" w:hAnsi="Times New Roman" w:cs="Times New Roman"/>
           <w:b/>
         </w:rPr>
-        <w:t>9</w:t>
-      </w:r>
-      <w:proofErr w:type="spellEnd"/>
-      <w:r>
-        <w:rPr>
-          <w:rFonts w:ascii="Times New Roman" w:hAnsi="Times New Roman" w:cs="Times New Roman"/>
-          <w:b/>
-        </w:rPr>
         <w:t xml:space="preserve">: </w:t>
       </w:r>
       <w:r>
         <w:rPr>
           <w:rFonts w:ascii="Times New Roman" w:hAnsi="Times New Roman" w:cs="Times New Roman"/>
         </w:rPr>
-        <w:t xml:space="preserve">The strength of selecting favoring cyanogenic (i.e. HCN+) or </w:t>
-      </w:r>
-      <w:proofErr w:type="spellStart"/>
-      <w:r>
-        <w:rPr>
-          <w:rFonts w:ascii="Times New Roman" w:hAnsi="Times New Roman" w:cs="Times New Roman"/>
-        </w:rPr>
-        <w:t>acyanogenic</w:t>
-      </w:r>
-      <w:proofErr w:type="spellEnd"/>
-      <w:r>
-        <w:rPr>
-          <w:rFonts w:ascii="Times New Roman" w:hAnsi="Times New Roman" w:cs="Times New Roman"/>
-        </w:rPr>
-        <w:t xml:space="preserve"> (i.e. HCN–) genotypes depended on the population’s position on the landscape. We first defined a maximum selection coefficient (-</w:t>
+        <w:t>The strength of selecting favoring cyanogenic (i.e. HCN+) or acyanogenic (i.e. HCN–) genotypes depended on the population’s position on the landscape. We first defined a maximum selection coefficient (-</w:t>
       </w:r>
       <w:r>
         <w:rPr>
@@ -2758,7 +2597,7 @@
                     <pic:cNvPicPr/>
                   </pic:nvPicPr>
                   <pic:blipFill rotWithShape="1">
-                    <a:blip r:embed="rId19">
+                    <a:blip r:embed="rId21">
                       <a:extLst>
                         <a:ext uri="{28A0092B-C50C-407E-A947-70E740481C1C}">
                           <a14:useLocalDpi xmlns:a14="http://schemas.microsoft.com/office/drawing/2010/main" val="0"/>
@@ -2808,29 +2647,20 @@
           <w:rFonts w:ascii="Times New Roman" w:hAnsi="Times New Roman" w:cs="Times New Roman"/>
           <w:b/>
         </w:rPr>
-        <w:t xml:space="preserve">Figure </w:t>
-      </w:r>
-      <w:proofErr w:type="spellStart"/>
+        <w:t>Figure S</w:t>
+      </w:r>
       <w:r>
         <w:rPr>
           <w:rFonts w:ascii="Times New Roman" w:hAnsi="Times New Roman" w:cs="Times New Roman"/>
           <w:b/>
         </w:rPr>
-        <w:t>S</w:t>
+        <w:t>10</w:t>
       </w:r>
       <w:r>
         <w:rPr>
           <w:rFonts w:ascii="Times New Roman" w:hAnsi="Times New Roman" w:cs="Times New Roman"/>
           <w:b/>
         </w:rPr>
-        <w:t>10</w:t>
-      </w:r>
-      <w:proofErr w:type="spellEnd"/>
-      <w:r>
-        <w:rPr>
-          <w:rFonts w:ascii="Times New Roman" w:hAnsi="Times New Roman" w:cs="Times New Roman"/>
-          <w:b/>
-        </w:rPr>
         <w:t xml:space="preserve">: </w:t>
       </w:r>
       <w:r>
@@ -2863,21 +2693,7 @@
         <w:rPr>
           <w:rFonts w:ascii="Times New Roman" w:hAnsi="Times New Roman" w:cs="Times New Roman"/>
         </w:rPr>
-        <w:t xml:space="preserve">due to selection acting on cyanogenic white clover genotypes. Negative selection coefficients represent selection acting against cyanogenic clover genotypes while positive coefficients represent selection favouring </w:t>
-      </w:r>
-      <w:proofErr w:type="spellStart"/>
-      <w:r>
-        <w:rPr>
-          <w:rFonts w:ascii="Times New Roman" w:hAnsi="Times New Roman" w:cs="Times New Roman"/>
-        </w:rPr>
-        <w:t>cyanogenesis</w:t>
-      </w:r>
-      <w:proofErr w:type="spellEnd"/>
-      <w:r>
-        <w:rPr>
-          <w:rFonts w:ascii="Times New Roman" w:hAnsi="Times New Roman" w:cs="Times New Roman"/>
-        </w:rPr>
-        <w:t xml:space="preserve">. Selection causes minimal build-up of LD between </w:t>
+        <w:t xml:space="preserve">due to selection acting on cyanogenic white clover genotypes. Negative selection coefficients represent selection acting against cyanogenic clover genotypes while positive coefficients represent selection favouring cyanogenesis. Selection causes minimal build-up of LD between </w:t>
       </w:r>
       <w:r>
         <w:rPr>
@@ -2919,7 +2735,6 @@
           <w:b/>
         </w:rPr>
         <w:sectPr>
-          <w:type w:val="continuous"/>
           <w:pgSz w:w="15840" w:h="12240" w:orient="landscape"/>
           <w:pgMar w:top="1440" w:right="1440" w:bottom="1440" w:left="1440" w:header="709" w:footer="709" w:gutter="0"/>
           <w:lnNumType w:countBy="1" w:restart="continuous"/>
@@ -2947,452 +2762,6 @@
             <wp:extent cx="5304974" cy="6003235"/>
             <wp:effectExtent l="0" t="0" r="3810" b="0"/>
             <wp:docPr id="41" name="Picture 41"/>
-            <wp:cNvGraphicFramePr>
-              <a:graphicFrameLocks xmlns:a="http://schemas.openxmlformats.org/drawingml/2006/main" noChangeAspect="1"/>
-            </wp:cNvGraphicFramePr>
-            <a:graphic xmlns:a="http://schemas.openxmlformats.org/drawingml/2006/main">
-              <a:graphicData uri="http://schemas.openxmlformats.org/drawingml/2006/picture">
-                <pic:pic xmlns:pic="http://schemas.openxmlformats.org/drawingml/2006/picture">
-                  <pic:nvPicPr>
-                    <pic:cNvPr id="1" name=""/>
-                    <pic:cNvPicPr/>
-                  </pic:nvPicPr>
-                  <pic:blipFill>
-                    <a:blip r:embed="rId20"/>
-                    <a:stretch>
-                      <a:fillRect/>
-                    </a:stretch>
-                  </pic:blipFill>
-                  <pic:spPr>
-                    <a:xfrm>
-                      <a:off x="0" y="0"/>
-                      <a:ext cx="5306239" cy="6004666"/>
-                    </a:xfrm>
-                    <a:prstGeom prst="rect">
-                      <a:avLst/>
-                    </a:prstGeom>
-                  </pic:spPr>
-                </pic:pic>
-              </a:graphicData>
-            </a:graphic>
-          </wp:inline>
-        </w:drawing>
-      </w:r>
-    </w:p>
-    <w:p>
-      <w:pPr>
-        <w:spacing w:line="276" w:lineRule="auto"/>
-        <w:rPr>
-          <w:rFonts w:ascii="Times New Roman" w:hAnsi="Times New Roman" w:cs="Times New Roman"/>
-        </w:rPr>
-      </w:pPr>
-      <w:r>
-        <w:rPr>
-          <w:rFonts w:ascii="Times New Roman" w:hAnsi="Times New Roman" w:cs="Times New Roman"/>
-          <w:b/>
-        </w:rPr>
-        <w:t xml:space="preserve">Figure </w:t>
-      </w:r>
-      <w:proofErr w:type="spellStart"/>
-      <w:r>
-        <w:rPr>
-          <w:rFonts w:ascii="Times New Roman" w:hAnsi="Times New Roman" w:cs="Times New Roman"/>
-          <w:b/>
-        </w:rPr>
-        <w:t>S</w:t>
-      </w:r>
-      <w:r>
-        <w:rPr>
-          <w:rFonts w:ascii="Times New Roman" w:hAnsi="Times New Roman" w:cs="Times New Roman"/>
-          <w:b/>
-        </w:rPr>
-        <w:t>11</w:t>
-      </w:r>
-      <w:proofErr w:type="spellEnd"/>
-      <w:r>
-        <w:rPr>
-          <w:rFonts w:ascii="Times New Roman" w:hAnsi="Times New Roman" w:cs="Times New Roman"/>
-          <w:b/>
-        </w:rPr>
-        <w:t xml:space="preserve">: </w:t>
-      </w:r>
-      <w:r>
-        <w:rPr>
-          <w:rFonts w:ascii="Times New Roman" w:hAnsi="Times New Roman" w:cs="Times New Roman"/>
-        </w:rPr>
-        <w:t xml:space="preserve">Differences in </w:t>
-      </w:r>
-      <w:r>
-        <w:rPr>
-          <w:rFonts w:ascii="Times New Roman" w:hAnsi="Times New Roman" w:cs="Times New Roman"/>
-        </w:rPr>
-        <w:t>(</w:t>
-      </w:r>
-      <w:r>
-        <w:rPr>
-          <w:rFonts w:ascii="Times New Roman" w:hAnsi="Times New Roman" w:cs="Times New Roman"/>
-          <w:i/>
-        </w:rPr>
-        <w:t>a</w:t>
-      </w:r>
-      <w:r>
-        <w:rPr>
-          <w:rFonts w:ascii="Times New Roman" w:hAnsi="Times New Roman" w:cs="Times New Roman"/>
-        </w:rPr>
-        <w:t xml:space="preserve">) </w:t>
-      </w:r>
-      <w:r>
-        <w:rPr>
-          <w:rFonts w:ascii="Times New Roman" w:hAnsi="Times New Roman" w:cs="Times New Roman"/>
-        </w:rPr>
-        <w:t xml:space="preserve">the mean strength of clines and </w:t>
-      </w:r>
-      <w:r>
-        <w:rPr>
-          <w:rFonts w:ascii="Times New Roman" w:hAnsi="Times New Roman" w:cs="Times New Roman"/>
-        </w:rPr>
-        <w:t>(</w:t>
-      </w:r>
-      <w:r>
-        <w:rPr>
-          <w:rFonts w:ascii="Times New Roman" w:hAnsi="Times New Roman" w:cs="Times New Roman"/>
-          <w:i/>
-        </w:rPr>
-        <w:t>b</w:t>
-      </w:r>
-      <w:r>
-        <w:rPr>
-          <w:rFonts w:ascii="Times New Roman" w:hAnsi="Times New Roman" w:cs="Times New Roman"/>
-        </w:rPr>
-        <w:t xml:space="preserve">) </w:t>
-      </w:r>
-      <w:r>
-        <w:rPr>
-          <w:rFonts w:ascii="Times New Roman" w:hAnsi="Times New Roman" w:cs="Times New Roman"/>
-        </w:rPr>
-        <w:t>the proportion of significantly positive clines remain qualitatively similar regardless of which generation is chosen for analysis. (</w:t>
-      </w:r>
-      <w:r>
-        <w:rPr>
-          <w:rFonts w:ascii="Times New Roman" w:hAnsi="Times New Roman" w:cs="Times New Roman"/>
-          <w:i/>
-        </w:rPr>
-        <w:t>a</w:t>
-      </w:r>
-      <w:r>
-        <w:rPr>
-          <w:rFonts w:ascii="Times New Roman" w:hAnsi="Times New Roman" w:cs="Times New Roman"/>
-        </w:rPr>
-        <w:t>) The mean strength of clines across 1000 simulations every generation from 1 to 500 under varying levels of gene flow. (</w:t>
-      </w:r>
-      <w:r>
-        <w:rPr>
-          <w:rFonts w:ascii="Times New Roman" w:hAnsi="Times New Roman" w:cs="Times New Roman"/>
-          <w:i/>
-        </w:rPr>
-        <w:t>b</w:t>
-      </w:r>
-      <w:r>
-        <w:rPr>
-          <w:rFonts w:ascii="Times New Roman" w:hAnsi="Times New Roman" w:cs="Times New Roman"/>
-        </w:rPr>
-        <w:t xml:space="preserve">) The proportion of significantly positive clines across 1000 simulations every generation from 1 to 500 under varying levels of gene flow. Only levels of gene flow from 0 to 0.05 are shown to increase visibility of lines. Red bar at generation 250 represents the generation used in analyses and </w:t>
-      </w:r>
-      <w:r>
-        <w:rPr>
-          <w:rFonts w:ascii="Times New Roman" w:hAnsi="Times New Roman" w:cs="Times New Roman"/>
-        </w:rPr>
-        <w:t xml:space="preserve">the </w:t>
-      </w:r>
-      <w:r>
-        <w:rPr>
-          <w:rFonts w:ascii="Times New Roman" w:hAnsi="Times New Roman" w:cs="Times New Roman"/>
-        </w:rPr>
-        <w:t xml:space="preserve">results are shown in main text (figures </w:t>
-      </w:r>
-      <w:proofErr w:type="spellStart"/>
-      <w:r>
-        <w:rPr>
-          <w:rFonts w:ascii="Times New Roman" w:hAnsi="Times New Roman" w:cs="Times New Roman"/>
-        </w:rPr>
-        <w:t>2</w:t>
-      </w:r>
-      <w:r>
-        <w:rPr>
-          <w:rFonts w:ascii="Times New Roman" w:hAnsi="Times New Roman" w:cs="Times New Roman"/>
-          <w:i/>
-        </w:rPr>
-        <w:t>b</w:t>
-      </w:r>
-      <w:proofErr w:type="spellEnd"/>
-      <w:r>
-        <w:rPr>
-          <w:rFonts w:ascii="Times New Roman" w:hAnsi="Times New Roman" w:cs="Times New Roman"/>
-          <w:i/>
-        </w:rPr>
-        <w:t xml:space="preserve"> </w:t>
-      </w:r>
-      <w:r>
-        <w:rPr>
-          <w:rFonts w:ascii="Times New Roman" w:hAnsi="Times New Roman" w:cs="Times New Roman"/>
-        </w:rPr>
-        <w:t xml:space="preserve">and </w:t>
-      </w:r>
-      <w:proofErr w:type="spellStart"/>
-      <w:r>
-        <w:rPr>
-          <w:rFonts w:ascii="Times New Roman" w:hAnsi="Times New Roman" w:cs="Times New Roman"/>
-        </w:rPr>
-        <w:t>2</w:t>
-      </w:r>
-      <w:r>
-        <w:rPr>
-          <w:rFonts w:ascii="Times New Roman" w:hAnsi="Times New Roman" w:cs="Times New Roman"/>
-          <w:i/>
-        </w:rPr>
-        <w:t>d</w:t>
-      </w:r>
-      <w:proofErr w:type="spellEnd"/>
-      <w:r>
-        <w:rPr>
-          <w:rFonts w:ascii="Times New Roman" w:hAnsi="Times New Roman" w:cs="Times New Roman"/>
-        </w:rPr>
-        <w:t>).</w:t>
-      </w:r>
-    </w:p>
-    <w:p>
-      <w:pPr>
-        <w:spacing w:line="276" w:lineRule="auto"/>
-        <w:rPr>
-          <w:rFonts w:ascii="Times New Roman" w:hAnsi="Times New Roman" w:cs="Times New Roman"/>
-        </w:rPr>
-        <w:sectPr>
-          <w:type w:val="continuous"/>
-          <w:pgSz w:w="12240" w:h="15840"/>
-          <w:pgMar w:top="1440" w:right="1440" w:bottom="1440" w:left="1440" w:header="709" w:footer="709" w:gutter="0"/>
-          <w:lnNumType w:countBy="1" w:restart="continuous"/>
-          <w:cols w:space="708"/>
-          <w:docGrid w:linePitch="360"/>
-        </w:sectPr>
-      </w:pPr>
-    </w:p>
-    <w:p>
-      <w:pPr>
-        <w:spacing w:line="276" w:lineRule="auto"/>
-        <w:rPr>
-          <w:rFonts w:ascii="Times New Roman" w:hAnsi="Times New Roman" w:cs="Times New Roman"/>
-        </w:rPr>
-      </w:pPr>
-      <w:r>
-        <w:rPr>
-          <w:rFonts w:ascii="Times New Roman" w:hAnsi="Times New Roman" w:cs="Times New Roman"/>
-          <w:noProof/>
-        </w:rPr>
-        <w:lastRenderedPageBreak/>
-        <w:drawing>
-          <wp:inline distT="0" distB="0" distL="0" distR="0" wp14:anchorId="0707BF79" wp14:editId="13E6A146">
-            <wp:extent cx="8229600" cy="3735705"/>
-            <wp:effectExtent l="0" t="0" r="0" b="0"/>
-            <wp:docPr id="8" name="Picture 8"/>
-            <wp:cNvGraphicFramePr>
-              <a:graphicFrameLocks xmlns:a="http://schemas.openxmlformats.org/drawingml/2006/main" noChangeAspect="1"/>
-            </wp:cNvGraphicFramePr>
-            <a:graphic xmlns:a="http://schemas.openxmlformats.org/drawingml/2006/main">
-              <a:graphicData uri="http://schemas.openxmlformats.org/drawingml/2006/picture">
-                <pic:pic xmlns:pic="http://schemas.openxmlformats.org/drawingml/2006/picture">
-                  <pic:nvPicPr>
-                    <pic:cNvPr id="1" name=""/>
-                    <pic:cNvPicPr/>
-                  </pic:nvPicPr>
-                  <pic:blipFill>
-                    <a:blip r:embed="rId21"/>
-                    <a:stretch>
-                      <a:fillRect/>
-                    </a:stretch>
-                  </pic:blipFill>
-                  <pic:spPr>
-                    <a:xfrm>
-                      <a:off x="0" y="0"/>
-                      <a:ext cx="8229600" cy="3735705"/>
-                    </a:xfrm>
-                    <a:prstGeom prst="rect">
-                      <a:avLst/>
-                    </a:prstGeom>
-                  </pic:spPr>
-                </pic:pic>
-              </a:graphicData>
-            </a:graphic>
-          </wp:inline>
-        </w:drawing>
-      </w:r>
-    </w:p>
-    <w:p>
-      <w:pPr>
-        <w:spacing w:line="276" w:lineRule="auto"/>
-        <w:rPr>
-          <w:rFonts w:ascii="Times New Roman" w:hAnsi="Times New Roman" w:cs="Times New Roman"/>
-        </w:rPr>
-      </w:pPr>
-      <w:r>
-        <w:rPr>
-          <w:rFonts w:ascii="Times New Roman" w:hAnsi="Times New Roman" w:cs="Times New Roman"/>
-          <w:b/>
-        </w:rPr>
-        <w:t xml:space="preserve">Figure </w:t>
-      </w:r>
-      <w:proofErr w:type="spellStart"/>
-      <w:r>
-        <w:rPr>
-          <w:rFonts w:ascii="Times New Roman" w:hAnsi="Times New Roman" w:cs="Times New Roman"/>
-          <w:b/>
-        </w:rPr>
-        <w:t>S12</w:t>
-      </w:r>
-      <w:proofErr w:type="spellEnd"/>
-      <w:r>
-        <w:rPr>
-          <w:rFonts w:ascii="Times New Roman" w:hAnsi="Times New Roman" w:cs="Times New Roman"/>
-          <w:b/>
-        </w:rPr>
-        <w:t xml:space="preserve">: </w:t>
-      </w:r>
-      <w:r>
-        <w:rPr>
-          <w:rFonts w:ascii="Times New Roman" w:hAnsi="Times New Roman" w:cs="Times New Roman"/>
-        </w:rPr>
-        <w:t>Distribution of slopes for the (</w:t>
-      </w:r>
-      <w:r>
-        <w:rPr>
-          <w:rFonts w:ascii="Times New Roman" w:hAnsi="Times New Roman" w:cs="Times New Roman"/>
-          <w:i/>
-        </w:rPr>
-        <w:t>a</w:t>
-      </w:r>
-      <w:r>
-        <w:rPr>
-          <w:rFonts w:ascii="Times New Roman" w:hAnsi="Times New Roman" w:cs="Times New Roman"/>
-        </w:rPr>
-        <w:t xml:space="preserve">) </w:t>
-      </w:r>
-      <w:r>
-        <w:rPr>
-          <w:rFonts w:ascii="Times New Roman" w:hAnsi="Times New Roman" w:cs="Times New Roman"/>
-          <w:i/>
-        </w:rPr>
-        <w:t xml:space="preserve">CYP79D15 </w:t>
-      </w:r>
-      <w:r>
-        <w:rPr>
-          <w:rFonts w:ascii="Times New Roman" w:hAnsi="Times New Roman" w:cs="Times New Roman"/>
-        </w:rPr>
-        <w:t>locus and (</w:t>
-      </w:r>
-      <w:r>
-        <w:rPr>
-          <w:rFonts w:ascii="Times New Roman" w:hAnsi="Times New Roman" w:cs="Times New Roman"/>
-          <w:i/>
-        </w:rPr>
-        <w:t>b</w:t>
-      </w:r>
-      <w:r>
-        <w:rPr>
-          <w:rFonts w:ascii="Times New Roman" w:hAnsi="Times New Roman" w:cs="Times New Roman"/>
-        </w:rPr>
-        <w:t xml:space="preserve">) </w:t>
-      </w:r>
-      <w:r>
-        <w:rPr>
-          <w:rFonts w:ascii="Times New Roman" w:hAnsi="Times New Roman" w:cs="Times New Roman"/>
-          <w:i/>
-        </w:rPr>
-        <w:t xml:space="preserve">Li </w:t>
-      </w:r>
-      <w:r>
-        <w:rPr>
-          <w:rFonts w:ascii="Times New Roman" w:hAnsi="Times New Roman" w:cs="Times New Roman"/>
-        </w:rPr>
-        <w:t xml:space="preserve">locus underlying the production of HCN. Blue bars represent clines that are significant at </w:t>
-      </w:r>
-      <w:r>
-        <w:rPr>
-          <w:rFonts w:ascii="Times New Roman" w:hAnsi="Times New Roman" w:cs="Times New Roman"/>
-          <w:i/>
-        </w:rPr>
-        <w:t xml:space="preserve">P </w:t>
-      </w:r>
-      <w:r>
-        <w:rPr>
-          <w:rFonts w:ascii="Times New Roman" w:hAnsi="Times New Roman" w:cs="Times New Roman"/>
-        </w:rPr>
-        <w:t>&lt; 0.05. Red dashed bar represents the mean slope.</w:t>
-      </w:r>
-      <w:r>
-        <w:rPr>
-          <w:rFonts w:ascii="Times New Roman" w:hAnsi="Times New Roman" w:cs="Times New Roman"/>
-        </w:rPr>
-        <w:t xml:space="preserve"> We show only the distribution of slopes in the absence of gene </w:t>
-      </w:r>
-      <w:r>
-        <w:rPr>
-          <w:rFonts w:ascii="Times New Roman" w:hAnsi="Times New Roman" w:cs="Times New Roman"/>
-        </w:rPr>
-        <w:t>flow,</w:t>
-      </w:r>
-      <w:r>
-        <w:rPr>
-          <w:rFonts w:ascii="Times New Roman" w:hAnsi="Times New Roman" w:cs="Times New Roman"/>
-        </w:rPr>
-        <w:t xml:space="preserve"> but results are qualitatively similar for all levels of gene flow.</w:t>
-      </w:r>
-    </w:p>
-    <w:p>
-      <w:pPr>
-        <w:spacing w:line="276" w:lineRule="auto"/>
-        <w:rPr>
-          <w:rFonts w:ascii="Times New Roman" w:hAnsi="Times New Roman" w:cs="Times New Roman"/>
-        </w:rPr>
-      </w:pPr>
-      <w:r>
-        <w:rPr>
-          <w:rFonts w:ascii="Times New Roman" w:hAnsi="Times New Roman" w:cs="Times New Roman"/>
-        </w:rPr>
-        <w:t xml:space="preserve"> </w:t>
-      </w:r>
-    </w:p>
-    <w:p>
-      <w:pPr>
-        <w:rPr>
-          <w:rFonts w:ascii="Times New Roman" w:hAnsi="Times New Roman" w:cs="Times New Roman"/>
-          <w:b/>
-        </w:rPr>
-        <w:sectPr>
-          <w:type w:val="continuous"/>
-          <w:pgSz w:w="15840" w:h="12240" w:orient="landscape"/>
-          <w:pgMar w:top="1440" w:right="1440" w:bottom="1440" w:left="1440" w:header="709" w:footer="709" w:gutter="0"/>
-          <w:lnNumType w:countBy="1" w:restart="continuous"/>
-          <w:cols w:space="708"/>
-          <w:docGrid w:linePitch="360"/>
-        </w:sectPr>
-      </w:pPr>
-    </w:p>
-    <w:p>
-      <w:pPr>
-        <w:rPr>
-          <w:rFonts w:ascii="Times New Roman" w:hAnsi="Times New Roman" w:cs="Times New Roman"/>
-        </w:rPr>
-      </w:pPr>
-      <w:r>
-        <w:rPr>
-          <w:rFonts w:ascii="Times New Roman" w:hAnsi="Times New Roman" w:cs="Times New Roman"/>
-          <w:noProof/>
-        </w:rPr>
-        <w:lastRenderedPageBreak/>
-        <w:drawing>
-          <wp:inline distT="0" distB="0" distL="0" distR="0" wp14:anchorId="0B636E05" wp14:editId="6258634E">
-            <wp:extent cx="4115474" cy="5372100"/>
-            <wp:effectExtent l="0" t="0" r="0" b="0"/>
-            <wp:docPr id="13" name="Picture 13"/>
             <wp:cNvGraphicFramePr>
               <a:graphicFrameLocks xmlns:a="http://schemas.openxmlformats.org/drawingml/2006/main" noChangeAspect="1"/>
             </wp:cNvGraphicFramePr>
@@ -3412,6 +2781,421 @@
                   <pic:spPr>
                     <a:xfrm>
                       <a:off x="0" y="0"/>
+                      <a:ext cx="5306239" cy="6004666"/>
+                    </a:xfrm>
+                    <a:prstGeom prst="rect">
+                      <a:avLst/>
+                    </a:prstGeom>
+                  </pic:spPr>
+                </pic:pic>
+              </a:graphicData>
+            </a:graphic>
+          </wp:inline>
+        </w:drawing>
+      </w:r>
+    </w:p>
+    <w:p>
+      <w:pPr>
+        <w:spacing w:line="276" w:lineRule="auto"/>
+        <w:rPr>
+          <w:rFonts w:ascii="Times New Roman" w:hAnsi="Times New Roman" w:cs="Times New Roman"/>
+        </w:rPr>
+      </w:pPr>
+      <w:r>
+        <w:rPr>
+          <w:rFonts w:ascii="Times New Roman" w:hAnsi="Times New Roman" w:cs="Times New Roman"/>
+          <w:b/>
+        </w:rPr>
+        <w:t>Figure S</w:t>
+      </w:r>
+      <w:r>
+        <w:rPr>
+          <w:rFonts w:ascii="Times New Roman" w:hAnsi="Times New Roman" w:cs="Times New Roman"/>
+          <w:b/>
+        </w:rPr>
+        <w:t>11</w:t>
+      </w:r>
+      <w:r>
+        <w:rPr>
+          <w:rFonts w:ascii="Times New Roman" w:hAnsi="Times New Roman" w:cs="Times New Roman"/>
+          <w:b/>
+        </w:rPr>
+        <w:t xml:space="preserve">: </w:t>
+      </w:r>
+      <w:r>
+        <w:rPr>
+          <w:rFonts w:ascii="Times New Roman" w:hAnsi="Times New Roman" w:cs="Times New Roman"/>
+        </w:rPr>
+        <w:t xml:space="preserve">Differences in </w:t>
+      </w:r>
+      <w:r>
+        <w:rPr>
+          <w:rFonts w:ascii="Times New Roman" w:hAnsi="Times New Roman" w:cs="Times New Roman"/>
+        </w:rPr>
+        <w:t>(</w:t>
+      </w:r>
+      <w:r>
+        <w:rPr>
+          <w:rFonts w:ascii="Times New Roman" w:hAnsi="Times New Roman" w:cs="Times New Roman"/>
+          <w:i/>
+        </w:rPr>
+        <w:t>a</w:t>
+      </w:r>
+      <w:r>
+        <w:rPr>
+          <w:rFonts w:ascii="Times New Roman" w:hAnsi="Times New Roman" w:cs="Times New Roman"/>
+        </w:rPr>
+        <w:t xml:space="preserve">) </w:t>
+      </w:r>
+      <w:r>
+        <w:rPr>
+          <w:rFonts w:ascii="Times New Roman" w:hAnsi="Times New Roman" w:cs="Times New Roman"/>
+        </w:rPr>
+        <w:t xml:space="preserve">the mean strength of clines and </w:t>
+      </w:r>
+      <w:r>
+        <w:rPr>
+          <w:rFonts w:ascii="Times New Roman" w:hAnsi="Times New Roman" w:cs="Times New Roman"/>
+        </w:rPr>
+        <w:t>(</w:t>
+      </w:r>
+      <w:r>
+        <w:rPr>
+          <w:rFonts w:ascii="Times New Roman" w:hAnsi="Times New Roman" w:cs="Times New Roman"/>
+          <w:i/>
+        </w:rPr>
+        <w:t>b</w:t>
+      </w:r>
+      <w:r>
+        <w:rPr>
+          <w:rFonts w:ascii="Times New Roman" w:hAnsi="Times New Roman" w:cs="Times New Roman"/>
+        </w:rPr>
+        <w:t xml:space="preserve">) </w:t>
+      </w:r>
+      <w:r>
+        <w:rPr>
+          <w:rFonts w:ascii="Times New Roman" w:hAnsi="Times New Roman" w:cs="Times New Roman"/>
+        </w:rPr>
+        <w:t>the proportion of significantly positive clines remain qualitatively similar regardless of which generation is chosen for analysis. (</w:t>
+      </w:r>
+      <w:r>
+        <w:rPr>
+          <w:rFonts w:ascii="Times New Roman" w:hAnsi="Times New Roman" w:cs="Times New Roman"/>
+          <w:i/>
+        </w:rPr>
+        <w:t>a</w:t>
+      </w:r>
+      <w:r>
+        <w:rPr>
+          <w:rFonts w:ascii="Times New Roman" w:hAnsi="Times New Roman" w:cs="Times New Roman"/>
+        </w:rPr>
+        <w:t>) The mean strength of clines across 1000 simulations every generation from 1 to 500 under varying levels of gene flow. (</w:t>
+      </w:r>
+      <w:r>
+        <w:rPr>
+          <w:rFonts w:ascii="Times New Roman" w:hAnsi="Times New Roman" w:cs="Times New Roman"/>
+          <w:i/>
+        </w:rPr>
+        <w:t>b</w:t>
+      </w:r>
+      <w:r>
+        <w:rPr>
+          <w:rFonts w:ascii="Times New Roman" w:hAnsi="Times New Roman" w:cs="Times New Roman"/>
+        </w:rPr>
+        <w:t xml:space="preserve">) The proportion of significantly positive clines across 1000 simulations every generation from 1 to 500 under varying levels of gene flow. Only levels of gene flow from 0 to 0.05 are shown to increase visibility of lines. Red bar at generation 250 represents the generation used in analyses and </w:t>
+      </w:r>
+      <w:r>
+        <w:rPr>
+          <w:rFonts w:ascii="Times New Roman" w:hAnsi="Times New Roman" w:cs="Times New Roman"/>
+        </w:rPr>
+        <w:t xml:space="preserve">the </w:t>
+      </w:r>
+      <w:r>
+        <w:rPr>
+          <w:rFonts w:ascii="Times New Roman" w:hAnsi="Times New Roman" w:cs="Times New Roman"/>
+        </w:rPr>
+        <w:t xml:space="preserve">results are shown in main text (figures </w:t>
+      </w:r>
+      <w:r>
+        <w:rPr>
+          <w:rFonts w:ascii="Times New Roman" w:hAnsi="Times New Roman" w:cs="Times New Roman"/>
+        </w:rPr>
+        <w:t>2</w:t>
+      </w:r>
+      <w:r>
+        <w:rPr>
+          <w:rFonts w:ascii="Times New Roman" w:hAnsi="Times New Roman" w:cs="Times New Roman"/>
+          <w:i/>
+        </w:rPr>
+        <w:t xml:space="preserve">b </w:t>
+      </w:r>
+      <w:r>
+        <w:rPr>
+          <w:rFonts w:ascii="Times New Roman" w:hAnsi="Times New Roman" w:cs="Times New Roman"/>
+        </w:rPr>
+        <w:t xml:space="preserve">and </w:t>
+      </w:r>
+      <w:r>
+        <w:rPr>
+          <w:rFonts w:ascii="Times New Roman" w:hAnsi="Times New Roman" w:cs="Times New Roman"/>
+        </w:rPr>
+        <w:t>2</w:t>
+      </w:r>
+      <w:r>
+        <w:rPr>
+          <w:rFonts w:ascii="Times New Roman" w:hAnsi="Times New Roman" w:cs="Times New Roman"/>
+          <w:i/>
+        </w:rPr>
+        <w:t>d</w:t>
+      </w:r>
+      <w:r>
+        <w:rPr>
+          <w:rFonts w:ascii="Times New Roman" w:hAnsi="Times New Roman" w:cs="Times New Roman"/>
+        </w:rPr>
+        <w:t>).</w:t>
+      </w:r>
+    </w:p>
+    <w:p>
+      <w:pPr>
+        <w:spacing w:line="276" w:lineRule="auto"/>
+        <w:rPr>
+          <w:rFonts w:ascii="Times New Roman" w:hAnsi="Times New Roman" w:cs="Times New Roman"/>
+        </w:rPr>
+        <w:sectPr>
+          <w:pgSz w:w="12240" w:h="15840"/>
+          <w:pgMar w:top="1440" w:right="1440" w:bottom="1440" w:left="1440" w:header="709" w:footer="709" w:gutter="0"/>
+          <w:lnNumType w:countBy="1"/>
+          <w:cols w:space="708"/>
+          <w:docGrid w:linePitch="360"/>
+        </w:sectPr>
+      </w:pPr>
+    </w:p>
+    <w:p>
+      <w:pPr>
+        <w:spacing w:line="276" w:lineRule="auto"/>
+        <w:rPr>
+          <w:rFonts w:ascii="Times New Roman" w:hAnsi="Times New Roman" w:cs="Times New Roman"/>
+        </w:rPr>
+      </w:pPr>
+      <w:r>
+        <w:rPr>
+          <w:rFonts w:ascii="Times New Roman" w:hAnsi="Times New Roman" w:cs="Times New Roman"/>
+          <w:noProof/>
+        </w:rPr>
+        <w:lastRenderedPageBreak/>
+        <w:drawing>
+          <wp:inline distT="0" distB="0" distL="0" distR="0" wp14:anchorId="0707BF79" wp14:editId="13E6A146">
+            <wp:extent cx="8229600" cy="3735705"/>
+            <wp:effectExtent l="0" t="0" r="0" b="0"/>
+            <wp:docPr id="8" name="Picture 8"/>
+            <wp:cNvGraphicFramePr>
+              <a:graphicFrameLocks xmlns:a="http://schemas.openxmlformats.org/drawingml/2006/main" noChangeAspect="1"/>
+            </wp:cNvGraphicFramePr>
+            <a:graphic xmlns:a="http://schemas.openxmlformats.org/drawingml/2006/main">
+              <a:graphicData uri="http://schemas.openxmlformats.org/drawingml/2006/picture">
+                <pic:pic xmlns:pic="http://schemas.openxmlformats.org/drawingml/2006/picture">
+                  <pic:nvPicPr>
+                    <pic:cNvPr id="1" name=""/>
+                    <pic:cNvPicPr/>
+                  </pic:nvPicPr>
+                  <pic:blipFill>
+                    <a:blip r:embed="rId23"/>
+                    <a:stretch>
+                      <a:fillRect/>
+                    </a:stretch>
+                  </pic:blipFill>
+                  <pic:spPr>
+                    <a:xfrm>
+                      <a:off x="0" y="0"/>
+                      <a:ext cx="8229600" cy="3735705"/>
+                    </a:xfrm>
+                    <a:prstGeom prst="rect">
+                      <a:avLst/>
+                    </a:prstGeom>
+                  </pic:spPr>
+                </pic:pic>
+              </a:graphicData>
+            </a:graphic>
+          </wp:inline>
+        </w:drawing>
+      </w:r>
+    </w:p>
+    <w:p>
+      <w:pPr>
+        <w:spacing w:line="276" w:lineRule="auto"/>
+        <w:rPr>
+          <w:rFonts w:ascii="Times New Roman" w:hAnsi="Times New Roman" w:cs="Times New Roman"/>
+        </w:rPr>
+      </w:pPr>
+      <w:r>
+        <w:rPr>
+          <w:rFonts w:ascii="Times New Roman" w:hAnsi="Times New Roman" w:cs="Times New Roman"/>
+          <w:b/>
+        </w:rPr>
+        <w:t>Figure S12</w:t>
+      </w:r>
+      <w:r>
+        <w:rPr>
+          <w:rFonts w:ascii="Times New Roman" w:hAnsi="Times New Roman" w:cs="Times New Roman"/>
+          <w:b/>
+        </w:rPr>
+        <w:t xml:space="preserve">: </w:t>
+      </w:r>
+      <w:r>
+        <w:rPr>
+          <w:rFonts w:ascii="Times New Roman" w:hAnsi="Times New Roman" w:cs="Times New Roman"/>
+        </w:rPr>
+        <w:t>Distribution of slopes for the (</w:t>
+      </w:r>
+      <w:r>
+        <w:rPr>
+          <w:rFonts w:ascii="Times New Roman" w:hAnsi="Times New Roman" w:cs="Times New Roman"/>
+          <w:i/>
+        </w:rPr>
+        <w:t>a</w:t>
+      </w:r>
+      <w:r>
+        <w:rPr>
+          <w:rFonts w:ascii="Times New Roman" w:hAnsi="Times New Roman" w:cs="Times New Roman"/>
+        </w:rPr>
+        <w:t xml:space="preserve">) </w:t>
+      </w:r>
+      <w:r>
+        <w:rPr>
+          <w:rFonts w:ascii="Times New Roman" w:hAnsi="Times New Roman" w:cs="Times New Roman"/>
+          <w:i/>
+        </w:rPr>
+        <w:t xml:space="preserve">CYP79D15 </w:t>
+      </w:r>
+      <w:r>
+        <w:rPr>
+          <w:rFonts w:ascii="Times New Roman" w:hAnsi="Times New Roman" w:cs="Times New Roman"/>
+        </w:rPr>
+        <w:t>locus and (</w:t>
+      </w:r>
+      <w:r>
+        <w:rPr>
+          <w:rFonts w:ascii="Times New Roman" w:hAnsi="Times New Roman" w:cs="Times New Roman"/>
+          <w:i/>
+        </w:rPr>
+        <w:t>b</w:t>
+      </w:r>
+      <w:r>
+        <w:rPr>
+          <w:rFonts w:ascii="Times New Roman" w:hAnsi="Times New Roman" w:cs="Times New Roman"/>
+        </w:rPr>
+        <w:t xml:space="preserve">) </w:t>
+      </w:r>
+      <w:r>
+        <w:rPr>
+          <w:rFonts w:ascii="Times New Roman" w:hAnsi="Times New Roman" w:cs="Times New Roman"/>
+          <w:i/>
+        </w:rPr>
+        <w:t xml:space="preserve">Li </w:t>
+      </w:r>
+      <w:r>
+        <w:rPr>
+          <w:rFonts w:ascii="Times New Roman" w:hAnsi="Times New Roman" w:cs="Times New Roman"/>
+        </w:rPr>
+        <w:t xml:space="preserve">locus underlying the production of HCN. Blue bars represent clines that are significant at </w:t>
+      </w:r>
+      <w:r>
+        <w:rPr>
+          <w:rFonts w:ascii="Times New Roman" w:hAnsi="Times New Roman" w:cs="Times New Roman"/>
+          <w:i/>
+        </w:rPr>
+        <w:t xml:space="preserve">P </w:t>
+      </w:r>
+      <w:r>
+        <w:rPr>
+          <w:rFonts w:ascii="Times New Roman" w:hAnsi="Times New Roman" w:cs="Times New Roman"/>
+        </w:rPr>
+        <w:t>&lt; 0.05. Red dashed bar represents the mean slope.</w:t>
+      </w:r>
+      <w:r>
+        <w:rPr>
+          <w:rFonts w:ascii="Times New Roman" w:hAnsi="Times New Roman" w:cs="Times New Roman"/>
+        </w:rPr>
+        <w:t xml:space="preserve"> We show only the distribution of slopes in the absence of gene </w:t>
+      </w:r>
+      <w:r>
+        <w:rPr>
+          <w:rFonts w:ascii="Times New Roman" w:hAnsi="Times New Roman" w:cs="Times New Roman"/>
+        </w:rPr>
+        <w:t>flow,</w:t>
+      </w:r>
+      <w:r>
+        <w:rPr>
+          <w:rFonts w:ascii="Times New Roman" w:hAnsi="Times New Roman" w:cs="Times New Roman"/>
+        </w:rPr>
+        <w:t xml:space="preserve"> but results are qualitatively similar for all levels of gene flow.</w:t>
+      </w:r>
+    </w:p>
+    <w:p>
+      <w:pPr>
+        <w:spacing w:line="276" w:lineRule="auto"/>
+        <w:rPr>
+          <w:rFonts w:ascii="Times New Roman" w:hAnsi="Times New Roman" w:cs="Times New Roman"/>
+        </w:rPr>
+      </w:pPr>
+      <w:r>
+        <w:rPr>
+          <w:rFonts w:ascii="Times New Roman" w:hAnsi="Times New Roman" w:cs="Times New Roman"/>
+        </w:rPr>
+        <w:t xml:space="preserve"> </w:t>
+      </w:r>
+    </w:p>
+    <w:p>
+      <w:pPr>
+        <w:rPr>
+          <w:rFonts w:ascii="Times New Roman" w:hAnsi="Times New Roman" w:cs="Times New Roman"/>
+          <w:b/>
+        </w:rPr>
+        <w:sectPr>
+          <w:pgSz w:w="15840" w:h="12240" w:orient="landscape"/>
+          <w:pgMar w:top="1440" w:right="1440" w:bottom="1440" w:left="1440" w:header="709" w:footer="709" w:gutter="0"/>
+          <w:lnNumType w:countBy="1"/>
+          <w:cols w:space="708"/>
+          <w:docGrid w:linePitch="360"/>
+        </w:sectPr>
+      </w:pPr>
+    </w:p>
+    <w:p>
+      <w:pPr>
+        <w:rPr>
+          <w:rFonts w:ascii="Times New Roman" w:hAnsi="Times New Roman" w:cs="Times New Roman"/>
+        </w:rPr>
+      </w:pPr>
+      <w:r>
+        <w:rPr>
+          <w:rFonts w:ascii="Times New Roman" w:hAnsi="Times New Roman" w:cs="Times New Roman"/>
+          <w:noProof/>
+        </w:rPr>
+        <w:lastRenderedPageBreak/>
+        <w:drawing>
+          <wp:inline distT="0" distB="0" distL="0" distR="0" wp14:anchorId="0B636E05" wp14:editId="6258634E">
+            <wp:extent cx="4115474" cy="5372100"/>
+            <wp:effectExtent l="0" t="0" r="0" b="0"/>
+            <wp:docPr id="13" name="Picture 13"/>
+            <wp:cNvGraphicFramePr>
+              <a:graphicFrameLocks xmlns:a="http://schemas.openxmlformats.org/drawingml/2006/main" noChangeAspect="1"/>
+            </wp:cNvGraphicFramePr>
+            <a:graphic xmlns:a="http://schemas.openxmlformats.org/drawingml/2006/main">
+              <a:graphicData uri="http://schemas.openxmlformats.org/drawingml/2006/picture">
+                <pic:pic xmlns:pic="http://schemas.openxmlformats.org/drawingml/2006/picture">
+                  <pic:nvPicPr>
+                    <pic:cNvPr id="1" name=""/>
+                    <pic:cNvPicPr/>
+                  </pic:nvPicPr>
+                  <pic:blipFill>
+                    <a:blip r:embed="rId24"/>
+                    <a:stretch>
+                      <a:fillRect/>
+                    </a:stretch>
+                  </pic:blipFill>
+                  <pic:spPr>
+                    <a:xfrm>
+                      <a:off x="0" y="0"/>
                       <a:ext cx="4127238" cy="5387456"/>
                     </a:xfrm>
                     <a:prstGeom prst="rect">
@@ -3437,29 +3221,20 @@
           <w:rFonts w:ascii="Times New Roman" w:hAnsi="Times New Roman" w:cs="Times New Roman"/>
           <w:b/>
         </w:rPr>
-        <w:t xml:space="preserve">Figure </w:t>
-      </w:r>
-      <w:proofErr w:type="spellStart"/>
+        <w:t>Figure S1</w:t>
+      </w:r>
       <w:r>
         <w:rPr>
           <w:rFonts w:ascii="Times New Roman" w:hAnsi="Times New Roman" w:cs="Times New Roman"/>
           <w:b/>
         </w:rPr>
-        <w:t>S1</w:t>
+        <w:t>3</w:t>
       </w:r>
       <w:r>
         <w:rPr>
           <w:rFonts w:ascii="Times New Roman" w:hAnsi="Times New Roman" w:cs="Times New Roman"/>
           <w:b/>
         </w:rPr>
-        <w:t>3</w:t>
-      </w:r>
-      <w:proofErr w:type="spellEnd"/>
-      <w:r>
-        <w:rPr>
-          <w:rFonts w:ascii="Times New Roman" w:hAnsi="Times New Roman" w:cs="Times New Roman"/>
-          <w:b/>
-        </w:rPr>
         <w:t>:</w:t>
       </w:r>
       <w:r>
@@ -3517,14 +3292,12 @@
         </w:rPr>
         <w:t xml:space="preserve">) </w:t>
       </w:r>
-      <w:proofErr w:type="spellStart"/>
       <w:r>
         <w:rPr>
           <w:rFonts w:ascii="Times New Roman" w:hAnsi="Times New Roman" w:cs="Times New Roman"/>
         </w:rPr>
         <w:t>cyanogenesis</w:t>
       </w:r>
-      <w:proofErr w:type="spellEnd"/>
       <w:r>
         <w:rPr>
           <w:rFonts w:ascii="Times New Roman" w:hAnsi="Times New Roman" w:cs="Times New Roman"/>
@@ -3672,21 +3445,7 @@
         <w:rPr>
           <w:rFonts w:ascii="Times New Roman" w:hAnsi="Times New Roman" w:cs="Times New Roman"/>
         </w:rPr>
-        <w:t xml:space="preserve">) Distribution of slopes from urban-rural </w:t>
-      </w:r>
-      <w:proofErr w:type="spellStart"/>
-      <w:r>
-        <w:rPr>
-          <w:rFonts w:ascii="Times New Roman" w:hAnsi="Times New Roman" w:cs="Times New Roman"/>
-        </w:rPr>
-        <w:t>cyanogenesis</w:t>
-      </w:r>
-      <w:proofErr w:type="spellEnd"/>
-      <w:r>
-        <w:rPr>
-          <w:rFonts w:ascii="Times New Roman" w:hAnsi="Times New Roman" w:cs="Times New Roman"/>
-        </w:rPr>
-        <w:t xml:space="preserve"> clines observed across cities (n = 26) by Thompson et al. (2016) and Johnson et al. (2018). Blue bars represent clines that are significant at </w:t>
+        <w:t xml:space="preserve">) Distribution of slopes from urban-rural cyanogenesis clines observed across cities (n = 26) by Thompson et al. (2016) and Johnson et al. (2018). Blue bars represent clines that are significant at </w:t>
       </w:r>
       <w:r>
         <w:rPr>
@@ -3717,10 +3476,9 @@
           <w:rFonts w:ascii="Times New Roman" w:hAnsi="Times New Roman" w:cs="Times New Roman"/>
         </w:rPr>
         <w:sectPr>
-          <w:type w:val="continuous"/>
           <w:pgSz w:w="12240" w:h="15840"/>
           <w:pgMar w:top="1440" w:right="1440" w:bottom="1440" w:left="1440" w:header="709" w:footer="709" w:gutter="0"/>
-          <w:lnNumType w:countBy="1" w:restart="continuous"/>
+          <w:lnNumType w:countBy="1"/>
           <w:cols w:space="708"/>
           <w:docGrid w:linePitch="360"/>
         </w:sectPr>
@@ -3770,7 +3528,6 @@
         </w:rPr>
         <w:t xml:space="preserve"> </w:t>
       </w:r>
-      <w:proofErr w:type="spellStart"/>
       <w:r>
         <w:rPr>
           <w:rFonts w:ascii="Times New Roman" w:hAnsi="Times New Roman" w:cs="Times New Roman"/>
@@ -3783,15 +3540,7 @@
           <w:rFonts w:ascii="Times New Roman" w:hAnsi="Times New Roman" w:cs="Times New Roman"/>
           <w:b/>
         </w:rPr>
-        <w:t>1</w:t>
-      </w:r>
-      <w:proofErr w:type="spellEnd"/>
-      <w:r>
-        <w:rPr>
-          <w:rFonts w:ascii="Times New Roman" w:hAnsi="Times New Roman" w:cs="Times New Roman"/>
-          <w:b/>
-        </w:rPr>
-        <w:t>:</w:t>
+        <w:t>1:</w:t>
       </w:r>
       <w:r>
         <w:rPr>
@@ -4353,23 +4102,7 @@
                 <w:rFonts w:ascii="Times New Roman" w:eastAsia="Times New Roman" w:hAnsi="Times New Roman" w:cs="Times New Roman"/>
                 <w:color w:val="000000"/>
               </w:rPr>
-              <w:t xml:space="preserve">Maximum strength of selection acting on cyanogenic or </w:t>
-            </w:r>
-            <w:proofErr w:type="spellStart"/>
-            <w:r>
-              <w:rPr>
-                <w:rFonts w:ascii="Times New Roman" w:eastAsia="Times New Roman" w:hAnsi="Times New Roman" w:cs="Times New Roman"/>
-                <w:color w:val="000000"/>
-              </w:rPr>
-              <w:t>acyanogenic</w:t>
-            </w:r>
-            <w:proofErr w:type="spellEnd"/>
-            <w:r>
-              <w:rPr>
-                <w:rFonts w:ascii="Times New Roman" w:eastAsia="Times New Roman" w:hAnsi="Times New Roman" w:cs="Times New Roman"/>
-                <w:color w:val="000000"/>
-              </w:rPr>
-              <w:t xml:space="preserve"> genotypes. Actual strength of selection depends on a population's position in the landscape matrix. </w:t>
+              <w:t xml:space="preserve">Maximum strength of selection acting on cyanogenic or acyanogenic genotypes. Actual strength of selection depends on a population's position in the landscape matrix. </w:t>
             </w:r>
           </w:p>
         </w:tc>
@@ -4594,17 +4327,8 @@
                 <w:rFonts w:ascii="Times New Roman" w:eastAsia="Times New Roman" w:hAnsi="Times New Roman" w:cs="Times New Roman"/>
                 <w:color w:val="000000"/>
               </w:rPr>
-              <w:t xml:space="preserve">Intrinsic rate of population </w:t>
-            </w:r>
-            <w:proofErr w:type="gramStart"/>
-            <w:r>
-              <w:rPr>
-                <w:rFonts w:ascii="Times New Roman" w:eastAsia="Times New Roman" w:hAnsi="Times New Roman" w:cs="Times New Roman"/>
-                <w:color w:val="000000"/>
-              </w:rPr>
-              <w:t>increase</w:t>
-            </w:r>
-            <w:proofErr w:type="gramEnd"/>
+              <w:t>Intrinsic rate of population increase</w:t>
+            </w:r>
           </w:p>
         </w:tc>
         <w:tc>
@@ -4644,10 +4368,9 @@
           <w:rFonts w:ascii="Times New Roman" w:hAnsi="Times New Roman" w:cs="Times New Roman"/>
         </w:rPr>
         <w:sectPr>
-          <w:type w:val="continuous"/>
           <w:pgSz w:w="15840" w:h="12240" w:orient="landscape"/>
           <w:pgMar w:top="1440" w:right="1440" w:bottom="1440" w:left="1440" w:header="709" w:footer="709" w:gutter="0"/>
-          <w:lnNumType w:countBy="1" w:restart="continuous"/>
+          <w:lnNumType w:countBy="1"/>
           <w:cols w:space="708"/>
           <w:docGrid w:linePitch="360"/>
         </w:sectPr>
@@ -4664,17 +4387,9 @@
           <w:rFonts w:ascii="Times New Roman" w:hAnsi="Times New Roman" w:cs="Times New Roman"/>
           <w:b/>
         </w:rPr>
-        <w:t xml:space="preserve">Table </w:t>
-      </w:r>
-      <w:proofErr w:type="spellStart"/>
-      <w:r>
-        <w:rPr>
-          <w:rFonts w:ascii="Times New Roman" w:hAnsi="Times New Roman" w:cs="Times New Roman"/>
-          <w:b/>
-        </w:rPr>
-        <w:t>S2</w:t>
-      </w:r>
-      <w:proofErr w:type="spellEnd"/>
+        <w:lastRenderedPageBreak/>
+        <w:t>Table S2</w:t>
+      </w:r>
       <w:r>
         <w:rPr>
           <w:rFonts w:ascii="Times New Roman" w:hAnsi="Times New Roman" w:cs="Times New Roman"/>
@@ -4772,7 +4487,6 @@
                 <w:bCs/>
                 <w:color w:val="000000"/>
               </w:rPr>
-              <w:lastRenderedPageBreak/>
               <w:t>Results figure</w:t>
             </w:r>
           </w:p>
@@ -5017,7 +4731,6 @@
                 <w:color w:val="000000"/>
               </w:rPr>
             </w:pPr>
-            <w:proofErr w:type="spellStart"/>
             <w:r>
               <w:rPr>
                 <w:rFonts w:ascii="Times New Roman" w:eastAsia="Times New Roman" w:hAnsi="Times New Roman" w:cs="Times New Roman"/>
@@ -5031,16 +4744,7 @@
                 <w:i/>
                 <w:color w:val="000000"/>
               </w:rPr>
-              <w:t>a</w:t>
-            </w:r>
-            <w:proofErr w:type="spellEnd"/>
-            <w:r>
-              <w:rPr>
-                <w:rFonts w:ascii="Times New Roman" w:eastAsia="Times New Roman" w:hAnsi="Times New Roman" w:cs="Times New Roman"/>
-                <w:i/>
-                <w:color w:val="000000"/>
-              </w:rPr>
-              <w:t>, c</w:t>
+              <w:t>a, c</w:t>
             </w:r>
           </w:p>
         </w:tc>
@@ -5298,7 +5002,6 @@
                 <w:color w:val="000000"/>
               </w:rPr>
             </w:pPr>
-            <w:proofErr w:type="spellStart"/>
             <w:r>
               <w:rPr>
                 <w:rFonts w:ascii="Times New Roman" w:eastAsia="Times New Roman" w:hAnsi="Times New Roman" w:cs="Times New Roman"/>
@@ -5314,7 +5017,6 @@
               </w:rPr>
               <w:t>b</w:t>
             </w:r>
-            <w:proofErr w:type="spellEnd"/>
             <w:r>
               <w:rPr>
                 <w:rFonts w:ascii="Times New Roman" w:eastAsia="Times New Roman" w:hAnsi="Times New Roman" w:cs="Times New Roman"/>
@@ -5586,7 +5288,6 @@
                 <w:color w:val="000000"/>
               </w:rPr>
             </w:pPr>
-            <w:proofErr w:type="spellStart"/>
             <w:r>
               <w:rPr>
                 <w:rFonts w:ascii="Times New Roman" w:eastAsia="Times New Roman" w:hAnsi="Times New Roman" w:cs="Times New Roman"/>
@@ -5601,7 +5302,6 @@
               </w:rPr>
               <w:t>6</w:t>
             </w:r>
-            <w:proofErr w:type="spellEnd"/>
           </w:p>
         </w:tc>
         <w:tc>
@@ -5877,7 +5577,6 @@
                 <w:color w:val="000000"/>
               </w:rPr>
             </w:pPr>
-            <w:proofErr w:type="spellStart"/>
             <w:r>
               <w:rPr>
                 <w:rFonts w:ascii="Times New Roman" w:eastAsia="Times New Roman" w:hAnsi="Times New Roman" w:cs="Times New Roman"/>
@@ -5891,16 +5590,7 @@
                 <w:i/>
                 <w:color w:val="000000"/>
               </w:rPr>
-              <w:t>c</w:t>
-            </w:r>
-            <w:proofErr w:type="spellEnd"/>
-            <w:r>
-              <w:rPr>
-                <w:rFonts w:ascii="Times New Roman" w:eastAsia="Times New Roman" w:hAnsi="Times New Roman" w:cs="Times New Roman"/>
-                <w:i/>
-                <w:color w:val="000000"/>
-              </w:rPr>
-              <w:t>, d</w:t>
+              <w:t>c, d</w:t>
             </w:r>
           </w:p>
         </w:tc>
@@ -6203,7 +5893,6 @@
                 <w:color w:val="000000"/>
               </w:rPr>
             </w:pPr>
-            <w:proofErr w:type="spellStart"/>
             <w:r>
               <w:rPr>
                 <w:rFonts w:ascii="Times New Roman" w:eastAsia="Times New Roman" w:hAnsi="Times New Roman" w:cs="Times New Roman"/>
@@ -6224,31 +5913,14 @@
                 <w:i/>
                 <w:color w:val="000000"/>
               </w:rPr>
-              <w:t>a</w:t>
-            </w:r>
-            <w:proofErr w:type="spellEnd"/>
-            <w:r>
-              <w:rPr>
-                <w:rFonts w:ascii="Times New Roman" w:eastAsia="Times New Roman" w:hAnsi="Times New Roman" w:cs="Times New Roman"/>
-                <w:i/>
-                <w:color w:val="000000"/>
-              </w:rPr>
-              <w:t>, b</w:t>
-            </w:r>
-            <w:r>
-              <w:rPr>
-                <w:rFonts w:ascii="Times New Roman" w:eastAsia="Times New Roman" w:hAnsi="Times New Roman" w:cs="Times New Roman"/>
-                <w:color w:val="000000"/>
-              </w:rPr>
-              <w:t xml:space="preserve"> and </w:t>
-            </w:r>
-            <w:proofErr w:type="spellStart"/>
-            <w:r>
-              <w:rPr>
-                <w:rFonts w:ascii="Times New Roman" w:eastAsia="Times New Roman" w:hAnsi="Times New Roman" w:cs="Times New Roman"/>
-                <w:color w:val="000000"/>
-              </w:rPr>
-              <w:t>S</w:t>
+              <w:t>a, b</w:t>
+            </w:r>
+            <w:r>
+              <w:rPr>
+                <w:rFonts w:ascii="Times New Roman" w:eastAsia="Times New Roman" w:hAnsi="Times New Roman" w:cs="Times New Roman"/>
+                <w:color w:val="000000"/>
+              </w:rPr>
+              <w:t xml:space="preserve"> and S</w:t>
             </w:r>
             <w:r>
               <w:rPr>
@@ -6257,7 +5929,6 @@
               </w:rPr>
               <w:t>4</w:t>
             </w:r>
-            <w:proofErr w:type="spellEnd"/>
           </w:p>
         </w:tc>
         <w:tc>
@@ -6486,7 +6157,6 @@
                 <w:color w:val="000000"/>
               </w:rPr>
             </w:pPr>
-            <w:proofErr w:type="spellStart"/>
             <w:r>
               <w:rPr>
                 <w:rFonts w:ascii="Times New Roman" w:eastAsia="Times New Roman" w:hAnsi="Times New Roman" w:cs="Times New Roman"/>
@@ -6501,7 +6171,6 @@
               </w:rPr>
               <w:t>7</w:t>
             </w:r>
-            <w:proofErr w:type="spellEnd"/>
           </w:p>
         </w:tc>
         <w:tc>
@@ -6753,7 +6422,6 @@
                 <w:color w:val="000000"/>
               </w:rPr>
             </w:pPr>
-            <w:proofErr w:type="spellStart"/>
             <w:r>
               <w:rPr>
                 <w:rFonts w:ascii="Times New Roman" w:eastAsia="Times New Roman" w:hAnsi="Times New Roman" w:cs="Times New Roman"/>
@@ -6768,7 +6436,6 @@
               </w:rPr>
               <w:t>5</w:t>
             </w:r>
-            <w:proofErr w:type="spellEnd"/>
           </w:p>
         </w:tc>
         <w:tc>
@@ -7038,7 +6705,6 @@
                 <w:color w:val="000000"/>
               </w:rPr>
             </w:pPr>
-            <w:proofErr w:type="spellStart"/>
             <w:r>
               <w:rPr>
                 <w:rFonts w:ascii="Times New Roman" w:eastAsia="Times New Roman" w:hAnsi="Times New Roman" w:cs="Times New Roman"/>
@@ -7052,16 +6718,7 @@
                 <w:i/>
                 <w:color w:val="000000"/>
               </w:rPr>
-              <w:t>a</w:t>
-            </w:r>
-            <w:proofErr w:type="spellEnd"/>
-            <w:r>
-              <w:rPr>
-                <w:rFonts w:ascii="Times New Roman" w:eastAsia="Times New Roman" w:hAnsi="Times New Roman" w:cs="Times New Roman"/>
-                <w:i/>
-                <w:color w:val="000000"/>
-              </w:rPr>
-              <w:t>, b</w:t>
+              <w:t>a, b</w:t>
             </w:r>
           </w:p>
         </w:tc>
@@ -7316,10 +6973,8 @@
           <w:rFonts w:ascii="Times New Roman" w:hAnsi="Times New Roman" w:cs="Times New Roman"/>
         </w:rPr>
         <w:sectPr>
-          <w:type w:val="continuous"/>
           <w:pgSz w:w="15840" w:h="12240" w:orient="landscape"/>
           <w:pgMar w:top="720" w:right="720" w:bottom="720" w:left="720" w:header="708" w:footer="708" w:gutter="0"/>
-          <w:lnNumType w:countBy="1" w:restart="continuous"/>
           <w:cols w:space="708"/>
           <w:docGrid w:linePitch="360"/>
         </w:sectPr>
@@ -7334,21 +6989,7 @@
         <w:rPr>
           <w:rFonts w:ascii="Times New Roman" w:hAnsi="Times New Roman" w:cs="Times New Roman"/>
         </w:rPr>
-        <w:t xml:space="preserve">Allele frequencies crossed </w:t>
-      </w:r>
-      <w:proofErr w:type="spellStart"/>
-      <w:r>
-        <w:rPr>
-          <w:rFonts w:ascii="Times New Roman" w:hAnsi="Times New Roman" w:cs="Times New Roman"/>
-        </w:rPr>
-        <w:t>factorially</w:t>
-      </w:r>
-      <w:proofErr w:type="spellEnd"/>
-      <w:r>
-        <w:rPr>
-          <w:rFonts w:ascii="Times New Roman" w:hAnsi="Times New Roman" w:cs="Times New Roman"/>
-        </w:rPr>
-        <w:t>.</w:t>
+        <w:t>Allele frequencies crossed factorially.</w:t>
       </w:r>
     </w:p>
     <w:p>
@@ -7390,23 +7031,7 @@
           <w:rFonts w:ascii="Times New Roman" w:hAnsi="Times New Roman" w:cs="Times New Roman"/>
           <w:u w:val="single"/>
         </w:rPr>
-        <w:t xml:space="preserve">Supplementary text </w:t>
-      </w:r>
-      <w:proofErr w:type="spellStart"/>
-      <w:r>
-        <w:rPr>
-          <w:rFonts w:ascii="Times New Roman" w:hAnsi="Times New Roman" w:cs="Times New Roman"/>
-          <w:u w:val="single"/>
-        </w:rPr>
-        <w:t>S1</w:t>
-      </w:r>
-      <w:proofErr w:type="spellEnd"/>
-      <w:r>
-        <w:rPr>
-          <w:rFonts w:ascii="Times New Roman" w:hAnsi="Times New Roman" w:cs="Times New Roman"/>
-          <w:u w:val="single"/>
-        </w:rPr>
-        <w:t xml:space="preserve"> — </w:t>
+        <w:t xml:space="preserve">Supplementary text S1 — </w:t>
       </w:r>
       <w:r>
         <w:rPr>
@@ -7435,23 +7060,7 @@
           <w:rFonts w:ascii="Times New Roman" w:hAnsi="Times New Roman" w:cs="Times New Roman"/>
           <w:i/>
         </w:rPr>
-        <w:t xml:space="preserve">Text </w:t>
-      </w:r>
-      <w:proofErr w:type="spellStart"/>
-      <w:r>
-        <w:rPr>
-          <w:rFonts w:ascii="Times New Roman" w:hAnsi="Times New Roman" w:cs="Times New Roman"/>
-          <w:i/>
-        </w:rPr>
-        <w:t>S1a</w:t>
-      </w:r>
-      <w:proofErr w:type="spellEnd"/>
-      <w:r>
-        <w:rPr>
-          <w:rFonts w:ascii="Times New Roman" w:hAnsi="Times New Roman" w:cs="Times New Roman"/>
-          <w:i/>
-        </w:rPr>
-        <w:t xml:space="preserve"> — Question 1: </w:t>
+        <w:t xml:space="preserve">Text S1a — Question 1: </w:t>
       </w:r>
       <w:r>
         <w:rPr>
@@ -7520,9 +7129,27 @@
         <w:rPr>
           <w:rFonts w:ascii="Times New Roman" w:hAnsi="Times New Roman" w:cs="Times New Roman"/>
         </w:rPr>
-        <w:t xml:space="preserve">figure </w:t>
-      </w:r>
-      <w:proofErr w:type="spellStart"/>
+        <w:t>figure S</w:t>
+      </w:r>
+      <w:r>
+        <w:rPr>
+          <w:rFonts w:ascii="Times New Roman" w:hAnsi="Times New Roman" w:cs="Times New Roman"/>
+        </w:rPr>
+        <w:t>8</w:t>
+      </w:r>
+      <w:r>
+        <w:rPr>
+          <w:rFonts w:ascii="Times New Roman" w:hAnsi="Times New Roman" w:cs="Times New Roman"/>
+          <w:i/>
+        </w:rPr>
+        <w:t>b</w:t>
+      </w:r>
+      <w:r>
+        <w:rPr>
+          <w:rFonts w:ascii="Times New Roman" w:hAnsi="Times New Roman" w:cs="Times New Roman"/>
+        </w:rPr>
+        <w:t xml:space="preserve"> and </w:t>
+      </w:r>
       <w:r>
         <w:rPr>
           <w:rFonts w:ascii="Times New Roman" w:hAnsi="Times New Roman" w:cs="Times New Roman"/>
@@ -7540,36 +7167,8 @@
           <w:rFonts w:ascii="Times New Roman" w:hAnsi="Times New Roman" w:cs="Times New Roman"/>
           <w:i/>
         </w:rPr>
-        <w:t>b</w:t>
-      </w:r>
-      <w:proofErr w:type="spellEnd"/>
-      <w:r>
-        <w:rPr>
-          <w:rFonts w:ascii="Times New Roman" w:hAnsi="Times New Roman" w:cs="Times New Roman"/>
-        </w:rPr>
-        <w:t xml:space="preserve"> and </w:t>
-      </w:r>
-      <w:proofErr w:type="spellStart"/>
-      <w:r>
-        <w:rPr>
-          <w:rFonts w:ascii="Times New Roman" w:hAnsi="Times New Roman" w:cs="Times New Roman"/>
-        </w:rPr>
-        <w:t>S</w:t>
-      </w:r>
-      <w:r>
-        <w:rPr>
-          <w:rFonts w:ascii="Times New Roman" w:hAnsi="Times New Roman" w:cs="Times New Roman"/>
-        </w:rPr>
-        <w:t>8</w:t>
-      </w:r>
-      <w:r>
-        <w:rPr>
-          <w:rFonts w:ascii="Times New Roman" w:hAnsi="Times New Roman" w:cs="Times New Roman"/>
-          <w:i/>
-        </w:rPr>
         <w:t>c</w:t>
       </w:r>
-      <w:proofErr w:type="spellEnd"/>
       <w:r>
         <w:rPr>
           <w:rFonts w:ascii="Times New Roman" w:hAnsi="Times New Roman" w:cs="Times New Roman"/>
@@ -7654,21 +7253,7 @@
         <w:rPr>
           <w:rFonts w:ascii="Times New Roman" w:hAnsi="Times New Roman" w:cs="Times New Roman"/>
         </w:rPr>
-        <w:t xml:space="preserve">, and serves only to explore whether colonization through repeated founder events influences the formation of phenotypic clines in HCN. In later simulations (text </w:t>
-      </w:r>
-      <w:proofErr w:type="spellStart"/>
-      <w:r>
-        <w:rPr>
-          <w:rFonts w:ascii="Times New Roman" w:hAnsi="Times New Roman" w:cs="Times New Roman"/>
-        </w:rPr>
-        <w:t>S1b</w:t>
-      </w:r>
-      <w:proofErr w:type="spellEnd"/>
-      <w:r>
-        <w:rPr>
-          <w:rFonts w:ascii="Times New Roman" w:hAnsi="Times New Roman" w:cs="Times New Roman"/>
-        </w:rPr>
-        <w:t xml:space="preserve"> below), we reverse this colonization scenario to examine the formation of clines when drift and selection are in opposition. </w:t>
+        <w:t xml:space="preserve">, and serves only to explore whether colonization through repeated founder events influences the formation of phenotypic clines in HCN. In later simulations (text S1b below), we reverse this colonization scenario to examine the formation of clines when drift and selection are in opposition. </w:t>
       </w:r>
     </w:p>
     <w:p>
@@ -7832,14 +7417,7 @@
         <w:rPr>
           <w:rFonts w:ascii="Times New Roman" w:hAnsi="Times New Roman" w:cs="Times New Roman"/>
         </w:rPr>
-        <w:t xml:space="preserve">The mean number of generations required for the landscape to become filled with populations ranged from 40 with no founder events (proportion = 1.0) to ~410 with strong founder events (proportion = 0.01, figure </w:t>
-      </w:r>
-      <w:proofErr w:type="spellStart"/>
-      <w:r>
-        <w:rPr>
-          <w:rFonts w:ascii="Times New Roman" w:hAnsi="Times New Roman" w:cs="Times New Roman"/>
-        </w:rPr>
-        <w:t>S</w:t>
+        <w:t>The mean number of generations required for the landscape to become filled with populations ranged from 40 with no founder events (proportion = 1.0) to ~410 with strong founder events (proportion = 0.01, figure S</w:t>
       </w:r>
       <w:r>
         <w:rPr>
@@ -7854,7 +7432,6 @@
         </w:rPr>
         <w:t>a</w:t>
       </w:r>
-      <w:proofErr w:type="spellEnd"/>
       <w:r>
         <w:rPr>
           <w:rFonts w:ascii="Times New Roman" w:hAnsi="Times New Roman" w:cs="Times New Roman"/>
@@ -7878,14 +7455,7 @@
         <w:rPr>
           <w:rFonts w:ascii="Times New Roman" w:hAnsi="Times New Roman" w:cs="Times New Roman"/>
         </w:rPr>
-        <w:t xml:space="preserve">1000) ranged from 0 with no founder events to ~30 with strong founder events (figure </w:t>
-      </w:r>
-      <w:proofErr w:type="spellStart"/>
-      <w:r>
-        <w:rPr>
-          <w:rFonts w:ascii="Times New Roman" w:hAnsi="Times New Roman" w:cs="Times New Roman"/>
-        </w:rPr>
-        <w:t>S</w:t>
+        <w:t>1000) ranged from 0 with no founder events to ~30 with strong founder events (figure S</w:t>
       </w:r>
       <w:r>
         <w:rPr>
@@ -7900,7 +7470,6 @@
         </w:rPr>
         <w:t>b</w:t>
       </w:r>
-      <w:proofErr w:type="spellEnd"/>
       <w:r>
         <w:rPr>
           <w:rFonts w:ascii="Times New Roman" w:hAnsi="Times New Roman" w:cs="Times New Roman"/>
@@ -7966,23 +7535,7 @@
           <w:rFonts w:ascii="Times New Roman" w:hAnsi="Times New Roman" w:cs="Times New Roman"/>
           <w:i/>
         </w:rPr>
-        <w:t xml:space="preserve">Text </w:t>
-      </w:r>
-      <w:proofErr w:type="spellStart"/>
-      <w:r>
-        <w:rPr>
-          <w:rFonts w:ascii="Times New Roman" w:hAnsi="Times New Roman" w:cs="Times New Roman"/>
-          <w:i/>
-        </w:rPr>
-        <w:t>S1b</w:t>
-      </w:r>
-      <w:proofErr w:type="spellEnd"/>
-      <w:r>
-        <w:rPr>
-          <w:rFonts w:ascii="Times New Roman" w:hAnsi="Times New Roman" w:cs="Times New Roman"/>
-          <w:i/>
-        </w:rPr>
-        <w:t xml:space="preserve"> — Question 3: </w:t>
+        <w:t xml:space="preserve">Text S1b — Question 3: </w:t>
       </w:r>
       <w:r>
         <w:rPr>
@@ -8018,14 +7571,7 @@
         <w:rPr>
           <w:rFonts w:ascii="Times New Roman" w:hAnsi="Times New Roman" w:cs="Times New Roman"/>
         </w:rPr>
-        <w:t xml:space="preserve">We sought to understand the combined effects of drift, gene flow and selection on the formation of clines in HCN, and specifically the extent to which selection can counter the formation of clines under drift. In this scenario, we manipulated drift in the same way described above (text </w:t>
-      </w:r>
-      <w:proofErr w:type="spellStart"/>
-      <w:r>
-        <w:rPr>
-          <w:rFonts w:ascii="Times New Roman" w:hAnsi="Times New Roman" w:cs="Times New Roman"/>
-        </w:rPr>
-        <w:t>S1</w:t>
+        <w:t>We sought to understand the combined effects of drift, gene flow and selection on the formation of clines in HCN, and specifically the extent to which selection can counter the formation of clines under drift. In this scenario, we manipulated drift in the same way described above (text S1</w:t>
       </w:r>
       <w:r>
         <w:rPr>
@@ -8034,7 +7580,6 @@
         </w:rPr>
         <w:t>a</w:t>
       </w:r>
-      <w:proofErr w:type="spellEnd"/>
       <w:r>
         <w:rPr>
           <w:rFonts w:ascii="Times New Roman" w:hAnsi="Times New Roman" w:cs="Times New Roman"/>
@@ -8227,23 +7772,7 @@
           <w:rFonts w:ascii="Times New Roman" w:hAnsi="Times New Roman" w:cs="Times New Roman"/>
           <w:u w:val="single"/>
         </w:rPr>
-        <w:t xml:space="preserve">Supplementary text </w:t>
-      </w:r>
-      <w:proofErr w:type="spellStart"/>
-      <w:r>
-        <w:rPr>
-          <w:rFonts w:ascii="Times New Roman" w:hAnsi="Times New Roman" w:cs="Times New Roman"/>
-          <w:u w:val="single"/>
-        </w:rPr>
-        <w:t>S2</w:t>
-      </w:r>
-      <w:proofErr w:type="spellEnd"/>
-      <w:r>
-        <w:rPr>
-          <w:rFonts w:ascii="Times New Roman" w:hAnsi="Times New Roman" w:cs="Times New Roman"/>
-          <w:u w:val="single"/>
-        </w:rPr>
-        <w:t xml:space="preserve"> — Results for d</w:t>
+        <w:t>Supplementary text S2 — Results for d</w:t>
       </w:r>
       <w:r>
         <w:rPr>
@@ -8273,23 +7802,7 @@
           <w:rFonts w:ascii="Times New Roman" w:hAnsi="Times New Roman" w:cs="Times New Roman"/>
           <w:i/>
         </w:rPr>
-        <w:t xml:space="preserve">Text </w:t>
-      </w:r>
-      <w:proofErr w:type="spellStart"/>
-      <w:r>
-        <w:rPr>
-          <w:rFonts w:ascii="Times New Roman" w:hAnsi="Times New Roman" w:cs="Times New Roman"/>
-          <w:i/>
-        </w:rPr>
-        <w:t>S2a</w:t>
-      </w:r>
-      <w:proofErr w:type="spellEnd"/>
-      <w:r>
-        <w:rPr>
-          <w:rFonts w:ascii="Times New Roman" w:hAnsi="Times New Roman" w:cs="Times New Roman"/>
-          <w:i/>
-        </w:rPr>
-        <w:t xml:space="preserve"> — Question 1: </w:t>
+        <w:t xml:space="preserve">Text S2a — Question 1: </w:t>
       </w:r>
       <w:r>
         <w:rPr>
@@ -8420,7 +7933,6 @@
         </w:rPr>
         <w:t xml:space="preserve">figure </w:t>
       </w:r>
-      <w:proofErr w:type="spellStart"/>
       <w:r>
         <w:rPr>
           <w:rFonts w:ascii="Times New Roman" w:hAnsi="Times New Roman" w:cs="Times New Roman"/>
@@ -8440,7 +7952,6 @@
         </w:rPr>
         <w:t>a</w:t>
       </w:r>
-      <w:proofErr w:type="spellEnd"/>
       <w:r>
         <w:rPr>
           <w:rFonts w:ascii="Times New Roman" w:hAnsi="Times New Roman" w:cs="Times New Roman"/>
@@ -8493,14 +8004,7 @@
         <w:rPr>
           <w:rFonts w:ascii="Times New Roman" w:hAnsi="Times New Roman" w:cs="Times New Roman"/>
         </w:rPr>
-        <w:t xml:space="preserve">figure </w:t>
-      </w:r>
-      <w:proofErr w:type="spellStart"/>
-      <w:r>
-        <w:rPr>
-          <w:rFonts w:ascii="Times New Roman" w:hAnsi="Times New Roman" w:cs="Times New Roman"/>
-        </w:rPr>
-        <w:t>S</w:t>
+        <w:t>figure S</w:t>
       </w:r>
       <w:r>
         <w:rPr>
@@ -8515,7 +8019,6 @@
         </w:rPr>
         <w:t>a</w:t>
       </w:r>
-      <w:proofErr w:type="spellEnd"/>
       <w:r>
         <w:rPr>
           <w:rFonts w:ascii="Times New Roman" w:hAnsi="Times New Roman" w:cs="Times New Roman"/>
@@ -8544,21 +8047,7 @@
         <w:rPr>
           <w:rFonts w:ascii="Times New Roman" w:hAnsi="Times New Roman" w:cs="Times New Roman"/>
         </w:rPr>
-        <w:t xml:space="preserve">drift </w:t>
-      </w:r>
-      <w:proofErr w:type="gramStart"/>
-      <w:r>
-        <w:rPr>
-          <w:rFonts w:ascii="Times New Roman" w:hAnsi="Times New Roman" w:cs="Times New Roman"/>
-        </w:rPr>
-        <w:t>was</w:t>
-      </w:r>
-      <w:proofErr w:type="gramEnd"/>
-      <w:r>
-        <w:rPr>
-          <w:rFonts w:ascii="Times New Roman" w:hAnsi="Times New Roman" w:cs="Times New Roman"/>
-        </w:rPr>
-        <w:t xml:space="preserve"> strong (founder proportion = 0.1),</w:t>
+        <w:t>drift was strong (founder proportion = 0.1),</w:t>
       </w:r>
       <w:r>
         <w:rPr>
@@ -8579,7 +8068,6 @@
         </w:rPr>
         <w:t xml:space="preserve">figure </w:t>
       </w:r>
-      <w:proofErr w:type="spellStart"/>
       <w:r>
         <w:rPr>
           <w:rFonts w:ascii="Times New Roman" w:hAnsi="Times New Roman" w:cs="Times New Roman"/>
@@ -8599,7 +8087,6 @@
         </w:rPr>
         <w:t>b</w:t>
       </w:r>
-      <w:proofErr w:type="spellEnd"/>
       <w:r>
         <w:rPr>
           <w:rFonts w:ascii="Times New Roman" w:hAnsi="Times New Roman" w:cs="Times New Roman"/>
@@ -8664,14 +8151,7 @@
         <w:rPr>
           <w:rFonts w:ascii="Times New Roman" w:hAnsi="Times New Roman" w:cs="Times New Roman"/>
         </w:rPr>
-        <w:t xml:space="preserve">figure </w:t>
-      </w:r>
-      <w:proofErr w:type="spellStart"/>
-      <w:r>
-        <w:rPr>
-          <w:rFonts w:ascii="Times New Roman" w:hAnsi="Times New Roman" w:cs="Times New Roman"/>
-        </w:rPr>
-        <w:t>S</w:t>
+        <w:t>figure S</w:t>
       </w:r>
       <w:r>
         <w:rPr>
@@ -8686,7 +8166,6 @@
         </w:rPr>
         <w:t>b</w:t>
       </w:r>
-      <w:proofErr w:type="spellEnd"/>
       <w:r>
         <w:rPr>
           <w:rFonts w:ascii="Times New Roman" w:hAnsi="Times New Roman" w:cs="Times New Roman"/>
@@ -8780,7 +8259,6 @@
         </w:rPr>
         <w:t xml:space="preserve">figure </w:t>
       </w:r>
-      <w:proofErr w:type="spellStart"/>
       <w:r>
         <w:rPr>
           <w:rFonts w:ascii="Times New Roman" w:hAnsi="Times New Roman" w:cs="Times New Roman"/>
@@ -8800,7 +8278,6 @@
         </w:rPr>
         <w:t>a</w:t>
       </w:r>
-      <w:proofErr w:type="spellEnd"/>
       <w:r>
         <w:rPr>
           <w:rFonts w:ascii="Times New Roman" w:hAnsi="Times New Roman" w:cs="Times New Roman"/>
@@ -8837,7 +8314,6 @@
         </w:rPr>
         <w:t xml:space="preserve">dotted line in figure </w:t>
       </w:r>
-      <w:proofErr w:type="spellStart"/>
       <w:r>
         <w:rPr>
           <w:rFonts w:ascii="Times New Roman" w:hAnsi="Times New Roman" w:cs="Times New Roman"/>
@@ -8857,7 +8333,6 @@
         </w:rPr>
         <w:t>b</w:t>
       </w:r>
-      <w:proofErr w:type="spellEnd"/>
       <w:r>
         <w:rPr>
           <w:rFonts w:ascii="Times New Roman" w:hAnsi="Times New Roman" w:cs="Times New Roman"/>
@@ -8900,7 +8375,6 @@
         </w:rPr>
         <w:t xml:space="preserve">figure </w:t>
       </w:r>
-      <w:proofErr w:type="spellStart"/>
       <w:r>
         <w:rPr>
           <w:rFonts w:ascii="Times New Roman" w:hAnsi="Times New Roman" w:cs="Times New Roman"/>
@@ -8920,7 +8394,6 @@
         </w:rPr>
         <w:t>a</w:t>
       </w:r>
-      <w:proofErr w:type="spellEnd"/>
       <w:r>
         <w:rPr>
           <w:rFonts w:ascii="Times New Roman" w:hAnsi="Times New Roman" w:cs="Times New Roman"/>
@@ -8945,7 +8418,6 @@
         </w:rPr>
         <w:t xml:space="preserve">dashed line figure </w:t>
       </w:r>
-      <w:proofErr w:type="spellStart"/>
       <w:r>
         <w:rPr>
           <w:rFonts w:ascii="Times New Roman" w:hAnsi="Times New Roman" w:cs="Times New Roman"/>
@@ -8965,7 +8437,6 @@
         </w:rPr>
         <w:t>b</w:t>
       </w:r>
-      <w:proofErr w:type="spellEnd"/>
       <w:r>
         <w:rPr>
           <w:rFonts w:ascii="Times New Roman" w:hAnsi="Times New Roman" w:cs="Times New Roman"/>
@@ -9014,7 +8485,6 @@
         </w:rPr>
         <w:t xml:space="preserve">figure </w:t>
       </w:r>
-      <w:proofErr w:type="spellStart"/>
       <w:r>
         <w:rPr>
           <w:rFonts w:ascii="Times New Roman" w:hAnsi="Times New Roman" w:cs="Times New Roman"/>
@@ -9034,7 +8504,6 @@
         </w:rPr>
         <w:t>a</w:t>
       </w:r>
-      <w:proofErr w:type="spellEnd"/>
       <w:r>
         <w:rPr>
           <w:rFonts w:ascii="Times New Roman" w:hAnsi="Times New Roman" w:cs="Times New Roman"/>
@@ -9071,7 +8540,6 @@
         </w:rPr>
         <w:t xml:space="preserve">solid line in figure </w:t>
       </w:r>
-      <w:proofErr w:type="spellStart"/>
       <w:r>
         <w:rPr>
           <w:rFonts w:ascii="Times New Roman" w:hAnsi="Times New Roman" w:cs="Times New Roman"/>
@@ -9091,7 +8559,6 @@
         </w:rPr>
         <w:t>b</w:t>
       </w:r>
-      <w:proofErr w:type="spellEnd"/>
       <w:r>
         <w:rPr>
           <w:rFonts w:ascii="Times New Roman" w:hAnsi="Times New Roman" w:cs="Times New Roman"/>
@@ -9121,23 +8588,7 @@
           <w:rFonts w:ascii="Times New Roman" w:hAnsi="Times New Roman" w:cs="Times New Roman"/>
           <w:i/>
         </w:rPr>
-        <w:t xml:space="preserve">Text </w:t>
-      </w:r>
-      <w:proofErr w:type="spellStart"/>
-      <w:r>
-        <w:rPr>
-          <w:rFonts w:ascii="Times New Roman" w:hAnsi="Times New Roman" w:cs="Times New Roman"/>
-          <w:i/>
-        </w:rPr>
-        <w:t>S2b</w:t>
-      </w:r>
-      <w:proofErr w:type="spellEnd"/>
-      <w:r>
-        <w:rPr>
-          <w:rFonts w:ascii="Times New Roman" w:hAnsi="Times New Roman" w:cs="Times New Roman"/>
-          <w:i/>
-        </w:rPr>
-        <w:t xml:space="preserve"> — Question 3: </w:t>
+        <w:t xml:space="preserve">Text S2b — Question 3: </w:t>
       </w:r>
       <w:r>
         <w:rPr>
@@ -9176,28 +8627,7 @@
         <w:rPr>
           <w:rFonts w:ascii="Times New Roman" w:hAnsi="Times New Roman" w:cs="Times New Roman"/>
         </w:rPr>
-        <w:t xml:space="preserve">Serial founder events from urban to rural populations constrained the ability of selection to generate strongly positive </w:t>
-      </w:r>
-      <w:proofErr w:type="spellStart"/>
-      <w:r>
-        <w:rPr>
-          <w:rFonts w:ascii="Times New Roman" w:hAnsi="Times New Roman" w:cs="Times New Roman"/>
-        </w:rPr>
-        <w:t>cyanogenesis</w:t>
-      </w:r>
-      <w:proofErr w:type="spellEnd"/>
-      <w:r>
-        <w:rPr>
-          <w:rFonts w:ascii="Times New Roman" w:hAnsi="Times New Roman" w:cs="Times New Roman"/>
-        </w:rPr>
-        <w:t xml:space="preserve"> clines. In the absence of founder events, increasing selection led to consistently stronger clines, independent of the level of gene flow (figure </w:t>
-      </w:r>
-      <w:proofErr w:type="spellStart"/>
-      <w:r>
-        <w:rPr>
-          <w:rFonts w:ascii="Times New Roman" w:hAnsi="Times New Roman" w:cs="Times New Roman"/>
-        </w:rPr>
-        <w:t>S</w:t>
+        <w:t>Serial founder events from urban to rural populations constrained the ability of selection to generate strongly positive cyanogenesis clines. In the absence of founder events, increasing selection led to consistently stronger clines, independent of the level of gene flow (figure S</w:t>
       </w:r>
       <w:r>
         <w:rPr>
@@ -9212,7 +8642,6 @@
         </w:rPr>
         <w:t>a</w:t>
       </w:r>
-      <w:proofErr w:type="spellEnd"/>
       <w:r>
         <w:rPr>
           <w:rFonts w:ascii="Times New Roman" w:hAnsi="Times New Roman" w:cs="Times New Roman"/>
@@ -9230,14 +8659,7 @@
         <w:rPr>
           <w:rFonts w:ascii="Times New Roman" w:hAnsi="Times New Roman" w:cs="Times New Roman"/>
         </w:rPr>
-        <w:t xml:space="preserve">&lt; 0.025 (figure </w:t>
-      </w:r>
-      <w:proofErr w:type="spellStart"/>
-      <w:r>
-        <w:rPr>
-          <w:rFonts w:ascii="Times New Roman" w:hAnsi="Times New Roman" w:cs="Times New Roman"/>
-        </w:rPr>
-        <w:t>S</w:t>
+        <w:t>&lt; 0.025 (figure S</w:t>
       </w:r>
       <w:r>
         <w:rPr>
@@ -9252,7 +8674,6 @@
         </w:rPr>
         <w:t>b</w:t>
       </w:r>
-      <w:proofErr w:type="spellEnd"/>
       <w:r>
         <w:rPr>
           <w:rFonts w:ascii="Times New Roman" w:hAnsi="Times New Roman" w:cs="Times New Roman"/>
@@ -9279,7 +8700,6 @@
         <w:lastRenderedPageBreak/>
         <w:t xml:space="preserve">gene flow reduced the extent at which negative clines were formed by selection (figure </w:t>
       </w:r>
-      <w:proofErr w:type="spellStart"/>
       <w:r>
         <w:rPr>
           <w:rFonts w:ascii="Times New Roman" w:hAnsi="Times New Roman" w:cs="Times New Roman"/>
@@ -9299,7 +8719,6 @@
         </w:rPr>
         <w:t>b</w:t>
       </w:r>
-      <w:proofErr w:type="spellEnd"/>
       <w:r>
         <w:rPr>
           <w:rFonts w:ascii="Times New Roman" w:hAnsi="Times New Roman" w:cs="Times New Roman"/>
@@ -9356,14 +8775,7 @@
         <w:rPr>
           <w:rFonts w:ascii="Times New Roman" w:hAnsi="Times New Roman" w:cs="Times New Roman"/>
         </w:rPr>
-        <w:t xml:space="preserve">0.05), respectively (figure </w:t>
-      </w:r>
-      <w:proofErr w:type="spellStart"/>
-      <w:r>
-        <w:rPr>
-          <w:rFonts w:ascii="Times New Roman" w:hAnsi="Times New Roman" w:cs="Times New Roman"/>
-        </w:rPr>
-        <w:t>S</w:t>
+        <w:t>0.05), respectively (figure S</w:t>
       </w:r>
       <w:r>
         <w:rPr>
@@ -9378,7 +8790,6 @@
         </w:rPr>
         <w:t>c</w:t>
       </w:r>
-      <w:proofErr w:type="spellEnd"/>
       <w:r>
         <w:rPr>
           <w:rFonts w:ascii="Times New Roman" w:hAnsi="Times New Roman" w:cs="Times New Roman"/>
@@ -9415,28 +8826,7 @@
           <w:rFonts w:ascii="Times New Roman" w:hAnsi="Times New Roman" w:cs="Times New Roman"/>
         </w:rPr>
         <w:tab/>
-        <w:t xml:space="preserve">Serial founder events also influenced the extent to which selection generated positive and negative </w:t>
-      </w:r>
-      <w:proofErr w:type="spellStart"/>
-      <w:r>
-        <w:rPr>
-          <w:rFonts w:ascii="Times New Roman" w:hAnsi="Times New Roman" w:cs="Times New Roman"/>
-        </w:rPr>
-        <w:t>cyanogenesis</w:t>
-      </w:r>
-      <w:proofErr w:type="spellEnd"/>
-      <w:r>
-        <w:rPr>
-          <w:rFonts w:ascii="Times New Roman" w:hAnsi="Times New Roman" w:cs="Times New Roman"/>
-        </w:rPr>
-        <w:t xml:space="preserve"> clines. In the absence of founder events, and when selection is less than 0.005, both positive and negative clines occur with approximately 30% frequency (figure </w:t>
-      </w:r>
-      <w:proofErr w:type="spellStart"/>
-      <w:r>
-        <w:rPr>
-          <w:rFonts w:ascii="Times New Roman" w:hAnsi="Times New Roman" w:cs="Times New Roman"/>
-        </w:rPr>
-        <w:t>S</w:t>
+        <w:t>Serial founder events also influenced the extent to which selection generated positive and negative cyanogenesis clines. In the absence of founder events, and when selection is less than 0.005, both positive and negative clines occur with approximately 30% frequency (figure S</w:t>
       </w:r>
       <w:r>
         <w:rPr>
@@ -9451,7 +8841,6 @@
         </w:rPr>
         <w:t>d</w:t>
       </w:r>
-      <w:proofErr w:type="spellEnd"/>
       <w:r>
         <w:rPr>
           <w:rFonts w:ascii="Times New Roman" w:hAnsi="Times New Roman" w:cs="Times New Roman"/>
@@ -9469,14 +8858,7 @@
         <w:rPr>
           <w:rFonts w:ascii="Times New Roman" w:hAnsi="Times New Roman" w:cs="Times New Roman"/>
         </w:rPr>
-        <w:t xml:space="preserve">&gt; 0.005, the frequency of positive clines rapidly increases to 100%, whereas negative clines declines to 0% (figure </w:t>
-      </w:r>
-      <w:proofErr w:type="spellStart"/>
-      <w:r>
-        <w:rPr>
-          <w:rFonts w:ascii="Times New Roman" w:hAnsi="Times New Roman" w:cs="Times New Roman"/>
-        </w:rPr>
-        <w:t>S</w:t>
+        <w:t>&gt; 0.005, the frequency of positive clines rapidly increases to 100%, whereas negative clines declines to 0% (figure S</w:t>
       </w:r>
       <w:r>
         <w:rPr>
@@ -9491,7 +8873,6 @@
         </w:rPr>
         <w:t>d</w:t>
       </w:r>
-      <w:proofErr w:type="spellEnd"/>
       <w:r>
         <w:rPr>
           <w:rFonts w:ascii="Times New Roman" w:hAnsi="Times New Roman" w:cs="Times New Roman"/>
@@ -9522,14 +8903,7 @@
         <w:rPr>
           <w:rFonts w:ascii="Times New Roman" w:hAnsi="Times New Roman" w:cs="Times New Roman"/>
         </w:rPr>
-        <w:t xml:space="preserve"> ≥ 0.1, both positive and negative clines occur at less than 10% frequency (figure </w:t>
-      </w:r>
-      <w:proofErr w:type="spellStart"/>
-      <w:r>
-        <w:rPr>
-          <w:rFonts w:ascii="Times New Roman" w:hAnsi="Times New Roman" w:cs="Times New Roman"/>
-        </w:rPr>
-        <w:t>S</w:t>
+        <w:t xml:space="preserve"> ≥ 0.1, both positive and negative clines occur at less than 10% frequency (figure S</w:t>
       </w:r>
       <w:r>
         <w:rPr>
@@ -9544,7 +8918,6 @@
         </w:rPr>
         <w:t>e</w:t>
       </w:r>
-      <w:proofErr w:type="spellEnd"/>
       <w:r>
         <w:rPr>
           <w:rFonts w:ascii="Times New Roman" w:hAnsi="Times New Roman" w:cs="Times New Roman"/>
@@ -9562,14 +8935,7 @@
         <w:rPr>
           <w:rFonts w:ascii="Times New Roman" w:hAnsi="Times New Roman" w:cs="Times New Roman"/>
         </w:rPr>
-        <w:t xml:space="preserve">0.2, figure </w:t>
-      </w:r>
-      <w:proofErr w:type="spellStart"/>
-      <w:r>
-        <w:rPr>
-          <w:rFonts w:ascii="Times New Roman" w:hAnsi="Times New Roman" w:cs="Times New Roman"/>
-        </w:rPr>
-        <w:t>S</w:t>
+        <w:t>0.2, figure S</w:t>
       </w:r>
       <w:r>
         <w:rPr>
@@ -9584,7 +8950,6 @@
         </w:rPr>
         <w:t>f</w:t>
       </w:r>
-      <w:proofErr w:type="spellEnd"/>
       <w:r>
         <w:rPr>
           <w:rFonts w:ascii="Times New Roman" w:hAnsi="Times New Roman" w:cs="Times New Roman"/>
@@ -9615,14 +8980,7 @@
         <w:rPr>
           <w:rFonts w:ascii="Times New Roman" w:hAnsi="Times New Roman" w:cs="Times New Roman"/>
         </w:rPr>
-        <w:t xml:space="preserve">≥ 0.005 (figure </w:t>
-      </w:r>
-      <w:proofErr w:type="spellStart"/>
-      <w:r>
-        <w:rPr>
-          <w:rFonts w:ascii="Times New Roman" w:hAnsi="Times New Roman" w:cs="Times New Roman"/>
-        </w:rPr>
-        <w:t>S</w:t>
+        <w:t>≥ 0.005 (figure S</w:t>
       </w:r>
       <w:r>
         <w:rPr>
@@ -9637,7 +8995,6 @@
         </w:rPr>
         <w:t>f</w:t>
       </w:r>
-      <w:proofErr w:type="spellEnd"/>
       <w:r>
         <w:rPr>
           <w:rFonts w:ascii="Times New Roman" w:hAnsi="Times New Roman" w:cs="Times New Roman"/>
@@ -9675,46 +9032,21 @@
           <w:rFonts w:ascii="Times New Roman" w:hAnsi="Times New Roman" w:cs="Times New Roman"/>
           <w:u w:val="single"/>
         </w:rPr>
-        <w:t xml:space="preserve">ext </w:t>
-      </w:r>
-      <w:proofErr w:type="spellStart"/>
+        <w:t>ext S3</w:t>
+      </w:r>
       <w:r>
         <w:rPr>
           <w:rFonts w:ascii="Times New Roman" w:hAnsi="Times New Roman" w:cs="Times New Roman"/>
           <w:u w:val="single"/>
         </w:rPr>
-        <w:t>S3</w:t>
-      </w:r>
-      <w:proofErr w:type="spellEnd"/>
+        <w:t xml:space="preserve">: </w:t>
+      </w:r>
       <w:r>
         <w:rPr>
           <w:rFonts w:ascii="Times New Roman" w:hAnsi="Times New Roman" w:cs="Times New Roman"/>
           <w:u w:val="single"/>
         </w:rPr>
-        <w:t xml:space="preserve">: </w:t>
-      </w:r>
-      <w:r>
-        <w:rPr>
-          <w:rFonts w:ascii="Times New Roman" w:hAnsi="Times New Roman" w:cs="Times New Roman"/>
-          <w:u w:val="single"/>
-        </w:rPr>
-        <w:t xml:space="preserve">Effects of initial allele frequency variation on </w:t>
-      </w:r>
-      <w:proofErr w:type="spellStart"/>
-      <w:r>
-        <w:rPr>
-          <w:rFonts w:ascii="Times New Roman" w:hAnsi="Times New Roman" w:cs="Times New Roman"/>
-          <w:u w:val="single"/>
-        </w:rPr>
-        <w:t>cyanogenesis</w:t>
-      </w:r>
-      <w:proofErr w:type="spellEnd"/>
-      <w:r>
-        <w:rPr>
-          <w:rFonts w:ascii="Times New Roman" w:hAnsi="Times New Roman" w:cs="Times New Roman"/>
-          <w:u w:val="single"/>
-        </w:rPr>
-        <w:t xml:space="preserve"> cline formation</w:t>
+        <w:t>Effects of initial allele frequency variation on cyanogenesis cline formation</w:t>
       </w:r>
     </w:p>
     <w:p>
@@ -9731,30 +9063,14 @@
           <w:rFonts w:ascii="Times New Roman" w:hAnsi="Times New Roman" w:cs="Times New Roman"/>
           <w:i/>
         </w:rPr>
-        <w:t xml:space="preserve">Text </w:t>
-      </w:r>
-      <w:proofErr w:type="spellStart"/>
-      <w:r>
-        <w:rPr>
-          <w:rFonts w:ascii="Times New Roman" w:hAnsi="Times New Roman" w:cs="Times New Roman"/>
-          <w:i/>
-        </w:rPr>
-        <w:t>S3</w:t>
-      </w:r>
-      <w:r>
-        <w:rPr>
-          <w:rFonts w:ascii="Times New Roman" w:hAnsi="Times New Roman" w:cs="Times New Roman"/>
-          <w:i/>
-        </w:rPr>
-        <w:t>a</w:t>
-      </w:r>
-      <w:proofErr w:type="spellEnd"/>
-      <w:r>
-        <w:rPr>
-          <w:rFonts w:ascii="Times New Roman" w:hAnsi="Times New Roman" w:cs="Times New Roman"/>
-          <w:i/>
-        </w:rPr>
-        <w:t xml:space="preserve"> — </w:t>
+        <w:t>Text S3</w:t>
+      </w:r>
+      <w:r>
+        <w:rPr>
+          <w:rFonts w:ascii="Times New Roman" w:hAnsi="Times New Roman" w:cs="Times New Roman"/>
+          <w:i/>
+        </w:rPr>
+        <w:t xml:space="preserve">a — </w:t>
       </w:r>
       <w:r>
         <w:rPr>
@@ -9839,14 +9155,7 @@
         <w:rPr>
           <w:rFonts w:ascii="Times New Roman" w:hAnsi="Times New Roman" w:cs="Times New Roman"/>
         </w:rPr>
-        <w:t xml:space="preserve">) was 0.5 (figure </w:t>
-      </w:r>
-      <w:proofErr w:type="spellStart"/>
-      <w:r>
-        <w:rPr>
-          <w:rFonts w:ascii="Times New Roman" w:hAnsi="Times New Roman" w:cs="Times New Roman"/>
-        </w:rPr>
-        <w:t>S</w:t>
+        <w:t>) was 0.5 (figure S</w:t>
       </w:r>
       <w:r>
         <w:rPr>
@@ -9861,7 +9170,6 @@
         </w:rPr>
         <w:t>a</w:t>
       </w:r>
-      <w:proofErr w:type="spellEnd"/>
       <w:r>
         <w:rPr>
           <w:rFonts w:ascii="Times New Roman" w:hAnsi="Times New Roman" w:cs="Times New Roman"/>
@@ -9915,14 +9223,7 @@
         <w:rPr>
           <w:rFonts w:ascii="Times New Roman" w:hAnsi="Times New Roman" w:cs="Times New Roman"/>
         </w:rPr>
-        <w:t xml:space="preserve"> figure </w:t>
-      </w:r>
-      <w:proofErr w:type="spellStart"/>
-      <w:r>
-        <w:rPr>
-          <w:rFonts w:ascii="Times New Roman" w:hAnsi="Times New Roman" w:cs="Times New Roman"/>
-        </w:rPr>
-        <w:t>S</w:t>
+        <w:t xml:space="preserve"> figure S</w:t>
       </w:r>
       <w:r>
         <w:rPr>
@@ -9937,7 +9238,6 @@
         </w:rPr>
         <w:t>a</w:t>
       </w:r>
-      <w:proofErr w:type="spellEnd"/>
       <w:r>
         <w:rPr>
           <w:rFonts w:ascii="Times New Roman" w:hAnsi="Times New Roman" w:cs="Times New Roman"/>
@@ -9978,14 +9278,7 @@
         <w:rPr>
           <w:rFonts w:ascii="Times New Roman" w:hAnsi="Times New Roman" w:cs="Times New Roman"/>
         </w:rPr>
-        <w:t xml:space="preserve">al allele frequencies (figure </w:t>
-      </w:r>
-      <w:proofErr w:type="spellStart"/>
-      <w:r>
-        <w:rPr>
-          <w:rFonts w:ascii="Times New Roman" w:hAnsi="Times New Roman" w:cs="Times New Roman"/>
-        </w:rPr>
-        <w:t>S</w:t>
+        <w:t>al allele frequencies (figure S</w:t>
       </w:r>
       <w:r>
         <w:rPr>
@@ -10000,7 +9293,6 @@
         </w:rPr>
         <w:t>a</w:t>
       </w:r>
-      <w:proofErr w:type="spellEnd"/>
       <w:r>
         <w:rPr>
           <w:rFonts w:ascii="Times New Roman" w:hAnsi="Times New Roman" w:cs="Times New Roman"/>
@@ -10069,14 +9361,7 @@
         <w:rPr>
           <w:rFonts w:ascii="Times New Roman" w:hAnsi="Times New Roman" w:cs="Times New Roman"/>
         </w:rPr>
-        <w:t xml:space="preserve"> figure </w:t>
-      </w:r>
-      <w:proofErr w:type="spellStart"/>
-      <w:r>
-        <w:rPr>
-          <w:rFonts w:ascii="Times New Roman" w:hAnsi="Times New Roman" w:cs="Times New Roman"/>
-        </w:rPr>
-        <w:t>S</w:t>
+        <w:t xml:space="preserve"> figure S</w:t>
       </w:r>
       <w:r>
         <w:rPr>
@@ -10091,7 +9376,6 @@
         </w:rPr>
         <w:t>b</w:t>
       </w:r>
-      <w:proofErr w:type="spellEnd"/>
       <w:r>
         <w:rPr>
           <w:rFonts w:ascii="Times New Roman" w:hAnsi="Times New Roman" w:cs="Times New Roman"/>
@@ -10108,14 +9392,7 @@
         <w:rPr>
           <w:rFonts w:ascii="Times New Roman" w:hAnsi="Times New Roman" w:cs="Times New Roman"/>
         </w:rPr>
-        <w:t xml:space="preserve">nant alleles was high (figure </w:t>
-      </w:r>
-      <w:proofErr w:type="spellStart"/>
-      <w:r>
-        <w:rPr>
-          <w:rFonts w:ascii="Times New Roman" w:hAnsi="Times New Roman" w:cs="Times New Roman"/>
-        </w:rPr>
-        <w:t>S</w:t>
+        <w:t>nant alleles was high (figure S</w:t>
       </w:r>
       <w:r>
         <w:rPr>
@@ -10130,7 +9407,6 @@
         </w:rPr>
         <w:t>b</w:t>
       </w:r>
-      <w:proofErr w:type="spellEnd"/>
       <w:r>
         <w:rPr>
           <w:rFonts w:ascii="Times New Roman" w:hAnsi="Times New Roman" w:cs="Times New Roman"/>
@@ -10160,23 +9436,7 @@
           <w:rFonts w:ascii="Times New Roman" w:hAnsi="Times New Roman" w:cs="Times New Roman"/>
           <w:i/>
         </w:rPr>
-        <w:t xml:space="preserve">Text </w:t>
-      </w:r>
-      <w:proofErr w:type="spellStart"/>
-      <w:r>
-        <w:rPr>
-          <w:rFonts w:ascii="Times New Roman" w:hAnsi="Times New Roman" w:cs="Times New Roman"/>
-          <w:i/>
-        </w:rPr>
-        <w:t>S3b</w:t>
-      </w:r>
-      <w:proofErr w:type="spellEnd"/>
-      <w:r>
-        <w:rPr>
-          <w:rFonts w:ascii="Times New Roman" w:hAnsi="Times New Roman" w:cs="Times New Roman"/>
-          <w:i/>
-        </w:rPr>
-        <w:t xml:space="preserve"> — </w:t>
+        <w:t xml:space="preserve">Text S3b — </w:t>
       </w:r>
       <w:r>
         <w:rPr>
@@ -10220,14 +9480,7 @@
         <w:rPr>
           <w:rFonts w:ascii="Times New Roman" w:hAnsi="Times New Roman" w:cs="Times New Roman"/>
         </w:rPr>
-        <w:t xml:space="preserve">initial allele frequencies had little effect on the strength of clines, which were on average very weak and near zero (0.00002 &lt; β &lt; 0.0006), independent of migration rate (figure </w:t>
-      </w:r>
-      <w:proofErr w:type="spellStart"/>
-      <w:r>
-        <w:rPr>
-          <w:rFonts w:ascii="Times New Roman" w:hAnsi="Times New Roman" w:cs="Times New Roman"/>
-        </w:rPr>
-        <w:t>S</w:t>
+        <w:t>initial allele frequencies had little effect on the strength of clines, which were on average very weak and near zero (0.00002 &lt; β &lt; 0.0006), independent of migration rate (figure S</w:t>
       </w:r>
       <w:r>
         <w:rPr>
@@ -10240,15 +9493,7 @@
           <w:rFonts w:ascii="Times New Roman" w:hAnsi="Times New Roman" w:cs="Times New Roman"/>
           <w:i/>
         </w:rPr>
-        <w:t>a</w:t>
-      </w:r>
-      <w:proofErr w:type="spellEnd"/>
-      <w:r>
-        <w:rPr>
-          <w:rFonts w:ascii="Times New Roman" w:hAnsi="Times New Roman" w:cs="Times New Roman"/>
-          <w:i/>
-        </w:rPr>
-        <w:t xml:space="preserve">). </w:t>
+        <w:t xml:space="preserve">a). </w:t>
       </w:r>
       <w:r>
         <w:rPr>
@@ -10323,14 +9568,7 @@
         <w:rPr>
           <w:rFonts w:ascii="Times New Roman" w:hAnsi="Times New Roman" w:cs="Times New Roman"/>
         </w:rPr>
-        <w:t xml:space="preserve">0, figure </w:t>
-      </w:r>
-      <w:proofErr w:type="spellStart"/>
-      <w:r>
-        <w:rPr>
-          <w:rFonts w:ascii="Times New Roman" w:hAnsi="Times New Roman" w:cs="Times New Roman"/>
-        </w:rPr>
-        <w:t>S</w:t>
+        <w:t>0, figure S</w:t>
       </w:r>
       <w:r>
         <w:rPr>
@@ -10345,19 +9583,11 @@
         </w:rPr>
         <w:t>b</w:t>
       </w:r>
-      <w:proofErr w:type="spellEnd"/>
-      <w:r>
-        <w:rPr>
-          <w:rFonts w:ascii="Times New Roman" w:hAnsi="Times New Roman" w:cs="Times New Roman"/>
-        </w:rPr>
-        <w:t xml:space="preserve">). This result holds regardless of the level of gene flow (figure </w:t>
-      </w:r>
-      <w:proofErr w:type="spellStart"/>
-      <w:r>
-        <w:rPr>
-          <w:rFonts w:ascii="Times New Roman" w:hAnsi="Times New Roman" w:cs="Times New Roman"/>
-        </w:rPr>
-        <w:t>S</w:t>
+      <w:r>
+        <w:rPr>
+          <w:rFonts w:ascii="Times New Roman" w:hAnsi="Times New Roman" w:cs="Times New Roman"/>
+        </w:rPr>
+        <w:t>). This result holds regardless of the level of gene flow (figure S</w:t>
       </w:r>
       <w:r>
         <w:rPr>
@@ -10372,7 +9602,6 @@
         </w:rPr>
         <w:t>b</w:t>
       </w:r>
-      <w:proofErr w:type="spellEnd"/>
       <w:r>
         <w:rPr>
           <w:rFonts w:ascii="Times New Roman" w:hAnsi="Times New Roman" w:cs="Times New Roman"/>
@@ -10432,14 +9661,7 @@
         <w:rPr>
           <w:rFonts w:ascii="Times New Roman" w:hAnsi="Times New Roman" w:cs="Times New Roman"/>
         </w:rPr>
-        <w:t xml:space="preserve">, figure </w:t>
-      </w:r>
-      <w:proofErr w:type="spellStart"/>
-      <w:r>
-        <w:rPr>
-          <w:rFonts w:ascii="Times New Roman" w:hAnsi="Times New Roman" w:cs="Times New Roman"/>
-        </w:rPr>
-        <w:t>S</w:t>
+        <w:t>, figure S</w:t>
       </w:r>
       <w:r>
         <w:rPr>
@@ -10454,7 +9676,6 @@
         </w:rPr>
         <w:t>c</w:t>
       </w:r>
-      <w:proofErr w:type="spellEnd"/>
       <w:r>
         <w:rPr>
           <w:rFonts w:ascii="Times New Roman" w:hAnsi="Times New Roman" w:cs="Times New Roman"/>
@@ -10507,14 +9728,7 @@
         <w:rPr>
           <w:rFonts w:ascii="Times New Roman" w:hAnsi="Times New Roman" w:cs="Times New Roman"/>
         </w:rPr>
-        <w:t xml:space="preserve">In the absence of founder effects (founder proportion = 1.0), the frequency of positive clines peaked at 43% when the initial frequency of both dominant alleles was 0.1 and declined gradually to a frequency of 29% when both alleles began at 0.9 (figure </w:t>
-      </w:r>
-      <w:proofErr w:type="spellStart"/>
-      <w:r>
-        <w:rPr>
-          <w:rFonts w:ascii="Times New Roman" w:hAnsi="Times New Roman" w:cs="Times New Roman"/>
-        </w:rPr>
-        <w:t>S</w:t>
+        <w:t>In the absence of founder effects (founder proportion = 1.0), the frequency of positive clines peaked at 43% when the initial frequency of both dominant alleles was 0.1 and declined gradually to a frequency of 29% when both alleles began at 0.9 (figure S</w:t>
       </w:r>
       <w:r>
         <w:rPr>
@@ -10529,7 +9743,6 @@
         </w:rPr>
         <w:t>d</w:t>
       </w:r>
-      <w:proofErr w:type="spellEnd"/>
       <w:r>
         <w:rPr>
           <w:rFonts w:ascii="Times New Roman" w:hAnsi="Times New Roman" w:cs="Times New Roman"/>
@@ -10546,14 +9759,7 @@
         <w:rPr>
           <w:rFonts w:ascii="Times New Roman" w:hAnsi="Times New Roman" w:cs="Times New Roman"/>
         </w:rPr>
-        <w:t xml:space="preserve">more common than negative clines, with the exception of when both dominant alleles were at high frequency (i.e. 0.9 figure </w:t>
-      </w:r>
-      <w:proofErr w:type="spellStart"/>
-      <w:r>
-        <w:rPr>
-          <w:rFonts w:ascii="Times New Roman" w:hAnsi="Times New Roman" w:cs="Times New Roman"/>
-        </w:rPr>
-        <w:t>S</w:t>
+        <w:t>more common than negative clines, with the exception of when both dominant alleles were at high frequency (i.e. 0.9 figure S</w:t>
       </w:r>
       <w:r>
         <w:rPr>
@@ -10568,19 +9774,11 @@
         </w:rPr>
         <w:t>e</w:t>
       </w:r>
-      <w:proofErr w:type="spellEnd"/>
-      <w:r>
-        <w:rPr>
-          <w:rFonts w:ascii="Times New Roman" w:hAnsi="Times New Roman" w:cs="Times New Roman"/>
-        </w:rPr>
-        <w:t xml:space="preserve">). When founder effects were strong (founding proportion = 0.01), positive clines were again more common than negative clines, but a substantial difference between the two only occurred when one dominant alleles was at high frequency or when both began at a frequency of 0.5 (figure </w:t>
-      </w:r>
-      <w:proofErr w:type="spellStart"/>
-      <w:r>
-        <w:rPr>
-          <w:rFonts w:ascii="Times New Roman" w:hAnsi="Times New Roman" w:cs="Times New Roman"/>
-        </w:rPr>
-        <w:t>S</w:t>
+      <w:r>
+        <w:rPr>
+          <w:rFonts w:ascii="Times New Roman" w:hAnsi="Times New Roman" w:cs="Times New Roman"/>
+        </w:rPr>
+        <w:t>). When founder effects were strong (founding proportion = 0.01), positive clines were again more common than negative clines, but a substantial difference between the two only occurred when one dominant alleles was at high frequency or when both began at a frequency of 0.5 (figure S</w:t>
       </w:r>
       <w:r>
         <w:rPr>
@@ -10595,7 +9793,6 @@
         </w:rPr>
         <w:t>f</w:t>
       </w:r>
-      <w:proofErr w:type="spellEnd"/>
       <w:r>
         <w:rPr>
           <w:rFonts w:ascii="Times New Roman" w:hAnsi="Times New Roman" w:cs="Times New Roman"/>
@@ -10630,17 +9827,8 @@
           <w:rFonts w:ascii="Times New Roman" w:hAnsi="Times New Roman" w:cs="Times New Roman"/>
           <w:u w:val="single"/>
         </w:rPr>
-        <w:t xml:space="preserve">Supplementary text </w:t>
-      </w:r>
-      <w:proofErr w:type="spellStart"/>
-      <w:r>
-        <w:rPr>
-          <w:rFonts w:ascii="Times New Roman" w:hAnsi="Times New Roman" w:cs="Times New Roman"/>
-          <w:u w:val="single"/>
-        </w:rPr>
-        <w:t>S4</w:t>
-      </w:r>
-      <w:proofErr w:type="spellEnd"/>
+        <w:t>Supplementary text S4</w:t>
+      </w:r>
       <w:r>
         <w:rPr>
           <w:rFonts w:ascii="Times New Roman" w:hAnsi="Times New Roman" w:cs="Times New Roman"/>
@@ -10704,7 +9892,6 @@
         </w:rPr>
         <w:t xml:space="preserve">able </w:t>
       </w:r>
-      <w:proofErr w:type="spellStart"/>
       <w:r>
         <w:rPr>
           <w:rFonts w:ascii="Times New Roman" w:hAnsi="Times New Roman" w:cs="Times New Roman"/>
@@ -10715,14 +9902,7 @@
         <w:rPr>
           <w:rFonts w:ascii="Times New Roman" w:hAnsi="Times New Roman" w:cs="Times New Roman"/>
         </w:rPr>
-        <w:t>2</w:t>
-      </w:r>
-      <w:proofErr w:type="spellEnd"/>
-      <w:r>
-        <w:rPr>
-          <w:rFonts w:ascii="Times New Roman" w:hAnsi="Times New Roman" w:cs="Times New Roman"/>
-        </w:rPr>
-        <w:t xml:space="preserve">). We modelled </w:t>
+        <w:t xml:space="preserve">2). We modelled </w:t>
       </w:r>
       <w:r>
         <w:rPr>
@@ -12570,17 +11750,8 @@
           <w:rFonts w:ascii="Times New Roman" w:hAnsi="Times New Roman" w:cs="Times New Roman"/>
           <w:u w:val="single"/>
         </w:rPr>
-        <w:t xml:space="preserve">Supplementary text </w:t>
-      </w:r>
-      <w:proofErr w:type="spellStart"/>
-      <w:r>
-        <w:rPr>
-          <w:rFonts w:ascii="Times New Roman" w:hAnsi="Times New Roman" w:cs="Times New Roman"/>
-          <w:u w:val="single"/>
-        </w:rPr>
-        <w:t>S5</w:t>
-      </w:r>
-      <w:proofErr w:type="spellEnd"/>
+        <w:t>Supplementary text S5</w:t>
+      </w:r>
       <w:r>
         <w:rPr>
           <w:rFonts w:ascii="Times New Roman" w:hAnsi="Times New Roman" w:cs="Times New Roman"/>
@@ -12987,7 +12158,6 @@
         </w:rPr>
         <w:t xml:space="preserve">In this equation, </w:t>
       </w:r>
-      <w:proofErr w:type="spellStart"/>
       <w:r>
         <w:rPr>
           <w:rFonts w:ascii="Times New Roman" w:hAnsi="Times New Roman" w:cs="Times New Roman"/>
@@ -13002,19 +12172,11 @@
         </w:rPr>
         <w:t>CYP79D15</w:t>
       </w:r>
-      <w:proofErr w:type="spellEnd"/>
-      <w:r>
-        <w:rPr>
-          <w:rFonts w:ascii="Times New Roman" w:hAnsi="Times New Roman" w:cs="Times New Roman"/>
-        </w:rPr>
-        <w:t xml:space="preserve">, </w:t>
-      </w:r>
-      <w:proofErr w:type="spellStart"/>
-      <w:r>
-        <w:rPr>
-          <w:rFonts w:ascii="Times New Roman" w:hAnsi="Times New Roman" w:cs="Times New Roman"/>
-        </w:rPr>
-        <w:t>q</w:t>
+      <w:r>
+        <w:rPr>
+          <w:rFonts w:ascii="Times New Roman" w:hAnsi="Times New Roman" w:cs="Times New Roman"/>
+        </w:rPr>
+        <w:t>, q</w:t>
       </w:r>
       <w:r>
         <w:rPr>
@@ -13024,19 +12186,11 @@
         </w:rPr>
         <w:t>CYP79D15</w:t>
       </w:r>
-      <w:proofErr w:type="spellEnd"/>
-      <w:r>
-        <w:rPr>
-          <w:rFonts w:ascii="Times New Roman" w:hAnsi="Times New Roman" w:cs="Times New Roman"/>
-        </w:rPr>
-        <w:t xml:space="preserve">, </w:t>
-      </w:r>
-      <w:proofErr w:type="spellStart"/>
-      <w:r>
-        <w:rPr>
-          <w:rFonts w:ascii="Times New Roman" w:hAnsi="Times New Roman" w:cs="Times New Roman"/>
-        </w:rPr>
-        <w:t>p</w:t>
+      <w:r>
+        <w:rPr>
+          <w:rFonts w:ascii="Times New Roman" w:hAnsi="Times New Roman" w:cs="Times New Roman"/>
+        </w:rPr>
+        <w:t>, p</w:t>
       </w:r>
       <w:r>
         <w:rPr>
@@ -13045,34 +12199,18 @@
         </w:rPr>
         <w:t>Li</w:t>
       </w:r>
-      <w:proofErr w:type="spellEnd"/>
-      <w:r>
-        <w:rPr>
-          <w:rFonts w:ascii="Times New Roman" w:hAnsi="Times New Roman" w:cs="Times New Roman"/>
-        </w:rPr>
-        <w:t xml:space="preserve">, and </w:t>
-      </w:r>
-      <w:proofErr w:type="spellStart"/>
-      <w:r>
-        <w:rPr>
-          <w:rFonts w:ascii="Times New Roman" w:hAnsi="Times New Roman" w:cs="Times New Roman"/>
-        </w:rPr>
-        <w:t>q</w:t>
+      <w:r>
+        <w:rPr>
+          <w:rFonts w:ascii="Times New Roman" w:hAnsi="Times New Roman" w:cs="Times New Roman"/>
+        </w:rPr>
+        <w:t>, and q</w:t>
       </w:r>
       <w:r>
         <w:rPr>
           <w:rFonts w:ascii="Times New Roman" w:hAnsi="Times New Roman" w:cs="Times New Roman"/>
           <w:vertAlign w:val="subscript"/>
         </w:rPr>
-        <w:t>Li</w:t>
-      </w:r>
-      <w:proofErr w:type="spellEnd"/>
-      <w:r>
-        <w:rPr>
-          <w:rFonts w:ascii="Times New Roman" w:hAnsi="Times New Roman" w:cs="Times New Roman"/>
-          <w:vertAlign w:val="subscript"/>
-        </w:rPr>
-        <w:t xml:space="preserve"> </w:t>
+        <w:t xml:space="preserve">Li </w:t>
       </w:r>
       <w:r>
         <w:rPr>
@@ -13562,14 +12700,7 @@
         <w:rPr>
           <w:rFonts w:ascii="Times New Roman" w:hAnsi="Times New Roman" w:cs="Times New Roman"/>
         </w:rPr>
-        <w:t xml:space="preserve">Thus, </w:t>
-      </w:r>
-      <w:proofErr w:type="spellStart"/>
-      <w:r>
-        <w:rPr>
-          <w:rFonts w:ascii="Times New Roman" w:hAnsi="Times New Roman" w:cs="Times New Roman"/>
-        </w:rPr>
-        <w:t>r</w:t>
+        <w:t>Thus, r</w:t>
       </w:r>
       <w:r>
         <w:rPr>
@@ -13578,7 +12709,6 @@
         </w:rPr>
         <w:t>2</w:t>
       </w:r>
-      <w:proofErr w:type="spellEnd"/>
       <w:r>
         <w:rPr>
           <w:rFonts w:ascii="Times New Roman" w:hAnsi="Times New Roman" w:cs="Times New Roman"/>
@@ -13699,21 +12829,7 @@
         <w:rPr>
           <w:rFonts w:ascii="Times New Roman" w:hAnsi="Times New Roman" w:cs="Times New Roman"/>
         </w:rPr>
-        <w:t xml:space="preserve">s, allowing us to track the build-up of LD due to selection for cyanogenic and </w:t>
-      </w:r>
-      <w:proofErr w:type="spellStart"/>
-      <w:r>
-        <w:rPr>
-          <w:rFonts w:ascii="Times New Roman" w:hAnsi="Times New Roman" w:cs="Times New Roman"/>
-        </w:rPr>
-        <w:t>acyanogenic</w:t>
-      </w:r>
-      <w:proofErr w:type="spellEnd"/>
-      <w:r>
-        <w:rPr>
-          <w:rFonts w:ascii="Times New Roman" w:hAnsi="Times New Roman" w:cs="Times New Roman"/>
-        </w:rPr>
-        <w:t xml:space="preserve"> genotypes. </w:t>
+        <w:t xml:space="preserve">s, allowing us to track the build-up of LD due to selection for cyanogenic and acyanogenic genotypes. </w:t>
       </w:r>
     </w:p>
     <w:p>
@@ -13738,14 +12854,7 @@
         <w:rPr>
           <w:rFonts w:ascii="Times New Roman" w:hAnsi="Times New Roman" w:cs="Times New Roman"/>
         </w:rPr>
-        <w:t xml:space="preserve"> over 500 generations (figure </w:t>
-      </w:r>
-      <w:proofErr w:type="spellStart"/>
-      <w:r>
-        <w:rPr>
-          <w:rFonts w:ascii="Times New Roman" w:hAnsi="Times New Roman" w:cs="Times New Roman"/>
-        </w:rPr>
-        <w:t>S</w:t>
+        <w:t xml:space="preserve"> over 500 generations (figure S</w:t>
       </w:r>
       <w:r>
         <w:rPr>
@@ -13753,34 +12862,18 @@
         </w:rPr>
         <w:t>10</w:t>
       </w:r>
-      <w:proofErr w:type="spellEnd"/>
-      <w:r>
-        <w:rPr>
-          <w:rFonts w:ascii="Times New Roman" w:hAnsi="Times New Roman" w:cs="Times New Roman"/>
-        </w:rPr>
-        <w:t xml:space="preserve">). Even under strong selection (e.g. -0.1), </w:t>
-      </w:r>
-      <w:proofErr w:type="spellStart"/>
-      <w:r>
-        <w:rPr>
-          <w:rFonts w:ascii="Times New Roman" w:hAnsi="Times New Roman" w:cs="Times New Roman"/>
-        </w:rPr>
-        <w:t>r</w:t>
+      <w:r>
+        <w:rPr>
+          <w:rFonts w:ascii="Times New Roman" w:hAnsi="Times New Roman" w:cs="Times New Roman"/>
+        </w:rPr>
+        <w:t>). Even under strong selection (e.g. -0.1), r</w:t>
       </w:r>
       <w:r>
         <w:rPr>
           <w:rFonts w:ascii="Times New Roman" w:hAnsi="Times New Roman" w:cs="Times New Roman"/>
           <w:vertAlign w:val="superscript"/>
         </w:rPr>
-        <w:t>2</w:t>
-      </w:r>
-      <w:proofErr w:type="spellEnd"/>
-      <w:r>
-        <w:rPr>
-          <w:rFonts w:ascii="Times New Roman" w:hAnsi="Times New Roman" w:cs="Times New Roman"/>
-          <w:vertAlign w:val="superscript"/>
-        </w:rPr>
-        <w:t xml:space="preserve"> </w:t>
+        <w:t xml:space="preserve">2 </w:t>
       </w:r>
       <w:r>
         <w:rPr>
@@ -13831,17 +12924,8 @@
           <w:rFonts w:ascii="Times New Roman" w:hAnsi="Times New Roman" w:cs="Times New Roman"/>
           <w:u w:val="single"/>
         </w:rPr>
-        <w:t xml:space="preserve">Supplementary text </w:t>
-      </w:r>
-      <w:proofErr w:type="spellStart"/>
-      <w:r>
-        <w:rPr>
-          <w:rFonts w:ascii="Times New Roman" w:hAnsi="Times New Roman" w:cs="Times New Roman"/>
-          <w:u w:val="single"/>
-        </w:rPr>
-        <w:t>S6</w:t>
-      </w:r>
-      <w:proofErr w:type="spellEnd"/>
+        <w:t>Supplementary text S6</w:t>
+      </w:r>
       <w:r>
         <w:rPr>
           <w:rFonts w:ascii="Times New Roman" w:hAnsi="Times New Roman" w:cs="Times New Roman"/>
@@ -13918,14 +13002,7 @@
         <w:rPr>
           <w:rFonts w:ascii="Times New Roman" w:hAnsi="Times New Roman" w:cs="Times New Roman"/>
         </w:rPr>
-        <w:t xml:space="preserve">differences in the mean strength of clines across varying levels of gene flow remain consistent, independent of generation (figure </w:t>
-      </w:r>
-      <w:proofErr w:type="spellStart"/>
-      <w:r>
-        <w:rPr>
-          <w:rFonts w:ascii="Times New Roman" w:hAnsi="Times New Roman" w:cs="Times New Roman"/>
-        </w:rPr>
-        <w:t>S</w:t>
+        <w:t>differences in the mean strength of clines across varying levels of gene flow remain consistent, independent of generation (figure S</w:t>
       </w:r>
       <w:r>
         <w:rPr>
@@ -13940,7 +13017,6 @@
         </w:rPr>
         <w:t>a</w:t>
       </w:r>
-      <w:proofErr w:type="spellEnd"/>
       <w:r>
         <w:rPr>
           <w:rFonts w:ascii="Times New Roman" w:hAnsi="Times New Roman" w:cs="Times New Roman"/>
@@ -13963,14 +13039,7 @@
         <w:rPr>
           <w:rFonts w:ascii="Times New Roman" w:hAnsi="Times New Roman" w:cs="Times New Roman"/>
         </w:rPr>
-        <w:t xml:space="preserve">, resulting in weaker clines at generation 500 than is evident at generation 250 (figure </w:t>
-      </w:r>
-      <w:proofErr w:type="spellStart"/>
-      <w:r>
-        <w:rPr>
-          <w:rFonts w:ascii="Times New Roman" w:hAnsi="Times New Roman" w:cs="Times New Roman"/>
-        </w:rPr>
-        <w:t>S</w:t>
+        <w:t>, resulting in weaker clines at generation 500 than is evident at generation 250 (figure S</w:t>
       </w:r>
       <w:r>
         <w:rPr>
@@ -13985,14 +13054,12 @@
         </w:rPr>
         <w:t>a</w:t>
       </w:r>
-      <w:proofErr w:type="spellEnd"/>
       <w:r>
         <w:rPr>
           <w:rFonts w:ascii="Times New Roman" w:hAnsi="Times New Roman" w:cs="Times New Roman"/>
         </w:rPr>
         <w:t xml:space="preserve">). Nonetheless, this has no effects on our interpretation that increasing the amount of gene flow reduces the mean strength of clines (see main text figure </w:t>
       </w:r>
-      <w:proofErr w:type="spellStart"/>
       <w:r>
         <w:rPr>
           <w:rFonts w:ascii="Times New Roman" w:hAnsi="Times New Roman" w:cs="Times New Roman"/>
@@ -14006,19 +13073,11 @@
         </w:rPr>
         <w:t>b</w:t>
       </w:r>
-      <w:proofErr w:type="spellEnd"/>
-      <w:r>
-        <w:rPr>
-          <w:rFonts w:ascii="Times New Roman" w:hAnsi="Times New Roman" w:cs="Times New Roman"/>
-        </w:rPr>
-        <w:t xml:space="preserve">). Similarly, differences in the proportion of significantly positive clines remain qualitatively similar across generations (figure </w:t>
-      </w:r>
-      <w:proofErr w:type="spellStart"/>
-      <w:r>
-        <w:rPr>
-          <w:rFonts w:ascii="Times New Roman" w:hAnsi="Times New Roman" w:cs="Times New Roman"/>
-        </w:rPr>
-        <w:t>S</w:t>
+      <w:r>
+        <w:rPr>
+          <w:rFonts w:ascii="Times New Roman" w:hAnsi="Times New Roman" w:cs="Times New Roman"/>
+        </w:rPr>
+        <w:t>). Similarly, differences in the proportion of significantly positive clines remain qualitatively similar across generations (figure S</w:t>
       </w:r>
       <w:r>
         <w:rPr>
@@ -14033,26 +13092,11 @@
         </w:rPr>
         <w:t>b</w:t>
       </w:r>
-      <w:proofErr w:type="spellEnd"/>
-      <w:r>
-        <w:rPr>
-          <w:rFonts w:ascii="Times New Roman" w:hAnsi="Times New Roman" w:cs="Times New Roman"/>
-        </w:rPr>
-        <w:t xml:space="preserve">). Therefore, the generation chosen for analysis has no influence on our ability to interpret the role of migration in influencing the formation and strength of </w:t>
-      </w:r>
-      <w:proofErr w:type="spellStart"/>
-      <w:r>
-        <w:rPr>
-          <w:rFonts w:ascii="Times New Roman" w:hAnsi="Times New Roman" w:cs="Times New Roman"/>
-        </w:rPr>
-        <w:t>cyanogenesis</w:t>
-      </w:r>
-      <w:proofErr w:type="spellEnd"/>
-      <w:r>
-        <w:rPr>
-          <w:rFonts w:ascii="Times New Roman" w:hAnsi="Times New Roman" w:cs="Times New Roman"/>
-        </w:rPr>
-        <w:t xml:space="preserve"> clines formed via drift. </w:t>
+      <w:r>
+        <w:rPr>
+          <w:rFonts w:ascii="Times New Roman" w:hAnsi="Times New Roman" w:cs="Times New Roman"/>
+        </w:rPr>
+        <w:t xml:space="preserve">). Therefore, the generation chosen for analysis has no influence on our ability to interpret the role of migration in influencing the formation and strength of cyanogenesis clines formed via drift. </w:t>
       </w:r>
     </w:p>
     <w:p>
@@ -14077,46 +13121,21 @@
           <w:rFonts w:ascii="Times New Roman" w:hAnsi="Times New Roman" w:cs="Times New Roman"/>
           <w:u w:val="single"/>
         </w:rPr>
-        <w:t xml:space="preserve">Supplementary text </w:t>
-      </w:r>
-      <w:proofErr w:type="spellStart"/>
+        <w:t>Supplementary text S7</w:t>
+      </w:r>
       <w:r>
         <w:rPr>
           <w:rFonts w:ascii="Times New Roman" w:hAnsi="Times New Roman" w:cs="Times New Roman"/>
           <w:u w:val="single"/>
         </w:rPr>
-        <w:t>S7</w:t>
-      </w:r>
-      <w:proofErr w:type="spellEnd"/>
+        <w:t xml:space="preserve">: </w:t>
+      </w:r>
       <w:r>
         <w:rPr>
           <w:rFonts w:ascii="Times New Roman" w:hAnsi="Times New Roman" w:cs="Times New Roman"/>
           <w:u w:val="single"/>
         </w:rPr>
-        <w:t xml:space="preserve">: </w:t>
-      </w:r>
-      <w:r>
-        <w:rPr>
-          <w:rFonts w:ascii="Times New Roman" w:hAnsi="Times New Roman" w:cs="Times New Roman"/>
-          <w:u w:val="single"/>
-        </w:rPr>
-        <w:t xml:space="preserve">Comparison of simulated slopes to standardized slopes for </w:t>
-      </w:r>
-      <w:proofErr w:type="spellStart"/>
-      <w:r>
-        <w:rPr>
-          <w:rFonts w:ascii="Times New Roman" w:hAnsi="Times New Roman" w:cs="Times New Roman"/>
-          <w:u w:val="single"/>
-        </w:rPr>
-        <w:t>cyanogenesis</w:t>
-      </w:r>
-      <w:proofErr w:type="spellEnd"/>
-      <w:r>
-        <w:rPr>
-          <w:rFonts w:ascii="Times New Roman" w:hAnsi="Times New Roman" w:cs="Times New Roman"/>
-          <w:u w:val="single"/>
-        </w:rPr>
-        <w:t xml:space="preserve"> clines observed across urban-rural gradients</w:t>
+        <w:t>Comparison of simulated slopes to standardized slopes for cyanogenesis clines observed across urban-rural gradients</w:t>
       </w:r>
     </w:p>
     <w:p>
@@ -14287,14 +13306,7 @@
         <w:rPr>
           <w:rFonts w:ascii="Times New Roman" w:hAnsi="Times New Roman" w:cs="Times New Roman"/>
         </w:rPr>
-        <w:t xml:space="preserve"> &lt; 0.81, figure </w:t>
-      </w:r>
-      <w:proofErr w:type="spellStart"/>
-      <w:r>
-        <w:rPr>
-          <w:rFonts w:ascii="Times New Roman" w:hAnsi="Times New Roman" w:cs="Times New Roman"/>
-        </w:rPr>
-        <w:t>S</w:t>
+        <w:t xml:space="preserve"> &lt; 0.81, figure S</w:t>
       </w:r>
       <w:r>
         <w:rPr>
@@ -14315,19 +13327,11 @@
         </w:rPr>
         <w:t>a</w:t>
       </w:r>
-      <w:proofErr w:type="spellEnd"/>
-      <w:r>
-        <w:rPr>
-          <w:rFonts w:ascii="Times New Roman" w:hAnsi="Times New Roman" w:cs="Times New Roman"/>
-        </w:rPr>
-        <w:t xml:space="preserve">). Increasing the amount of gene flow or decreasing the strength of the gradient in drift reduced the maximum strength of clines (figure </w:t>
-      </w:r>
-      <w:proofErr w:type="spellStart"/>
-      <w:r>
-        <w:rPr>
-          <w:rFonts w:ascii="Times New Roman" w:hAnsi="Times New Roman" w:cs="Times New Roman"/>
-        </w:rPr>
-        <w:t>S</w:t>
+      <w:r>
+        <w:rPr>
+          <w:rFonts w:ascii="Times New Roman" w:hAnsi="Times New Roman" w:cs="Times New Roman"/>
+        </w:rPr>
+        <w:t>). Increasing the amount of gene flow or decreasing the strength of the gradient in drift reduced the maximum strength of clines (figure S</w:t>
       </w:r>
       <w:r>
         <w:rPr>
@@ -14348,19 +13352,11 @@
         </w:rPr>
         <w:t>b</w:t>
       </w:r>
-      <w:proofErr w:type="spellEnd"/>
-      <w:r>
-        <w:rPr>
-          <w:rFonts w:ascii="Times New Roman" w:hAnsi="Times New Roman" w:cs="Times New Roman"/>
-        </w:rPr>
-        <w:t xml:space="preserve"> through </w:t>
-      </w:r>
-      <w:proofErr w:type="spellStart"/>
-      <w:r>
-        <w:rPr>
-          <w:rFonts w:ascii="Times New Roman" w:hAnsi="Times New Roman" w:cs="Times New Roman"/>
-        </w:rPr>
-        <w:t>S</w:t>
+      <w:r>
+        <w:rPr>
+          <w:rFonts w:ascii="Times New Roman" w:hAnsi="Times New Roman" w:cs="Times New Roman"/>
+        </w:rPr>
+        <w:t xml:space="preserve"> through S</w:t>
       </w:r>
       <w:r>
         <w:rPr>
@@ -14381,7 +13377,6 @@
         </w:rPr>
         <w:t>d</w:t>
       </w:r>
-      <w:proofErr w:type="spellEnd"/>
       <w:r>
         <w:rPr>
           <w:rFonts w:ascii="Times New Roman" w:hAnsi="Times New Roman" w:cs="Times New Roman"/>
@@ -14399,14 +13394,7 @@
         <w:rPr>
           <w:rFonts w:ascii="Times New Roman" w:hAnsi="Times New Roman" w:cs="Times New Roman"/>
         </w:rPr>
-        <w:t xml:space="preserve"> &lt; 0.27, figure </w:t>
-      </w:r>
-      <w:proofErr w:type="spellStart"/>
-      <w:r>
-        <w:rPr>
-          <w:rFonts w:ascii="Times New Roman" w:hAnsi="Times New Roman" w:cs="Times New Roman"/>
-        </w:rPr>
-        <w:t>S</w:t>
+        <w:t xml:space="preserve"> &lt; 0.27, figure S</w:t>
       </w:r>
       <w:r>
         <w:rPr>
@@ -14427,19 +13415,11 @@
         </w:rPr>
         <w:t>d</w:t>
       </w:r>
-      <w:proofErr w:type="spellEnd"/>
-      <w:r>
-        <w:rPr>
-          <w:rFonts w:ascii="Times New Roman" w:hAnsi="Times New Roman" w:cs="Times New Roman"/>
-        </w:rPr>
-        <w:t xml:space="preserve">). The strength of observed clines ranged from –0.08 to 0.3 (figure </w:t>
-      </w:r>
-      <w:proofErr w:type="spellStart"/>
-      <w:r>
-        <w:rPr>
-          <w:rFonts w:ascii="Times New Roman" w:hAnsi="Times New Roman" w:cs="Times New Roman"/>
-        </w:rPr>
-        <w:t>S</w:t>
+      <w:r>
+        <w:rPr>
+          <w:rFonts w:ascii="Times New Roman" w:hAnsi="Times New Roman" w:cs="Times New Roman"/>
+        </w:rPr>
+        <w:t>). The strength of observed clines ranged from –0.08 to 0.3 (figure S</w:t>
       </w:r>
       <w:r>
         <w:rPr>
@@ -14460,7 +13440,6 @@
         </w:rPr>
         <w:t>e</w:t>
       </w:r>
-      <w:proofErr w:type="spellEnd"/>
       <w:r>
         <w:rPr>
           <w:rFonts w:ascii="Times New Roman" w:hAnsi="Times New Roman" w:cs="Times New Roman"/>
@@ -14565,6 +13544,38 @@
         <w:tab/>
         <w:t xml:space="preserve">Kjærgaard T. 2003 A plant that changed the world: the rise and fall of clover 1000-2000. </w:t>
       </w:r>
+      <w:r>
+        <w:rPr>
+          <w:rFonts w:ascii="Times New Roman" w:hAnsi="Times New Roman" w:cs="Times New Roman"/>
+          <w:i/>
+          <w:iCs/>
+          <w:noProof/>
+        </w:rPr>
+        <w:t>Landsc. Res.</w:t>
+      </w:r>
+      <w:r>
+        <w:rPr>
+          <w:rFonts w:ascii="Times New Roman" w:hAnsi="Times New Roman" w:cs="Times New Roman"/>
+          <w:noProof/>
+        </w:rPr>
+        <w:t xml:space="preserve"> </w:t>
+      </w:r>
+      <w:r>
+        <w:rPr>
+          <w:rFonts w:ascii="Times New Roman" w:hAnsi="Times New Roman" w:cs="Times New Roman"/>
+          <w:b/>
+          <w:bCs/>
+          <w:noProof/>
+        </w:rPr>
+        <w:t>28</w:t>
+      </w:r>
+      <w:r>
+        <w:rPr>
+          <w:rFonts w:ascii="Times New Roman" w:hAnsi="Times New Roman" w:cs="Times New Roman"/>
+          <w:noProof/>
+        </w:rPr>
+        <w:t>, 41–49.</w:t>
+      </w:r>
     </w:p>
     <w:p>
       <w:pPr>
@@ -14592,7 +13603,15 @@
           <w:noProof/>
         </w:rPr>
         <w:tab/>
-        <w:t xml:space="preserve">Thompson KA, Renaudin M, Johnson MTJ. 2016 Urbanization drives the evolution of parallel clines in plant populations. </w:t>
+        <w:t xml:space="preserve">Thompson KA, Renaudin M, Johnson MTJ. 2016 Urbanization drives the evolution of </w:t>
+      </w:r>
+      <w:r>
+        <w:rPr>
+          <w:rFonts w:ascii="Times New Roman" w:hAnsi="Times New Roman" w:cs="Times New Roman"/>
+          <w:noProof/>
+        </w:rPr>
+        <w:lastRenderedPageBreak/>
+        <w:t xml:space="preserve">parallel clines in plant populations. </w:t>
       </w:r>
       <w:r>
         <w:rPr>
@@ -14645,7 +13664,6 @@
           <w:rFonts w:ascii="Times New Roman" w:hAnsi="Times New Roman" w:cs="Times New Roman"/>
           <w:noProof/>
         </w:rPr>
-        <w:lastRenderedPageBreak/>
         <w:t>3.</w:t>
       </w:r>
       <w:r>
@@ -14837,10 +13855,9 @@
       </w:pPr>
     </w:p>
     <w:sectPr>
-      <w:type w:val="continuous"/>
       <w:pgSz w:w="12240" w:h="15840"/>
       <w:pgMar w:top="1440" w:right="1440" w:bottom="1440" w:left="1440" w:header="709" w:footer="709" w:gutter="0"/>
-      <w:lnNumType w:countBy="1" w:restart="continuous"/>
+      <w:lnNumType w:countBy="1"/>
       <w:cols w:space="708"/>
       <w:docGrid w:linePitch="360"/>
     </w:sectPr>
@@ -14868,6 +13885,131 @@
 </file>
 
 <file path=word/footer1.xml><?xml version="1.0" encoding="utf-8"?>
+<w:ftr xmlns:wpc="http://schemas.microsoft.com/office/word/2010/wordprocessingCanvas" xmlns:cx="http://schemas.microsoft.com/office/drawing/2014/chartex" xmlns:cx1="http://schemas.microsoft.com/office/drawing/2015/9/8/chartex" xmlns:cx2="http://schemas.microsoft.com/office/drawing/2015/10/21/chartex" xmlns:cx3="http://schemas.microsoft.com/office/drawing/2016/5/9/chartex" xmlns:cx4="http://schemas.microsoft.com/office/drawing/2016/5/10/chartex" xmlns:cx5="http://schemas.microsoft.com/office/drawing/2016/5/11/chartex" xmlns:cx6="http://schemas.microsoft.com/office/drawing/2016/5/12/chartex" xmlns:cx7="http://schemas.microsoft.com/office/drawing/2016/5/13/chartex" xmlns:cx8="http://schemas.microsoft.com/office/drawing/2016/5/14/chartex" xmlns:mc="http://schemas.openxmlformats.org/markup-compatibility/2006" xmlns:aink="http://schemas.microsoft.com/office/drawing/2016/ink" xmlns:am3d="http://schemas.microsoft.com/office/drawing/2017/model3d" xmlns:o="urn:schemas-microsoft-com:office:office" xmlns:r="http://schemas.openxmlformats.org/officeDocument/2006/relationships" xmlns:m="http://schemas.openxmlformats.org/officeDocument/2006/math" xmlns:v="urn:schemas-microsoft-com:vml" xmlns:wp14="http://schemas.microsoft.com/office/word/2010/wordprocessingDrawing" xmlns:wp="http://schemas.openxmlformats.org/drawingml/2006/wordprocessingDrawing" xmlns:w10="urn:schemas-microsoft-com:office:word" xmlns:w="http://schemas.openxmlformats.org/wordprocessingml/2006/main" xmlns:w14="http://schemas.microsoft.com/office/word/2010/wordml" xmlns:w15="http://schemas.microsoft.com/office/word/2012/wordml" xmlns:w16cid="http://schemas.microsoft.com/office/word/2016/wordml/cid" xmlns:w16se="http://schemas.microsoft.com/office/word/2015/wordml/symex" xmlns:wpg="http://schemas.microsoft.com/office/word/2010/wordprocessingGroup" xmlns:wpi="http://schemas.microsoft.com/office/word/2010/wordprocessingInk" xmlns:wne="http://schemas.microsoft.com/office/word/2006/wordml" xmlns:wps="http://schemas.microsoft.com/office/word/2010/wordprocessingShape" mc:Ignorable="w14 w15 w16se w16cid wp14">
+  <w:sdt>
+    <w:sdtPr>
+      <w:rPr>
+        <w:rStyle w:val="PageNumber"/>
+      </w:rPr>
+      <w:id w:val="834185989"/>
+      <w:docPartObj>
+        <w:docPartGallery w:val="Page Numbers (Bottom of Page)"/>
+        <w:docPartUnique/>
+      </w:docPartObj>
+    </w:sdtPr>
+    <w:sdtEndPr>
+      <w:rPr>
+        <w:rStyle w:val="PageNumber"/>
+      </w:rPr>
+    </w:sdtEndPr>
+    <w:sdtContent>
+      <w:p>
+        <w:pPr>
+          <w:pStyle w:val="Footer"/>
+          <w:framePr w:wrap="none" w:vAnchor="text" w:hAnchor="margin" w:xAlign="center" w:y="1"/>
+          <w:rPr>
+            <w:rStyle w:val="PageNumber"/>
+          </w:rPr>
+        </w:pPr>
+        <w:r>
+          <w:rPr>
+            <w:rStyle w:val="PageNumber"/>
+          </w:rPr>
+          <w:fldChar w:fldCharType="begin"/>
+        </w:r>
+        <w:r>
+          <w:rPr>
+            <w:rStyle w:val="PageNumber"/>
+          </w:rPr>
+          <w:instrText xml:space="preserve"> PAGE </w:instrText>
+        </w:r>
+        <w:r>
+          <w:rPr>
+            <w:rStyle w:val="PageNumber"/>
+          </w:rPr>
+          <w:fldChar w:fldCharType="end"/>
+        </w:r>
+      </w:p>
+    </w:sdtContent>
+  </w:sdt>
+  <w:p>
+    <w:pPr>
+      <w:pStyle w:val="Footer"/>
+    </w:pPr>
+  </w:p>
+</w:ftr>
+</file>
+
+<file path=word/footer2.xml><?xml version="1.0" encoding="utf-8"?>
+<w:ftr xmlns:wpc="http://schemas.microsoft.com/office/word/2010/wordprocessingCanvas" xmlns:cx="http://schemas.microsoft.com/office/drawing/2014/chartex" xmlns:cx1="http://schemas.microsoft.com/office/drawing/2015/9/8/chartex" xmlns:cx2="http://schemas.microsoft.com/office/drawing/2015/10/21/chartex" xmlns:cx3="http://schemas.microsoft.com/office/drawing/2016/5/9/chartex" xmlns:cx4="http://schemas.microsoft.com/office/drawing/2016/5/10/chartex" xmlns:cx5="http://schemas.microsoft.com/office/drawing/2016/5/11/chartex" xmlns:cx6="http://schemas.microsoft.com/office/drawing/2016/5/12/chartex" xmlns:cx7="http://schemas.microsoft.com/office/drawing/2016/5/13/chartex" xmlns:cx8="http://schemas.microsoft.com/office/drawing/2016/5/14/chartex" xmlns:mc="http://schemas.openxmlformats.org/markup-compatibility/2006" xmlns:aink="http://schemas.microsoft.com/office/drawing/2016/ink" xmlns:am3d="http://schemas.microsoft.com/office/drawing/2017/model3d" xmlns:o="urn:schemas-microsoft-com:office:office" xmlns:r="http://schemas.openxmlformats.org/officeDocument/2006/relationships" xmlns:m="http://schemas.openxmlformats.org/officeDocument/2006/math" xmlns:v="urn:schemas-microsoft-com:vml" xmlns:wp14="http://schemas.microsoft.com/office/word/2010/wordprocessingDrawing" xmlns:wp="http://schemas.openxmlformats.org/drawingml/2006/wordprocessingDrawing" xmlns:w10="urn:schemas-microsoft-com:office:word" xmlns:w="http://schemas.openxmlformats.org/wordprocessingml/2006/main" xmlns:w14="http://schemas.microsoft.com/office/word/2010/wordml" xmlns:w15="http://schemas.microsoft.com/office/word/2012/wordml" xmlns:w16cid="http://schemas.microsoft.com/office/word/2016/wordml/cid" xmlns:w16se="http://schemas.microsoft.com/office/word/2015/wordml/symex" xmlns:wpg="http://schemas.microsoft.com/office/word/2010/wordprocessingGroup" xmlns:wpi="http://schemas.microsoft.com/office/word/2010/wordprocessingInk" xmlns:wne="http://schemas.microsoft.com/office/word/2006/wordml" xmlns:wps="http://schemas.microsoft.com/office/word/2010/wordprocessingShape" mc:Ignorable="w14 w15 w16se w16cid wp14">
+  <w:sdt>
+    <w:sdtPr>
+      <w:rPr>
+        <w:rStyle w:val="PageNumber"/>
+      </w:rPr>
+      <w:id w:val="1711617653"/>
+      <w:docPartObj>
+        <w:docPartGallery w:val="Page Numbers (Bottom of Page)"/>
+        <w:docPartUnique/>
+      </w:docPartObj>
+    </w:sdtPr>
+    <w:sdtEndPr>
+      <w:rPr>
+        <w:rStyle w:val="PageNumber"/>
+      </w:rPr>
+    </w:sdtEndPr>
+    <w:sdtContent>
+      <w:p>
+        <w:pPr>
+          <w:pStyle w:val="Footer"/>
+          <w:framePr w:wrap="none" w:vAnchor="text" w:hAnchor="margin" w:xAlign="center" w:y="1"/>
+          <w:rPr>
+            <w:rStyle w:val="PageNumber"/>
+          </w:rPr>
+        </w:pPr>
+        <w:r>
+          <w:rPr>
+            <w:rStyle w:val="PageNumber"/>
+          </w:rPr>
+          <w:fldChar w:fldCharType="begin"/>
+        </w:r>
+        <w:r>
+          <w:rPr>
+            <w:rStyle w:val="PageNumber"/>
+          </w:rPr>
+          <w:instrText xml:space="preserve"> PAGE </w:instrText>
+        </w:r>
+        <w:r>
+          <w:rPr>
+            <w:rStyle w:val="PageNumber"/>
+          </w:rPr>
+          <w:fldChar w:fldCharType="separate"/>
+        </w:r>
+        <w:r>
+          <w:rPr>
+            <w:rStyle w:val="PageNumber"/>
+            <w:noProof/>
+          </w:rPr>
+          <w:t>1</w:t>
+        </w:r>
+        <w:r>
+          <w:rPr>
+            <w:rStyle w:val="PageNumber"/>
+          </w:rPr>
+          <w:fldChar w:fldCharType="end"/>
+        </w:r>
+      </w:p>
+    </w:sdtContent>
+  </w:sdt>
+  <w:p>
+    <w:pPr>
+      <w:pStyle w:val="Footer"/>
+    </w:pPr>
+  </w:p>
+</w:ftr>
+</file>
+
+<file path=word/footer3.xml><?xml version="1.0" encoding="utf-8"?>
 <w:ftr xmlns:wpc="http://schemas.microsoft.com/office/word/2010/wordprocessingCanvas" xmlns:cx="http://schemas.microsoft.com/office/drawing/2014/chartex" xmlns:cx1="http://schemas.microsoft.com/office/drawing/2015/9/8/chartex" xmlns:cx2="http://schemas.microsoft.com/office/drawing/2015/10/21/chartex" xmlns:cx3="http://schemas.microsoft.com/office/drawing/2016/5/9/chartex" xmlns:cx4="http://schemas.microsoft.com/office/drawing/2016/5/10/chartex" xmlns:cx5="http://schemas.microsoft.com/office/drawing/2016/5/11/chartex" xmlns:cx6="http://schemas.microsoft.com/office/drawing/2016/5/12/chartex" xmlns:cx7="http://schemas.microsoft.com/office/drawing/2016/5/13/chartex" xmlns:cx8="http://schemas.microsoft.com/office/drawing/2016/5/14/chartex" xmlns:mc="http://schemas.openxmlformats.org/markup-compatibility/2006" xmlns:aink="http://schemas.microsoft.com/office/drawing/2016/ink" xmlns:am3d="http://schemas.microsoft.com/office/drawing/2017/model3d" xmlns:o="urn:schemas-microsoft-com:office:office" xmlns:r="http://schemas.openxmlformats.org/officeDocument/2006/relationships" xmlns:m="http://schemas.openxmlformats.org/officeDocument/2006/math" xmlns:v="urn:schemas-microsoft-com:vml" xmlns:wp14="http://schemas.microsoft.com/office/word/2010/wordprocessingDrawing" xmlns:wp="http://schemas.openxmlformats.org/drawingml/2006/wordprocessingDrawing" xmlns:w10="urn:schemas-microsoft-com:office:word" xmlns:w="http://schemas.openxmlformats.org/wordprocessingml/2006/main" xmlns:w14="http://schemas.microsoft.com/office/word/2010/wordml" xmlns:w15="http://schemas.microsoft.com/office/word/2012/wordml" xmlns:w16cid="http://schemas.microsoft.com/office/word/2016/wordml/cid" xmlns:w16se="http://schemas.microsoft.com/office/word/2015/wordml/symex" xmlns:wpg="http://schemas.microsoft.com/office/word/2010/wordprocessingGroup" xmlns:wpi="http://schemas.microsoft.com/office/word/2010/wordprocessingInk" xmlns:wne="http://schemas.microsoft.com/office/word/2006/wordml" xmlns:wps="http://schemas.microsoft.com/office/word/2010/wordprocessingShape" mc:Ignorable="w14 w15 w16se w16cid wp14">
   <w:sdt>
     <w:sdtPr>
@@ -14923,7 +14065,7 @@
 </w:ftr>
 </file>
 
-<file path=word/footer2.xml><?xml version="1.0" encoding="utf-8"?>
+<file path=word/footer4.xml><?xml version="1.0" encoding="utf-8"?>
 <w:ftr xmlns:wpc="http://schemas.microsoft.com/office/word/2010/wordprocessingCanvas" xmlns:cx="http://schemas.microsoft.com/office/drawing/2014/chartex" xmlns:cx1="http://schemas.microsoft.com/office/drawing/2015/9/8/chartex" xmlns:cx2="http://schemas.microsoft.com/office/drawing/2015/10/21/chartex" xmlns:cx3="http://schemas.microsoft.com/office/drawing/2016/5/9/chartex" xmlns:cx4="http://schemas.microsoft.com/office/drawing/2016/5/10/chartex" xmlns:cx5="http://schemas.microsoft.com/office/drawing/2016/5/11/chartex" xmlns:cx6="http://schemas.microsoft.com/office/drawing/2016/5/12/chartex" xmlns:cx7="http://schemas.microsoft.com/office/drawing/2016/5/13/chartex" xmlns:cx8="http://schemas.microsoft.com/office/drawing/2016/5/14/chartex" xmlns:mc="http://schemas.openxmlformats.org/markup-compatibility/2006" xmlns:aink="http://schemas.microsoft.com/office/drawing/2016/ink" xmlns:am3d="http://schemas.microsoft.com/office/drawing/2017/model3d" xmlns:o="urn:schemas-microsoft-com:office:office" xmlns:r="http://schemas.openxmlformats.org/officeDocument/2006/relationships" xmlns:m="http://schemas.openxmlformats.org/officeDocument/2006/math" xmlns:v="urn:schemas-microsoft-com:vml" xmlns:wp14="http://schemas.microsoft.com/office/word/2010/wordprocessingDrawing" xmlns:wp="http://schemas.openxmlformats.org/drawingml/2006/wordprocessingDrawing" xmlns:w10="urn:schemas-microsoft-com:office:word" xmlns:w="http://schemas.openxmlformats.org/wordprocessingml/2006/main" xmlns:w14="http://schemas.microsoft.com/office/word/2010/wordml" xmlns:w15="http://schemas.microsoft.com/office/word/2012/wordml" xmlns:w16cid="http://schemas.microsoft.com/office/word/2016/wordml/cid" xmlns:w16se="http://schemas.microsoft.com/office/word/2015/wordml/symex" xmlns:wpg="http://schemas.microsoft.com/office/word/2010/wordprocessingGroup" xmlns:wpi="http://schemas.microsoft.com/office/word/2010/wordprocessingInk" xmlns:wne="http://schemas.microsoft.com/office/word/2006/wordml" xmlns:wps="http://schemas.microsoft.com/office/word/2010/wordprocessingShape" mc:Ignorable="w14 w15 w16se w16cid wp14">
   <w:sdt>
     <w:sdtPr>
@@ -15706,6 +14848,40 @@
       <w:color w:val="808080"/>
     </w:rPr>
   </w:style>
+  <w:style w:type="paragraph" w:styleId="Revision">
+    <w:name w:val="Revision"/>
+    <w:hidden/>
+    <w:uiPriority w:val="99"/>
+    <w:semiHidden/>
+    <w:rsid w:val="008D76C6"/>
+    <w:rPr>
+      <w:lang w:val="en-CA"/>
+    </w:rPr>
+  </w:style>
+  <w:style w:type="paragraph" w:styleId="Header">
+    <w:name w:val="header"/>
+    <w:basedOn w:val="Normal"/>
+    <w:link w:val="HeaderChar"/>
+    <w:uiPriority w:val="99"/>
+    <w:unhideWhenUsed/>
+    <w:rsid w:val="002500D3"/>
+    <w:pPr>
+      <w:tabs>
+        <w:tab w:val="center" w:pos="4680"/>
+        <w:tab w:val="right" w:pos="9360"/>
+      </w:tabs>
+    </w:pPr>
+  </w:style>
+  <w:style w:type="character" w:customStyle="1" w:styleId="HeaderChar">
+    <w:name w:val="Header Char"/>
+    <w:basedOn w:val="DefaultParagraphFont"/>
+    <w:link w:val="Header"/>
+    <w:uiPriority w:val="99"/>
+    <w:rsid w:val="002500D3"/>
+    <w:rPr>
+      <w:lang w:val="en-CA"/>
+    </w:rPr>
+  </w:style>
 </w:styles>
 </file>
 
@@ -15975,7 +15151,7 @@
 </file>
 
 <file path=customXml/itemProps1.xml><?xml version="1.0" encoding="utf-8"?>
-<ds:datastoreItem xmlns:ds="http://schemas.openxmlformats.org/officeDocument/2006/customXml" ds:itemID="{561726F4-DE43-4C44-9EE6-6D9FE627A0B7}">
+<ds:datastoreItem xmlns:ds="http://schemas.openxmlformats.org/officeDocument/2006/customXml" ds:itemID="{FAAC83A6-8497-AB4A-976C-AC9635C61401}">
   <ds:schemaRefs>
     <ds:schemaRef ds:uri="http://schemas.openxmlformats.org/officeDocument/2006/bibliography"/>
   </ds:schemaRefs>
